--- a/Uitvoering Documenten/85866_PhilipKlok_ExPVB25604_Programma van eisen_Pog1.docx
+++ b/Uitvoering Documenten/85866_PhilipKlok_ExPVB25604_Programma van eisen_Pog1.docx
@@ -587,6 +587,12 @@
               </w:rPr>
               <w:t xml:space="preserve">  </w:t>
             </w:r>
+            <w:r>
+              <w:rPr>
+                <w:b w:val="0"/>
+              </w:rPr>
+              <w:t>2023-04-18</w:t>
+            </w:r>
           </w:p>
         </w:tc>
         <w:tc>
@@ -599,6 +605,9 @@
               <w:jc w:val="center"/>
               <w:cnfStyle w:val="000000000000" w:firstRow="0" w:lastRow="0" w:firstColumn="0" w:lastColumn="0" w:oddVBand="0" w:evenVBand="0" w:oddHBand="0" w:evenHBand="0" w:firstRowFirstColumn="0" w:firstRowLastColumn="0" w:lastRowFirstColumn="0" w:lastRowLastColumn="0"/>
             </w:pPr>
+            <w:r>
+              <w:t xml:space="preserve">1.2 </w:t>
+            </w:r>
           </w:p>
         </w:tc>
         <w:tc>
@@ -610,6 +619,9 @@
               <w:pStyle w:val="Geenafstand"/>
               <w:cnfStyle w:val="000000000000" w:firstRow="0" w:lastRow="0" w:firstColumn="0" w:lastColumn="0" w:oddVBand="0" w:evenVBand="0" w:oddHBand="0" w:evenHBand="0" w:firstRowFirstColumn="0" w:firstRowLastColumn="0" w:lastRowFirstColumn="0" w:lastRowLastColumn="0"/>
             </w:pPr>
+            <w:r>
+              <w:t>Philip Klok</w:t>
+            </w:r>
           </w:p>
         </w:tc>
         <w:tc>
@@ -621,6 +633,17 @@
               <w:pStyle w:val="Geenafstand"/>
               <w:cnfStyle w:val="000000000000" w:firstRow="0" w:lastRow="0" w:firstColumn="0" w:lastColumn="0" w:oddVBand="0" w:evenVBand="0" w:oddHBand="0" w:evenHBand="0" w:firstRowFirstColumn="0" w:firstRowLastColumn="0" w:lastRowFirstColumn="0" w:lastRowLastColumn="0"/>
             </w:pPr>
+            <w:r>
+              <w:t xml:space="preserve">Interviewverslag, User </w:t>
+            </w:r>
+            <w:proofErr w:type="spellStart"/>
+            <w:r>
+              <w:t>stories</w:t>
+            </w:r>
+            <w:proofErr w:type="spellEnd"/>
+            <w:r>
+              <w:t xml:space="preserve"> &amp; Eisen en wensen aangepast</w:t>
+            </w:r>
           </w:p>
         </w:tc>
       </w:tr>
@@ -1913,11 +1936,290 @@
         <w:br/>
       </w:r>
       <w:r>
-        <w:t>In deze paragraaf wordt</w:t>
-      </w:r>
-      <w:r>
-        <w:t xml:space="preserve"> het interview met de opdrachtgever uitgewerkt.</w:t>
-      </w:r>
+        <w:t xml:space="preserve">In deze paragraaf wordt het interviewverslag uitgewerkt. </w:t>
+      </w:r>
+    </w:p>
+    <w:p>
+      <w:pPr>
+        <w:pStyle w:val="Geenafstand"/>
+      </w:pPr>
+    </w:p>
+    <w:tbl>
+      <w:tblPr>
+        <w:tblStyle w:val="Tabelraster"/>
+        <w:tblW w:w="0" w:type="auto"/>
+        <w:tblLook w:val="04A0" w:firstRow="1" w:lastRow="0" w:firstColumn="1" w:lastColumn="0" w:noHBand="0" w:noVBand="1"/>
+      </w:tblPr>
+      <w:tblGrid>
+        <w:gridCol w:w="4531"/>
+        <w:gridCol w:w="4531"/>
+      </w:tblGrid>
+      <w:tr>
+        <w:tc>
+          <w:tcPr>
+            <w:tcW w:w="4531" w:type="dxa"/>
+            <w:shd w:val="clear" w:color="auto" w:fill="8EAADB" w:themeFill="accent1" w:themeFillTint="99"/>
+          </w:tcPr>
+          <w:p>
+            <w:pPr>
+              <w:pStyle w:val="Geenafstand"/>
+              <w:jc w:val="center"/>
+            </w:pPr>
+            <w:r>
+              <w:t>Vragen</w:t>
+            </w:r>
+          </w:p>
+        </w:tc>
+        <w:tc>
+          <w:tcPr>
+            <w:tcW w:w="4531" w:type="dxa"/>
+            <w:shd w:val="clear" w:color="auto" w:fill="8EAADB" w:themeFill="accent1" w:themeFillTint="99"/>
+          </w:tcPr>
+          <w:p>
+            <w:pPr>
+              <w:pStyle w:val="Geenafstand"/>
+              <w:jc w:val="center"/>
+            </w:pPr>
+            <w:r>
+              <w:t>Antwoorden</w:t>
+            </w:r>
+          </w:p>
+        </w:tc>
+      </w:tr>
+      <w:tr>
+        <w:tc>
+          <w:tcPr>
+            <w:tcW w:w="4531" w:type="dxa"/>
+          </w:tcPr>
+          <w:p>
+            <w:pPr>
+              <w:pStyle w:val="Geenafstand"/>
+            </w:pPr>
+            <w:r>
+              <w:t>Wat zijn de eisen en wensen voor dit project?</w:t>
+            </w:r>
+          </w:p>
+          <w:p>
+            <w:pPr>
+              <w:pStyle w:val="Geenafstand"/>
+            </w:pPr>
+          </w:p>
+          <w:p>
+            <w:pPr>
+              <w:pStyle w:val="Geenafstand"/>
+            </w:pPr>
+            <w:r>
+              <w:t>Wat is namelijk haalbaar om in deze periode te maken?</w:t>
+            </w:r>
+          </w:p>
+        </w:tc>
+        <w:tc>
+          <w:tcPr>
+            <w:tcW w:w="4531" w:type="dxa"/>
+          </w:tcPr>
+          <w:p>
+            <w:pPr>
+              <w:pStyle w:val="Geenafstand"/>
+            </w:pPr>
+            <w:r>
+              <w:t xml:space="preserve">De </w:t>
+            </w:r>
+            <w:proofErr w:type="spellStart"/>
+            <w:r>
+              <w:t>multi</w:t>
+            </w:r>
+            <w:proofErr w:type="spellEnd"/>
+            <w:r>
+              <w:t xml:space="preserve">-step form en de website in </w:t>
+            </w:r>
+            <w:proofErr w:type="spellStart"/>
+            <w:r>
+              <w:t>Elementor</w:t>
+            </w:r>
+            <w:proofErr w:type="spellEnd"/>
+            <w:r>
+              <w:t>.</w:t>
+            </w:r>
+          </w:p>
+          <w:p>
+            <w:pPr>
+              <w:pStyle w:val="Geenafstand"/>
+            </w:pPr>
+          </w:p>
+          <w:p>
+            <w:pPr>
+              <w:pStyle w:val="Geenafstand"/>
+            </w:pPr>
+          </w:p>
+        </w:tc>
+      </w:tr>
+      <w:tr>
+        <w:tc>
+          <w:tcPr>
+            <w:tcW w:w="4531" w:type="dxa"/>
+          </w:tcPr>
+          <w:p>
+            <w:pPr>
+              <w:pStyle w:val="Geenafstand"/>
+            </w:pPr>
+            <w:r>
+              <w:t>Wat is namelijk haalbaar om in deze periode te maken?</w:t>
+            </w:r>
+          </w:p>
+        </w:tc>
+        <w:tc>
+          <w:tcPr>
+            <w:tcW w:w="4531" w:type="dxa"/>
+          </w:tcPr>
+          <w:p>
+            <w:pPr>
+              <w:pStyle w:val="Geenafstand"/>
+            </w:pPr>
+            <w:r>
+              <w:t xml:space="preserve">De </w:t>
+            </w:r>
+            <w:proofErr w:type="spellStart"/>
+            <w:r>
+              <w:t>multi</w:t>
+            </w:r>
+            <w:proofErr w:type="spellEnd"/>
+            <w:r>
+              <w:t xml:space="preserve">-step form kan wel makkelijk gehaald worden, maar de website in </w:t>
+            </w:r>
+            <w:proofErr w:type="spellStart"/>
+            <w:r>
+              <w:t>Elementor</w:t>
+            </w:r>
+            <w:proofErr w:type="spellEnd"/>
+            <w:r>
+              <w:t xml:space="preserve"> hangt </w:t>
+            </w:r>
+            <w:proofErr w:type="gramStart"/>
+            <w:r>
+              <w:t>er vanaf</w:t>
+            </w:r>
+            <w:proofErr w:type="gramEnd"/>
+            <w:r>
+              <w:t xml:space="preserve"> hoelang het duurt voordat de </w:t>
+            </w:r>
+            <w:proofErr w:type="spellStart"/>
+            <w:r>
+              <w:t>multi</w:t>
+            </w:r>
+            <w:proofErr w:type="spellEnd"/>
+            <w:r>
+              <w:t>-step functie is gemaakt, als we dat weten dan kunnen we precies weten hoeveel pagina’s er gemaakt kunnen worden.</w:t>
+            </w:r>
+          </w:p>
+        </w:tc>
+      </w:tr>
+      <w:tr>
+        <w:tc>
+          <w:tcPr>
+            <w:tcW w:w="4531" w:type="dxa"/>
+          </w:tcPr>
+          <w:p>
+            <w:pPr>
+              <w:pStyle w:val="Geenafstand"/>
+            </w:pPr>
+            <w:r>
+              <w:lastRenderedPageBreak/>
+              <w:t>Welke eisen en wensen zijn als vorige het meest belangrijke?</w:t>
+            </w:r>
+          </w:p>
+        </w:tc>
+        <w:tc>
+          <w:tcPr>
+            <w:tcW w:w="4531" w:type="dxa"/>
+          </w:tcPr>
+          <w:p>
+            <w:pPr>
+              <w:pStyle w:val="Geenafstand"/>
+              <w:rPr>
+                <w:lang w:val="en-US"/>
+              </w:rPr>
+            </w:pPr>
+            <w:r>
+              <w:rPr>
+                <w:lang w:val="en-US"/>
+              </w:rPr>
+              <w:t xml:space="preserve">1.Multi-step form </w:t>
+            </w:r>
+            <w:proofErr w:type="gramStart"/>
+            <w:r>
+              <w:rPr>
+                <w:lang w:val="en-US"/>
+              </w:rPr>
+              <w:t>2.Website</w:t>
+            </w:r>
+            <w:proofErr w:type="gramEnd"/>
+            <w:r>
+              <w:rPr>
+                <w:lang w:val="en-US"/>
+              </w:rPr>
+              <w:t xml:space="preserve"> </w:t>
+            </w:r>
+            <w:r>
+              <w:rPr>
+                <w:lang w:val="en-US"/>
+              </w:rPr>
+              <w:t xml:space="preserve">in </w:t>
+            </w:r>
+            <w:proofErr w:type="spellStart"/>
+            <w:r>
+              <w:rPr>
+                <w:lang w:val="en-US"/>
+              </w:rPr>
+              <w:t>Elementor</w:t>
+            </w:r>
+            <w:proofErr w:type="spellEnd"/>
+          </w:p>
+        </w:tc>
+      </w:tr>
+      <w:tr>
+        <w:tc>
+          <w:tcPr>
+            <w:tcW w:w="4531" w:type="dxa"/>
+          </w:tcPr>
+          <w:p>
+            <w:pPr>
+              <w:pStyle w:val="Geenafstand"/>
+            </w:pPr>
+            <w:r>
+              <w:t>Welke datum willen we de tussentijd</w:t>
+            </w:r>
+            <w:r>
+              <w:t>se evaluatie doen?</w:t>
+            </w:r>
+          </w:p>
+        </w:tc>
+        <w:tc>
+          <w:tcPr>
+            <w:tcW w:w="4531" w:type="dxa"/>
+          </w:tcPr>
+          <w:p>
+            <w:pPr>
+              <w:pStyle w:val="Geenafstand"/>
+            </w:pPr>
+            <w:r>
+              <w:t xml:space="preserve">Om </w:t>
+            </w:r>
+            <w:r>
+              <w:t>een tussentijdse evaluatie doen lijkt mij het handig om dit te doen in de op de eerste dag van de laatste week.</w:t>
+            </w:r>
+          </w:p>
+        </w:tc>
+      </w:tr>
+    </w:tbl>
+    <w:p>
+      <w:pPr>
+        <w:pStyle w:val="Geenafstand"/>
+      </w:pPr>
+    </w:p>
+    <w:p>
+      <w:pPr>
+        <w:pStyle w:val="Geenafstand"/>
+      </w:pPr>
     </w:p>
     <w:p>
       <w:pPr>
@@ -2122,7 +2424,6 @@
           <w:i w:val="0"/>
           <w:iCs w:val="0"/>
         </w:rPr>
-        <w:lastRenderedPageBreak/>
         <w:br/>
       </w:r>
       <w:proofErr w:type="spellStart"/>
@@ -2678,6 +2979,7 @@
         <w:rPr>
           <w:rStyle w:val="Kop1Char"/>
         </w:rPr>
+        <w:lastRenderedPageBreak/>
         <w:t>E</w:t>
       </w:r>
       <w:r>
@@ -2717,251 +3019,87 @@
           <w:i w:val="0"/>
           <w:iCs w:val="0"/>
         </w:rPr>
-        <w:t xml:space="preserve"> met de opdrachtgever.</w:t>
+        <w:t xml:space="preserve"> </w:t>
+      </w:r>
+      <w:r>
+        <w:rPr>
+          <w:rStyle w:val="SPLinfoChar"/>
+          <w:i w:val="0"/>
+          <w:iCs w:val="0"/>
+        </w:rPr>
+        <w:t>uitgewerkt.</w:t>
       </w:r>
     </w:p>
     <w:p>
       <w:pPr>
-        <w:pStyle w:val="Geenafstand"/>
-        <w:rPr>
-          <w:rStyle w:val="SPLinfoChar"/>
-          <w:i w:val="0"/>
-          <w:iCs w:val="0"/>
+        <w:spacing w:after="0" w:line="276" w:lineRule="auto"/>
+        <w:rPr>
+          <w:i/>
+          <w:iCs/>
         </w:rPr>
       </w:pPr>
     </w:p>
     <w:p>
       <w:pPr>
-        <w:pStyle w:val="Geenafstand"/>
-        <w:rPr>
-          <w:rStyle w:val="SPLinfoChar"/>
-        </w:rPr>
-      </w:pPr>
-      <w:r>
-        <w:rPr>
-          <w:rStyle w:val="SPLinfoChar"/>
-        </w:rPr>
-        <w:t>Eisen en wensen voor het project welke afkomstig zijn van het interview met de klant/opdrachtgever</w:t>
-      </w:r>
-      <w:r>
-        <w:rPr>
-          <w:rStyle w:val="SPLinfoChar"/>
-        </w:rPr>
-        <w:t>. Enkele voorbeelden hiervan zijn:</w:t>
+        <w:spacing w:after="0" w:line="276" w:lineRule="auto"/>
+      </w:pPr>
+      <w:r>
+        <w:t xml:space="preserve">Functie </w:t>
+      </w:r>
+      <w:proofErr w:type="spellStart"/>
+      <w:r>
+        <w:t>multi</w:t>
+      </w:r>
+      <w:proofErr w:type="spellEnd"/>
+      <w:r>
+        <w:t>-step form compleet met alle</w:t>
+      </w:r>
+      <w:r>
+        <w:t xml:space="preserve"> verzekeringen met pakketten </w:t>
+      </w:r>
+      <w:r>
+        <w:t xml:space="preserve">erbij </w:t>
+      </w:r>
+      <w:r>
+        <w:t xml:space="preserve">en dat het </w:t>
+      </w:r>
+      <w:r>
+        <w:t xml:space="preserve">functioneel </w:t>
+      </w:r>
+      <w:r>
+        <w:t xml:space="preserve">is in de website. </w:t>
       </w:r>
     </w:p>
     <w:p>
       <w:pPr>
-        <w:pStyle w:val="Lijstalinea"/>
-        <w:numPr>
-          <w:ilvl w:val="0"/>
-          <w:numId w:val="3"/>
-        </w:numPr>
-        <w:spacing w:line="276" w:lineRule="auto"/>
-        <w:rPr>
-          <w:i/>
-          <w:iCs/>
-        </w:rPr>
-      </w:pPr>
-      <w:r>
-        <w:rPr>
-          <w:i/>
-          <w:iCs/>
-        </w:rPr>
-        <w:t>Inloggen met e-mailadres en wachtwoord</w:t>
-      </w:r>
+        <w:spacing w:after="0" w:line="276" w:lineRule="auto"/>
+      </w:pPr>
     </w:p>
     <w:p>
       <w:pPr>
-        <w:pStyle w:val="Lijstalinea"/>
-        <w:numPr>
-          <w:ilvl w:val="0"/>
-          <w:numId w:val="3"/>
-        </w:numPr>
-        <w:spacing w:line="276" w:lineRule="auto"/>
-        <w:rPr>
-          <w:i/>
-          <w:iCs/>
-        </w:rPr>
-      </w:pPr>
-      <w:r>
-        <w:rPr>
-          <w:i/>
-          <w:iCs/>
-        </w:rPr>
-        <w:t xml:space="preserve">Wachtwoorden moeten </w:t>
+        <w:spacing w:after="0" w:line="276" w:lineRule="auto"/>
+      </w:pPr>
+      <w:r>
+        <w:t xml:space="preserve">De website dat in </w:t>
       </w:r>
       <w:proofErr w:type="spellStart"/>
-      <w:r>
-        <w:rPr>
-          <w:i/>
-          <w:iCs/>
-        </w:rPr>
-        <w:t>encrypted</w:t>
+      <w:proofErr w:type="gramStart"/>
+      <w:r>
+        <w:t>Elementor</w:t>
       </w:r>
       <w:proofErr w:type="spellEnd"/>
       <w:r>
-        <w:rPr>
-          <w:i/>
-          <w:iCs/>
-        </w:rPr>
-        <w:t xml:space="preserve"> zijn</w:t>
-      </w:r>
-    </w:p>
-    <w:p>
-      <w:pPr>
-        <w:pStyle w:val="Lijstalinea"/>
-        <w:numPr>
-          <w:ilvl w:val="0"/>
-          <w:numId w:val="3"/>
-        </w:numPr>
-        <w:spacing w:line="276" w:lineRule="auto"/>
-        <w:rPr>
-          <w:i/>
-          <w:iCs/>
-        </w:rPr>
-      </w:pPr>
-      <w:r>
-        <w:rPr>
-          <w:i/>
-          <w:iCs/>
-        </w:rPr>
-        <w:t xml:space="preserve">Website moet </w:t>
+        <w:t>(</w:t>
       </w:r>
       <w:proofErr w:type="spellStart"/>
-      <w:r>
-        <w:rPr>
-          <w:i/>
-          <w:iCs/>
-        </w:rPr>
-        <w:t>responsive</w:t>
+      <w:proofErr w:type="gramEnd"/>
+      <w:r>
+        <w:t>Wordpress</w:t>
       </w:r>
       <w:proofErr w:type="spellEnd"/>
       <w:r>
-        <w:rPr>
-          <w:i/>
-          <w:iCs/>
-        </w:rPr>
-        <w:t xml:space="preserve"> zijn</w:t>
-      </w:r>
-    </w:p>
-    <w:p>
-      <w:pPr>
-        <w:pStyle w:val="Lijstalinea"/>
-        <w:numPr>
-          <w:ilvl w:val="0"/>
-          <w:numId w:val="3"/>
-        </w:numPr>
-        <w:spacing w:after="0" w:line="276" w:lineRule="auto"/>
-        <w:rPr>
-          <w:i/>
-          <w:iCs/>
-        </w:rPr>
-      </w:pPr>
-      <w:r>
-        <w:rPr>
-          <w:i/>
-          <w:iCs/>
-        </w:rPr>
-        <w:t xml:space="preserve">De applicatie moet in </w:t>
-      </w:r>
-      <w:proofErr w:type="spellStart"/>
-      <w:r>
-        <w:rPr>
-          <w:i/>
-          <w:iCs/>
-        </w:rPr>
-        <w:t>docker</w:t>
-      </w:r>
-      <w:proofErr w:type="spellEnd"/>
-      <w:r>
-        <w:rPr>
-          <w:i/>
-          <w:iCs/>
-        </w:rPr>
-        <w:t xml:space="preserve"> draaien</w:t>
-      </w:r>
-    </w:p>
-    <w:p>
-      <w:pPr>
-        <w:spacing w:after="0" w:line="276" w:lineRule="auto"/>
-        <w:rPr>
-          <w:i/>
-          <w:iCs/>
-        </w:rPr>
-      </w:pPr>
-    </w:p>
-    <w:p>
-      <w:pPr>
-        <w:spacing w:after="0" w:line="276" w:lineRule="auto"/>
-      </w:pPr>
-      <w:r>
-        <w:t xml:space="preserve">Functie </w:t>
-      </w:r>
-      <w:proofErr w:type="spellStart"/>
-      <w:r>
-        <w:t>multi</w:t>
-      </w:r>
-      <w:proofErr w:type="spellEnd"/>
-      <w:r>
-        <w:t>-step form compleet met alle</w:t>
-      </w:r>
-      <w:r>
-        <w:t xml:space="preserve"> verzekeringen met pakketten </w:t>
-      </w:r>
-      <w:r>
-        <w:t xml:space="preserve">erbij </w:t>
-      </w:r>
-      <w:r>
-        <w:t xml:space="preserve">en dat het </w:t>
-      </w:r>
-      <w:r>
-        <w:t xml:space="preserve">functioneel </w:t>
-      </w:r>
-      <w:r>
-        <w:t xml:space="preserve">is in de website. </w:t>
-      </w:r>
-    </w:p>
-    <w:p>
-      <w:pPr>
-        <w:spacing w:after="0" w:line="276" w:lineRule="auto"/>
-      </w:pPr>
-    </w:p>
-    <w:p>
-      <w:pPr>
-        <w:spacing w:after="0" w:line="276" w:lineRule="auto"/>
-        <w:rPr>
-          <w:i/>
-          <w:iCs/>
-        </w:rPr>
-      </w:pPr>
-    </w:p>
-    <w:p>
-      <w:pPr>
-        <w:spacing w:after="0" w:line="276" w:lineRule="auto"/>
-        <w:rPr>
-          <w:i/>
-          <w:iCs/>
-        </w:rPr>
-      </w:pPr>
-    </w:p>
-    <w:p>
-      <w:pPr>
-        <w:spacing w:after="0" w:line="276" w:lineRule="auto"/>
-        <w:rPr>
-          <w:i/>
-          <w:iCs/>
-        </w:rPr>
-      </w:pPr>
-    </w:p>
-    <w:p>
-      <w:pPr>
-        <w:spacing w:after="0" w:line="276" w:lineRule="auto"/>
-        <w:rPr>
-          <w:i/>
-          <w:iCs/>
-        </w:rPr>
-      </w:pPr>
+        <w:t>) wordt gemaakt willen we minimaal 3 pagina’s compleet hebben en dat ze ook functioneel zijn.</w:t>
+      </w:r>
     </w:p>
     <w:p>
       <w:pPr>
@@ -3102,153 +3240,18 @@
     </w:p>
     <w:p>
       <w:pPr>
-        <w:spacing w:line="276" w:lineRule="auto"/>
-        <w:rPr>
-          <w:rStyle w:val="SPLinfoChar"/>
-        </w:rPr>
-      </w:pPr>
-      <w:r>
-        <w:rPr>
-          <w:rStyle w:val="SPLinfoChar"/>
-        </w:rPr>
-        <w:t xml:space="preserve">Stel op basis van </w:t>
-      </w:r>
-      <w:r>
-        <w:rPr>
-          <w:rStyle w:val="SPLinfoChar"/>
-        </w:rPr>
-        <w:t>de voorgaande eisen en wensen</w:t>
-      </w:r>
-      <w:r>
-        <w:rPr>
-          <w:rStyle w:val="SPLinfoChar"/>
-        </w:rPr>
-        <w:t xml:space="preserve">, </w:t>
-      </w:r>
-      <w:r>
-        <w:rPr>
-          <w:rStyle w:val="SPLinfoChar"/>
-        </w:rPr>
-        <w:t xml:space="preserve">user </w:t>
-      </w:r>
-      <w:proofErr w:type="spellStart"/>
-      <w:r>
-        <w:rPr>
-          <w:rStyle w:val="SPLinfoChar"/>
-        </w:rPr>
-        <w:t>stories</w:t>
-      </w:r>
-      <w:proofErr w:type="spellEnd"/>
-      <w:r>
-        <w:rPr>
-          <w:rStyle w:val="SPLinfoChar"/>
-        </w:rPr>
-        <w:t xml:space="preserve"> op. Zet deze user </w:t>
-      </w:r>
-      <w:proofErr w:type="spellStart"/>
-      <w:r>
-        <w:rPr>
-          <w:rStyle w:val="SPLinfoChar"/>
-        </w:rPr>
-        <w:t>stories</w:t>
-      </w:r>
-      <w:proofErr w:type="spellEnd"/>
-      <w:r>
-        <w:rPr>
-          <w:rStyle w:val="SPLinfoChar"/>
-        </w:rPr>
-        <w:t xml:space="preserve"> op de Product </w:t>
-      </w:r>
-      <w:proofErr w:type="spellStart"/>
-      <w:r>
-        <w:rPr>
-          <w:rStyle w:val="SPLinfoChar"/>
-        </w:rPr>
-        <w:t>backlog</w:t>
-      </w:r>
-      <w:proofErr w:type="spellEnd"/>
-      <w:r>
-        <w:rPr>
-          <w:rStyle w:val="SPLinfoChar"/>
-        </w:rPr>
-        <w:t>.</w:t>
-      </w:r>
-      <w:r>
-        <w:t xml:space="preserve"> </w:t>
-      </w:r>
-      <w:r>
-        <w:rPr>
-          <w:rStyle w:val="SPLinfoChar"/>
-        </w:rPr>
-        <w:t xml:space="preserve">Als </w:t>
-      </w:r>
-      <w:r>
-        <w:rPr>
-          <w:rStyle w:val="SPLinfoChar"/>
-        </w:rPr>
-        <w:t>er</w:t>
-      </w:r>
-      <w:r>
-        <w:rPr>
-          <w:rStyle w:val="SPLinfoChar"/>
-        </w:rPr>
-        <w:t xml:space="preserve"> geen gebruik</w:t>
-      </w:r>
-      <w:r>
-        <w:rPr>
-          <w:rStyle w:val="SPLinfoChar"/>
-        </w:rPr>
-        <w:t xml:space="preserve"> ge</w:t>
-      </w:r>
-      <w:r>
-        <w:rPr>
-          <w:rStyle w:val="SPLinfoChar"/>
-        </w:rPr>
-        <w:t xml:space="preserve">maakt </w:t>
-      </w:r>
-      <w:r>
-        <w:rPr>
-          <w:rStyle w:val="SPLinfoChar"/>
-        </w:rPr>
-        <w:t xml:space="preserve">wordt </w:t>
-      </w:r>
-      <w:r>
-        <w:rPr>
-          <w:rStyle w:val="SPLinfoChar"/>
-        </w:rPr>
-        <w:t xml:space="preserve">van </w:t>
-      </w:r>
-      <w:r>
-        <w:rPr>
-          <w:rStyle w:val="SPLinfoChar"/>
-        </w:rPr>
-        <w:t xml:space="preserve">'user </w:t>
-      </w:r>
-      <w:proofErr w:type="spellStart"/>
-      <w:r>
-        <w:rPr>
-          <w:rStyle w:val="SPLinfoChar"/>
-        </w:rPr>
-        <w:t>stories</w:t>
-      </w:r>
-      <w:proofErr w:type="spellEnd"/>
-      <w:r>
-        <w:rPr>
-          <w:rStyle w:val="SPLinfoChar"/>
-        </w:rPr>
-        <w:t xml:space="preserve">', kan </w:t>
-      </w:r>
-      <w:r>
-        <w:rPr>
-          <w:rStyle w:val="SPLinfoChar"/>
-        </w:rPr>
-        <w:t xml:space="preserve">er </w:t>
-      </w:r>
-      <w:r>
-        <w:rPr>
-          <w:rStyle w:val="SPLinfoChar"/>
-        </w:rPr>
-        <w:t>ook '(deel)functionaliteit' worden gelezen als er niet met SCRUM wordt gewerkt.</w:t>
+        <w:pStyle w:val="SPLinfo"/>
+        <w:rPr>
+          <w:i w:val="0"/>
+          <w:iCs w:val="0"/>
+        </w:rPr>
+      </w:pPr>
+      <w:r>
+        <w:rPr>
+          <w:i w:val="0"/>
+          <w:iCs w:val="0"/>
+        </w:rPr>
+        <w:t>In deze sub paragraaf worden de eisen en wensen inhoudelijk beschreven.</w:t>
       </w:r>
     </w:p>
     <w:p>
@@ -3258,61 +3261,12 @@
       <w:bookmarkStart w:id="11" w:name="_Toc2080253"/>
       <w:bookmarkStart w:id="12" w:name="_Toc20926723"/>
       <w:r>
-        <w:t>Voorbeeld van een (deel)functionaliteit</w:t>
-      </w:r>
-    </w:p>
-    <w:p>
-      <w:pPr>
-        <w:pStyle w:val="Kop2"/>
-      </w:pPr>
-      <w:r>
-        <w:t>Functie: Login</w:t>
+        <w:t xml:space="preserve">Functie: </w:t>
       </w:r>
       <w:bookmarkEnd w:id="11"/>
       <w:bookmarkEnd w:id="12"/>
-    </w:p>
-    <w:p>
-      <w:pPr>
-        <w:pStyle w:val="Kop3"/>
-      </w:pPr>
-      <w:bookmarkStart w:id="13" w:name="_Toc2080254"/>
-      <w:r>
-        <w:t>Functionele beschrijving</w:t>
-      </w:r>
-      <w:bookmarkEnd w:id="13"/>
-    </w:p>
-    <w:p>
-      <w:pPr>
-        <w:pStyle w:val="SPLinfo"/>
-      </w:pPr>
-      <w:r>
-        <w:t>In deze sub paragraaf word</w:t>
-      </w:r>
-      <w:r>
-        <w:t>en</w:t>
-      </w:r>
-      <w:r>
-        <w:t xml:space="preserve"> de</w:t>
-      </w:r>
-      <w:r>
-        <w:t xml:space="preserve"> eisen en wensen</w:t>
-      </w:r>
-      <w:r>
-        <w:t xml:space="preserve"> inhoudelijk beschreven.</w:t>
-      </w:r>
-    </w:p>
-    <w:p>
-      <w:pPr>
-        <w:pStyle w:val="SPLinfo"/>
-      </w:pPr>
-      <w:r>
-        <w:t>Voorbeeld van een gestructureerde beschrijving</w:t>
-      </w:r>
-      <w:r>
-        <w:t xml:space="preserve"> voor de functie inloggen</w:t>
-      </w:r>
-      <w:r>
-        <w:t>:</w:t>
+      <w:r>
+        <w:t>Multi-Select Form</w:t>
       </w:r>
     </w:p>
     <w:tbl>
@@ -3337,8 +3291,16 @@
           <w:p>
             <w:pPr>
               <w:pStyle w:val="SPLinfo"/>
+              <w:rPr>
+                <w:i w:val="0"/>
+                <w:iCs w:val="0"/>
+              </w:rPr>
             </w:pPr>
             <w:r>
+              <w:rPr>
+                <w:i w:val="0"/>
+                <w:iCs w:val="0"/>
+              </w:rPr>
               <w:t>Naam van de functie</w:t>
             </w:r>
           </w:p>
@@ -3350,9 +3312,17 @@
           <w:p>
             <w:pPr>
               <w:pStyle w:val="SPLinfo"/>
+              <w:rPr>
+                <w:i w:val="0"/>
+                <w:iCs w:val="0"/>
+              </w:rPr>
             </w:pPr>
             <w:r>
-              <w:t>Inloggen</w:t>
+              <w:rPr>
+                <w:i w:val="0"/>
+                <w:iCs w:val="0"/>
+              </w:rPr>
+              <w:t>Multi-Select Form</w:t>
             </w:r>
           </w:p>
         </w:tc>
@@ -3363,20 +3333,31 @@
           <w:p>
             <w:pPr>
               <w:pStyle w:val="SPLinfo"/>
+              <w:rPr>
+                <w:i w:val="0"/>
+                <w:iCs w:val="0"/>
+              </w:rPr>
             </w:pPr>
             <w:r>
+              <w:rPr>
+                <w:i w:val="0"/>
+                <w:iCs w:val="0"/>
+              </w:rPr>
               <w:t xml:space="preserve">Prioriteit: </w:t>
             </w:r>
             <w:r>
-              <w:t>M (</w:t>
-            </w:r>
-            <w:proofErr w:type="spellStart"/>
-            <w:r>
-              <w:t>MoSCoW</w:t>
-            </w:r>
-            <w:proofErr w:type="spellEnd"/>
-            <w:r>
-              <w:t>)</w:t>
+              <w:rPr>
+                <w:i w:val="0"/>
+                <w:iCs w:val="0"/>
+              </w:rPr>
+              <w:t>M</w:t>
+            </w:r>
+            <w:r>
+              <w:rPr>
+                <w:i w:val="0"/>
+                <w:iCs w:val="0"/>
+              </w:rPr>
+              <w:t>ust</w:t>
             </w:r>
           </w:p>
         </w:tc>
@@ -3389,8 +3370,16 @@
           <w:p>
             <w:pPr>
               <w:pStyle w:val="SPLinfo"/>
+              <w:rPr>
+                <w:i w:val="0"/>
+                <w:iCs w:val="0"/>
+              </w:rPr>
             </w:pPr>
             <w:r>
+              <w:rPr>
+                <w:i w:val="0"/>
+                <w:iCs w:val="0"/>
+              </w:rPr>
               <w:t>Actor</w:t>
             </w:r>
           </w:p>
@@ -3403,13 +3392,25 @@
           <w:p>
             <w:pPr>
               <w:pStyle w:val="SPLinfo"/>
+              <w:rPr>
+                <w:i w:val="0"/>
+                <w:iCs w:val="0"/>
+              </w:rPr>
             </w:pPr>
             <w:proofErr w:type="spellStart"/>
             <w:r>
+              <w:rPr>
+                <w:i w:val="0"/>
+                <w:iCs w:val="0"/>
+              </w:rPr>
               <w:t>Admin</w:t>
             </w:r>
             <w:proofErr w:type="spellEnd"/>
             <w:r>
+              <w:rPr>
+                <w:i w:val="0"/>
+                <w:iCs w:val="0"/>
+              </w:rPr>
               <w:t xml:space="preserve">, gebruiker </w:t>
             </w:r>
           </w:p>
@@ -3426,8 +3427,16 @@
           <w:p>
             <w:pPr>
               <w:pStyle w:val="SPLinfo"/>
+              <w:rPr>
+                <w:i w:val="0"/>
+                <w:iCs w:val="0"/>
+              </w:rPr>
             </w:pPr>
             <w:r>
+              <w:rPr>
+                <w:i w:val="0"/>
+                <w:iCs w:val="0"/>
+              </w:rPr>
               <w:t>Preconditie</w:t>
             </w:r>
           </w:p>
@@ -3440,9 +3449,17 @@
           <w:p>
             <w:pPr>
               <w:pStyle w:val="SPLinfo"/>
+              <w:rPr>
+                <w:i w:val="0"/>
+                <w:iCs w:val="0"/>
+              </w:rPr>
             </w:pPr>
             <w:r>
-              <w:t>Niet ingelogd en op inlogscherm</w:t>
+              <w:rPr>
+                <w:i w:val="0"/>
+                <w:iCs w:val="0"/>
+              </w:rPr>
+              <w:t>Nog geen ingevulde input field wat erop staat “Selecteer Verzekering”.</w:t>
             </w:r>
           </w:p>
         </w:tc>
@@ -3455,8 +3472,16 @@
           <w:p>
             <w:pPr>
               <w:pStyle w:val="SPLinfo"/>
+              <w:rPr>
+                <w:i w:val="0"/>
+                <w:iCs w:val="0"/>
+              </w:rPr>
             </w:pPr>
             <w:r>
+              <w:rPr>
+                <w:i w:val="0"/>
+                <w:iCs w:val="0"/>
+              </w:rPr>
               <w:t>Beschrijving</w:t>
             </w:r>
           </w:p>
@@ -3469,9 +3494,24 @@
           <w:p>
             <w:pPr>
               <w:pStyle w:val="SPLinfo"/>
+              <w:rPr>
+                <w:i w:val="0"/>
+                <w:iCs w:val="0"/>
+              </w:rPr>
             </w:pPr>
             <w:r>
-              <w:t>Invoeren gebruikersnaam en wachtwoord</w:t>
+              <w:rPr>
+                <w:i w:val="0"/>
+                <w:iCs w:val="0"/>
+              </w:rPr>
+              <w:t>De Multi-Select Form wat is bedoel</w:t>
+            </w:r>
+            <w:r>
+              <w:rPr>
+                <w:i w:val="0"/>
+                <w:iCs w:val="0"/>
+              </w:rPr>
+              <w:t>d voor mensen die willen weten of ze zijn verzekerd voor het product wat ze hebben gekocht. Deze form heeft meerdere select opties en stappen om de gebruiker zo makkelijk mogelijk te helpen met hun vraag.</w:t>
             </w:r>
           </w:p>
         </w:tc>
@@ -3487,8 +3527,16 @@
           <w:p>
             <w:pPr>
               <w:pStyle w:val="SPLinfo"/>
+              <w:rPr>
+                <w:i w:val="0"/>
+                <w:iCs w:val="0"/>
+              </w:rPr>
             </w:pPr>
             <w:r>
+              <w:rPr>
+                <w:i w:val="0"/>
+                <w:iCs w:val="0"/>
+              </w:rPr>
               <w:t>Uitzonderingen</w:t>
             </w:r>
           </w:p>
@@ -3501,9 +3549,17 @@
           <w:p>
             <w:pPr>
               <w:pStyle w:val="SPLinfo"/>
+              <w:rPr>
+                <w:i w:val="0"/>
+                <w:iCs w:val="0"/>
+              </w:rPr>
             </w:pPr>
             <w:r>
-              <w:t>Bij niet ingevulde of niet correcte combinatie van gebruikersnaam en wachtwoord wordt een foutmelding gegeven: ‘Combinatie gebruikersnaam en wachtwoord niet correct.’.</w:t>
+              <w:rPr>
+                <w:i w:val="0"/>
+                <w:iCs w:val="0"/>
+              </w:rPr>
+              <w:t xml:space="preserve">Bij de eerste stap kan het zo zijn dat je niet verder kan naar de volgende stap als je de input field niks selecteert. Als je bij de laatste stap niks selecteert dan krijg je ook niet het resultaat van de ingevulde informatie.  </w:t>
             </w:r>
           </w:p>
         </w:tc>
@@ -3516,8 +3572,16 @@
           <w:p>
             <w:pPr>
               <w:pStyle w:val="SPLinfo"/>
+              <w:rPr>
+                <w:i w:val="0"/>
+                <w:iCs w:val="0"/>
+              </w:rPr>
             </w:pPr>
             <w:r>
+              <w:rPr>
+                <w:i w:val="0"/>
+                <w:iCs w:val="0"/>
+              </w:rPr>
               <w:t>Postconditie</w:t>
             </w:r>
           </w:p>
@@ -3530,257 +3594,17 @@
           <w:p>
             <w:pPr>
               <w:pStyle w:val="SPLinfo"/>
-            </w:pPr>
-            <w:r>
-              <w:t>Bezoeker is ingelogd en het relevante dashboard wordt getoond.</w:t>
-            </w:r>
-          </w:p>
-        </w:tc>
-      </w:tr>
-    </w:tbl>
-    <w:p>
-      <w:pPr>
-        <w:pStyle w:val="Geenafstand"/>
-      </w:pPr>
-    </w:p>
-    <w:p>
-      <w:pPr>
-        <w:spacing w:after="0" w:line="276" w:lineRule="auto"/>
-        <w:rPr>
-          <w:rStyle w:val="SPLinfoChar"/>
-        </w:rPr>
-      </w:pPr>
-    </w:p>
-    <w:p>
-      <w:pPr>
-        <w:pStyle w:val="Kop2"/>
-      </w:pPr>
-      <w:r>
-        <w:t>Voorbeeld van een user story</w:t>
-      </w:r>
-    </w:p>
-    <w:p/>
-    <w:tbl>
-      <w:tblPr>
-        <w:tblStyle w:val="Moscow"/>
-        <w:tblW w:w="0" w:type="auto"/>
-        <w:tblBorders>
-          <w:top w:val="single" w:sz="4" w:space="0" w:color="2F5496" w:themeColor="accent1" w:themeShade="BF"/>
-          <w:left w:val="single" w:sz="4" w:space="0" w:color="2F5496" w:themeColor="accent1" w:themeShade="BF"/>
-          <w:bottom w:val="single" w:sz="4" w:space="0" w:color="2F5496" w:themeColor="accent1" w:themeShade="BF"/>
-          <w:right w:val="single" w:sz="4" w:space="0" w:color="2F5496" w:themeColor="accent1" w:themeShade="BF"/>
-          <w:insideH w:val="single" w:sz="4" w:space="0" w:color="2F5496" w:themeColor="accent1" w:themeShade="BF"/>
-          <w:insideV w:val="single" w:sz="4" w:space="0" w:color="2F5496" w:themeColor="accent1" w:themeShade="BF"/>
-        </w:tblBorders>
-        <w:tblLook w:val="04A0" w:firstRow="1" w:lastRow="0" w:firstColumn="1" w:lastColumn="0" w:noHBand="0" w:noVBand="1"/>
-      </w:tblPr>
-      <w:tblGrid>
-        <w:gridCol w:w="3020"/>
-        <w:gridCol w:w="3021"/>
-        <w:gridCol w:w="3021"/>
-      </w:tblGrid>
-      <w:tr>
-        <w:trPr>
-          <w:cnfStyle w:val="100000000000" w:firstRow="1" w:lastRow="0" w:firstColumn="0" w:lastColumn="0" w:oddVBand="0" w:evenVBand="0" w:oddHBand="0" w:evenHBand="0" w:firstRowFirstColumn="0" w:firstRowLastColumn="0" w:lastRowFirstColumn="0" w:lastRowLastColumn="0"/>
-        </w:trPr>
-        <w:tc>
-          <w:tcPr>
-            <w:tcW w:w="3020" w:type="dxa"/>
-            <w:shd w:val="clear" w:color="auto" w:fill="D9E2F3" w:themeFill="accent1" w:themeFillTint="33"/>
-          </w:tcPr>
-          <w:p>
-            <w:pPr>
               <w:rPr>
-                <w:b w:val="0"/>
-                <w:i/>
-                <w:iCs/>
-                <w:color w:val="auto"/>
+                <w:i w:val="0"/>
+                <w:iCs w:val="0"/>
               </w:rPr>
             </w:pPr>
             <w:r>
               <w:rPr>
-                <w:b w:val="0"/>
-                <w:i/>
-                <w:iCs/>
-                <w:color w:val="auto"/>
+                <w:i w:val="0"/>
+                <w:iCs w:val="0"/>
               </w:rPr>
-              <w:t>Titel:</w:t>
-            </w:r>
-          </w:p>
-          <w:p>
-            <w:pPr>
-              <w:rPr>
-                <w:b w:val="0"/>
-                <w:i/>
-                <w:iCs/>
-                <w:color w:val="auto"/>
-              </w:rPr>
-            </w:pPr>
-          </w:p>
-          <w:p>
-            <w:pPr>
-              <w:rPr>
-                <w:b w:val="0"/>
-                <w:i/>
-                <w:iCs/>
-                <w:color w:val="auto"/>
-              </w:rPr>
-            </w:pPr>
-            <w:r>
-              <w:rPr>
-                <w:b w:val="0"/>
-                <w:i/>
-                <w:iCs/>
-                <w:color w:val="auto"/>
-              </w:rPr>
-              <w:t>Inloggen</w:t>
-            </w:r>
-          </w:p>
-        </w:tc>
-        <w:tc>
-          <w:tcPr>
-            <w:tcW w:w="3021" w:type="dxa"/>
-            <w:shd w:val="clear" w:color="auto" w:fill="D9E2F3" w:themeFill="accent1" w:themeFillTint="33"/>
-          </w:tcPr>
-          <w:p>
-            <w:pPr>
-              <w:rPr>
-                <w:b w:val="0"/>
-                <w:i/>
-                <w:iCs/>
-                <w:color w:val="auto"/>
-              </w:rPr>
-            </w:pPr>
-            <w:r>
-              <w:rPr>
-                <w:b w:val="0"/>
-                <w:i/>
-                <w:iCs/>
-                <w:color w:val="auto"/>
-              </w:rPr>
-              <w:t>Prioriteit:</w:t>
-            </w:r>
-          </w:p>
-          <w:p>
-            <w:pPr>
-              <w:rPr>
-                <w:b w:val="0"/>
-                <w:i/>
-                <w:iCs/>
-                <w:color w:val="auto"/>
-              </w:rPr>
-            </w:pPr>
-          </w:p>
-          <w:p>
-            <w:pPr>
-              <w:rPr>
-                <w:b w:val="0"/>
-                <w:i/>
-                <w:iCs/>
-                <w:color w:val="auto"/>
-              </w:rPr>
-            </w:pPr>
-            <w:proofErr w:type="spellStart"/>
-            <w:r>
-              <w:rPr>
-                <w:b w:val="0"/>
-                <w:i/>
-                <w:iCs/>
-                <w:color w:val="auto"/>
-              </w:rPr>
-              <w:t>MoSCoW</w:t>
-            </w:r>
-            <w:proofErr w:type="spellEnd"/>
-          </w:p>
-        </w:tc>
-        <w:tc>
-          <w:tcPr>
-            <w:tcW w:w="3021" w:type="dxa"/>
-            <w:shd w:val="clear" w:color="auto" w:fill="D9E2F3" w:themeFill="accent1" w:themeFillTint="33"/>
-          </w:tcPr>
-          <w:p>
-            <w:pPr>
-              <w:rPr>
-                <w:b w:val="0"/>
-                <w:i/>
-                <w:iCs/>
-                <w:color w:val="auto"/>
-              </w:rPr>
-            </w:pPr>
-            <w:r>
-              <w:rPr>
-                <w:b w:val="0"/>
-                <w:i/>
-                <w:iCs/>
-                <w:color w:val="auto"/>
-              </w:rPr>
-              <w:t>Inschatting tijd:</w:t>
-            </w:r>
-          </w:p>
-          <w:p>
-            <w:pPr>
-              <w:rPr>
-                <w:b w:val="0"/>
-                <w:i/>
-                <w:iCs/>
-                <w:color w:val="auto"/>
-              </w:rPr>
-            </w:pPr>
-          </w:p>
-          <w:p>
-            <w:pPr>
-              <w:rPr>
-                <w:b w:val="0"/>
-                <w:i/>
-                <w:iCs/>
-                <w:color w:val="auto"/>
-              </w:rPr>
-            </w:pPr>
-            <w:r>
-              <w:rPr>
-                <w:b w:val="0"/>
-                <w:i/>
-                <w:iCs/>
-                <w:color w:val="auto"/>
-              </w:rPr>
-              <w:t>4 uur</w:t>
-            </w:r>
-          </w:p>
-        </w:tc>
-      </w:tr>
-      <w:tr>
-        <w:trPr>
-          <w:cnfStyle w:val="000000100000" w:firstRow="0" w:lastRow="0" w:firstColumn="0" w:lastColumn="0" w:oddVBand="0" w:evenVBand="0" w:oddHBand="1" w:evenHBand="0" w:firstRowFirstColumn="0" w:firstRowLastColumn="0" w:lastRowFirstColumn="0" w:lastRowLastColumn="0"/>
-        </w:trPr>
-        <w:tc>
-          <w:tcPr>
-            <w:tcW w:w="9062" w:type="dxa"/>
-            <w:gridSpan w:val="3"/>
-          </w:tcPr>
-          <w:p>
-            <w:pPr>
-              <w:spacing w:after="160" w:line="259" w:lineRule="auto"/>
-            </w:pPr>
-            <w:r>
-              <w:t xml:space="preserve">Als </w:t>
-            </w:r>
-            <w:proofErr w:type="gramStart"/>
-            <w:r>
-              <w:t>website gebruiker</w:t>
-            </w:r>
-            <w:proofErr w:type="gramEnd"/>
-          </w:p>
-          <w:p>
-            <w:pPr>
-              <w:spacing w:after="160" w:line="259" w:lineRule="auto"/>
-            </w:pPr>
-            <w:r>
-              <w:t>Wil ik online mijn persoonlijke profiel kunnen bekijken</w:t>
-            </w:r>
-          </w:p>
-          <w:p>
-            <w:r>
-              <w:t>Zodat ik geen dossier hoef bij te houden maar wel mijn gegevens bescherm</w:t>
+              <w:t>Resultaat is als je wel of niet bent verzekerd als je het product hebt gekocht.</w:t>
             </w:r>
           </w:p>
         </w:tc>
@@ -5619,6 +5443,95 @@
       </w:pPr>
     </w:lvl>
   </w:abstractNum>
+  <w:abstractNum w:abstractNumId="6" w15:restartNumberingAfterBreak="0">
+    <w:nsid w:val="6F2B1544"/>
+    <w:multiLevelType w:val="hybridMultilevel"/>
+    <w:tmpl w:val="C66A6E72"/>
+    <w:lvl w:ilvl="0" w:tplc="0413000F">
+      <w:start w:val="1"/>
+      <w:numFmt w:val="decimal"/>
+      <w:lvlText w:val="%1."/>
+      <w:lvlJc w:val="left"/>
+      <w:pPr>
+        <w:ind w:left="720" w:hanging="360"/>
+      </w:pPr>
+      <w:rPr>
+        <w:rFonts w:hint="default"/>
+      </w:rPr>
+    </w:lvl>
+    <w:lvl w:ilvl="1" w:tplc="04130019" w:tentative="1">
+      <w:start w:val="1"/>
+      <w:numFmt w:val="lowerLetter"/>
+      <w:lvlText w:val="%2."/>
+      <w:lvlJc w:val="left"/>
+      <w:pPr>
+        <w:ind w:left="1440" w:hanging="360"/>
+      </w:pPr>
+    </w:lvl>
+    <w:lvl w:ilvl="2" w:tplc="0413001B" w:tentative="1">
+      <w:start w:val="1"/>
+      <w:numFmt w:val="lowerRoman"/>
+      <w:lvlText w:val="%3."/>
+      <w:lvlJc w:val="right"/>
+      <w:pPr>
+        <w:ind w:left="2160" w:hanging="180"/>
+      </w:pPr>
+    </w:lvl>
+    <w:lvl w:ilvl="3" w:tplc="0413000F" w:tentative="1">
+      <w:start w:val="1"/>
+      <w:numFmt w:val="decimal"/>
+      <w:lvlText w:val="%4."/>
+      <w:lvlJc w:val="left"/>
+      <w:pPr>
+        <w:ind w:left="2880" w:hanging="360"/>
+      </w:pPr>
+    </w:lvl>
+    <w:lvl w:ilvl="4" w:tplc="04130019" w:tentative="1">
+      <w:start w:val="1"/>
+      <w:numFmt w:val="lowerLetter"/>
+      <w:lvlText w:val="%5."/>
+      <w:lvlJc w:val="left"/>
+      <w:pPr>
+        <w:ind w:left="3600" w:hanging="360"/>
+      </w:pPr>
+    </w:lvl>
+    <w:lvl w:ilvl="5" w:tplc="0413001B" w:tentative="1">
+      <w:start w:val="1"/>
+      <w:numFmt w:val="lowerRoman"/>
+      <w:lvlText w:val="%6."/>
+      <w:lvlJc w:val="right"/>
+      <w:pPr>
+        <w:ind w:left="4320" w:hanging="180"/>
+      </w:pPr>
+    </w:lvl>
+    <w:lvl w:ilvl="6" w:tplc="0413000F" w:tentative="1">
+      <w:start w:val="1"/>
+      <w:numFmt w:val="decimal"/>
+      <w:lvlText w:val="%7."/>
+      <w:lvlJc w:val="left"/>
+      <w:pPr>
+        <w:ind w:left="5040" w:hanging="360"/>
+      </w:pPr>
+    </w:lvl>
+    <w:lvl w:ilvl="7" w:tplc="04130019" w:tentative="1">
+      <w:start w:val="1"/>
+      <w:numFmt w:val="lowerLetter"/>
+      <w:lvlText w:val="%8."/>
+      <w:lvlJc w:val="left"/>
+      <w:pPr>
+        <w:ind w:left="5760" w:hanging="360"/>
+      </w:pPr>
+    </w:lvl>
+    <w:lvl w:ilvl="8" w:tplc="0413001B" w:tentative="1">
+      <w:start w:val="1"/>
+      <w:numFmt w:val="lowerRoman"/>
+      <w:lvlText w:val="%9."/>
+      <w:lvlJc w:val="right"/>
+      <w:pPr>
+        <w:ind w:left="6480" w:hanging="180"/>
+      </w:pPr>
+    </w:lvl>
+  </w:abstractNum>
   <w:num w:numId="1" w16cid:durableId="1970166851">
     <w:abstractNumId w:val="2"/>
   </w:num>
@@ -5636,6 +5549,9 @@
   </w:num>
   <w:num w:numId="6" w16cid:durableId="1244877346">
     <w:abstractNumId w:val="0"/>
+  </w:num>
+  <w:num w:numId="7" w16cid:durableId="2079670018">
+    <w:abstractNumId w:val="6"/>
   </w:num>
 </w:numbering>
 </file>
@@ -6979,6 +6895,7 @@
   <w:rsids>
     <w:rsidRoot w:val="00535E00"/>
     <w:rsid w:val="00183137"/>
+    <w:rsid w:val="0028152F"/>
     <w:rsid w:val="00426359"/>
     <w:rsid w:val="00535E00"/>
     <w:rsid w:val="007F3A54"/>
@@ -7726,6 +7643,10 @@
 </file>
 
 <file path=customXml/item1.xml><?xml version="1.0" encoding="utf-8"?>
+<b:Sources xmlns:b="http://schemas.openxmlformats.org/officeDocument/2006/bibliography" xmlns="http://schemas.openxmlformats.org/officeDocument/2006/bibliography" SelectedStyle="\APASixthEditionOfficeOnline.xsl" StyleName="APA" Version="6"/>
+</file>
+
+<file path=customXml/item2.xml><?xml version="1.0" encoding="utf-8"?>
 <ct:contentTypeSchema xmlns:ct="http://schemas.microsoft.com/office/2006/metadata/contentType" xmlns:ma="http://schemas.microsoft.com/office/2006/metadata/properties/metaAttributes" ct:_="" ma:_="" ma:contentTypeName="Document" ma:contentTypeID="0x0101000C5151218AB56640BDBA68249A073511" ma:contentTypeVersion="30" ma:contentTypeDescription="Een nieuw document maken." ma:contentTypeScope="" ma:versionID="028bf07d1ea5979ac6b1ce89894dfd29">
   <xsd:schema xmlns:xsd="http://www.w3.org/2001/XMLSchema" xmlns:xs="http://www.w3.org/2001/XMLSchema" xmlns:p="http://schemas.microsoft.com/office/2006/metadata/properties" xmlns:ns1="http://schemas.microsoft.com/sharepoint/v3" xmlns:ns2="b7e4e9fd-5e36-4299-889f-f6136aff670e" xmlns:ns3="fbafb59e-d651-4668-8e65-f7f85ceca18b" targetNamespace="http://schemas.microsoft.com/office/2006/metadata/properties" ma:root="true" ma:fieldsID="3008ab1321543f27ae43808d75fd63db" ns1:_="" ns2:_="" ns3:_="">
     <xsd:import namespace="http://schemas.microsoft.com/sharepoint/v3"/>
@@ -8014,20 +7935,7 @@
 </ct:contentTypeSchema>
 </file>
 
-<file path=customXml/item2.xml><?xml version="1.0" encoding="utf-8"?>
-<b:Sources xmlns:b="http://schemas.openxmlformats.org/officeDocument/2006/bibliography" xmlns="http://schemas.openxmlformats.org/officeDocument/2006/bibliography" SelectedStyle="\APASixthEditionOfficeOnline.xsl" StyleName="APA" Version="6"/>
-</file>
-
 <file path=customXml/item3.xml><?xml version="1.0" encoding="utf-8"?>
-<?mso-contentType ?>
-<FormTemplates xmlns="http://schemas.microsoft.com/sharepoint/v3/contenttype/forms">
-  <Display>DocumentLibraryForm</Display>
-  <Edit>DocumentLibraryForm</Edit>
-  <New>DocumentLibraryForm</New>
-</FormTemplates>
-</file>
-
-<file path=customXml/item4.xml><?xml version="1.0" encoding="utf-8"?>
 <p:properties xmlns:p="http://schemas.microsoft.com/office/2006/metadata/properties" xmlns:xsi="http://www.w3.org/2001/XMLSchema-instance" xmlns:pc="http://schemas.microsoft.com/office/infopath/2007/PartnerControls">
   <documentManagement>
     <jeb5123c558143d5ab1e1526e87a8da0 xmlns="b7e4e9fd-5e36-4299-889f-f6136aff670e">
@@ -8044,7 +7952,24 @@
 </p:properties>
 </file>
 
+<file path=customXml/item4.xml><?xml version="1.0" encoding="utf-8"?>
+<?mso-contentType ?>
+<FormTemplates xmlns="http://schemas.microsoft.com/sharepoint/v3/contenttype/forms">
+  <Display>DocumentLibraryForm</Display>
+  <Edit>DocumentLibraryForm</Edit>
+  <New>DocumentLibraryForm</New>
+</FormTemplates>
+</file>
+
 <file path=customXml/itemProps1.xml><?xml version="1.0" encoding="utf-8"?>
+<ds:datastoreItem xmlns:ds="http://schemas.openxmlformats.org/officeDocument/2006/customXml" ds:itemID="{84AE4575-E7F0-4318-B2EF-06FA8A886BE0}">
+  <ds:schemaRefs>
+    <ds:schemaRef ds:uri="http://schemas.openxmlformats.org/officeDocument/2006/bibliography"/>
+  </ds:schemaRefs>
+</ds:datastoreItem>
+</file>
+
+<file path=customXml/itemProps2.xml><?xml version="1.0" encoding="utf-8"?>
 <ds:datastoreItem xmlns:ds="http://schemas.openxmlformats.org/officeDocument/2006/customXml" ds:itemID="{3AE3134F-DA97-43AD-9187-726EE3835FFD}">
   <ds:schemaRefs>
     <ds:schemaRef ds:uri="http://schemas.microsoft.com/office/2006/metadata/contentType"/>
@@ -8064,23 +7989,7 @@
 </ds:datastoreItem>
 </file>
 
-<file path=customXml/itemProps2.xml><?xml version="1.0" encoding="utf-8"?>
-<ds:datastoreItem xmlns:ds="http://schemas.openxmlformats.org/officeDocument/2006/customXml" ds:itemID="{84AE4575-E7F0-4318-B2EF-06FA8A886BE0}">
-  <ds:schemaRefs>
-    <ds:schemaRef ds:uri="http://schemas.openxmlformats.org/officeDocument/2006/bibliography"/>
-  </ds:schemaRefs>
-</ds:datastoreItem>
-</file>
-
 <file path=customXml/itemProps3.xml><?xml version="1.0" encoding="utf-8"?>
-<ds:datastoreItem xmlns:ds="http://schemas.openxmlformats.org/officeDocument/2006/customXml" ds:itemID="{0A40A84B-351E-4840-98F4-E589742AB4BD}">
-  <ds:schemaRefs>
-    <ds:schemaRef ds:uri="http://schemas.microsoft.com/sharepoint/v3/contenttype/forms"/>
-  </ds:schemaRefs>
-</ds:datastoreItem>
-</file>
-
-<file path=customXml/itemProps4.xml><?xml version="1.0" encoding="utf-8"?>
 <ds:datastoreItem xmlns:ds="http://schemas.openxmlformats.org/officeDocument/2006/customXml" ds:itemID="{7F26A801-F9B6-4CC3-B424-63B0B431BCCF}">
   <ds:schemaRefs>
     <ds:schemaRef ds:uri="http://schemas.microsoft.com/office/2006/metadata/properties"/>
@@ -8090,4 +7999,12 @@
     <ds:schemaRef ds:uri="fbafb59e-d651-4668-8e65-f7f85ceca18b"/>
   </ds:schemaRefs>
 </ds:datastoreItem>
+</file>
+
+<file path=customXml/itemProps4.xml><?xml version="1.0" encoding="utf-8"?>
+<ds:datastoreItem xmlns:ds="http://schemas.openxmlformats.org/officeDocument/2006/customXml" ds:itemID="{0A40A84B-351E-4840-98F4-E589742AB4BD}">
+  <ds:schemaRefs>
+    <ds:schemaRef ds:uri="http://schemas.microsoft.com/sharepoint/v3/contenttype/forms"/>
+  </ds:schemaRefs>
+</ds:datastoreItem>
 </file>
--- a/Uitvoering Documenten/85866_PhilipKlok_ExPVB25604_Programma van eisen_Pog1.docx
+++ b/Uitvoering Documenten/85866_PhilipKlok_ExPVB25604_Programma van eisen_Pog1.docx
@@ -5,49 +5,16 @@
     <w:p>
       <w:pPr>
         <w:pStyle w:val="Titel"/>
-        <w:rPr>
-          <w:lang w:val="en-US"/>
-        </w:rPr>
-      </w:pPr>
-      <w:proofErr w:type="spellStart"/>
-      <w:r>
-        <w:rPr>
-          <w:lang w:val="en-US"/>
-        </w:rPr>
+      </w:pPr>
+      <w:r>
         <w:t>Pr</w:t>
       </w:r>
       <w:r>
-        <w:rPr>
-          <w:lang w:val="en-US"/>
-        </w:rPr>
-        <w:t>ogramma</w:t>
-      </w:r>
-      <w:proofErr w:type="spellEnd"/>
-      <w:r>
-        <w:rPr>
-          <w:lang w:val="en-US"/>
-        </w:rPr>
-        <w:t xml:space="preserve"> van </w:t>
-      </w:r>
-      <w:proofErr w:type="spellStart"/>
-      <w:r>
-        <w:rPr>
-          <w:lang w:val="en-US"/>
-        </w:rPr>
-        <w:t>eisen</w:t>
-      </w:r>
-      <w:proofErr w:type="spellEnd"/>
-    </w:p>
-    <w:p>
-      <w:pPr>
-        <w:rPr>
-          <w:lang w:val="en-US"/>
-        </w:rPr>
-      </w:pPr>
-      <w:r>
-        <w:rPr>
-          <w:lang w:val="en-US"/>
-        </w:rPr>
+        <w:t>ogramma van eisen</w:t>
+      </w:r>
+    </w:p>
+    <w:p>
+      <w:r>
         <w:t xml:space="preserve"> </w:t>
       </w:r>
       <w:sdt>
@@ -58,26 +25,31 @@
           <w:placeholder>
             <w:docPart w:val="8DB4DDCEE70B4AA4A1B39960781B97AE"/>
           </w:placeholder>
-          <w:showingPlcHdr/>
           <w:text/>
         </w:sdtPr>
         <w:sdtContent>
           <w:r>
-            <w:rPr>
-              <w:rStyle w:val="Tekstvantijdelijkeaanduiding"/>
-              <w:lang w:val="en-US"/>
-            </w:rPr>
-            <w:t>Click or tap here to enter text.</w:t>
+            <w:t xml:space="preserve">Plaswekker </w:t>
           </w:r>
+          <w:proofErr w:type="spellStart"/>
+          <w:r>
+            <w:t>Vergelijker</w:t>
+          </w:r>
+          <w:proofErr w:type="spellEnd"/>
+          <w:r>
+            <w:t xml:space="preserve"> </w:t>
+          </w:r>
+          <w:proofErr w:type="spellStart"/>
+          <w:r>
+            <w:t>Redesign</w:t>
+          </w:r>
+          <w:proofErr w:type="spellEnd"/>
         </w:sdtContent>
       </w:sdt>
     </w:p>
     <w:p>
       <w:pPr>
         <w:pStyle w:val="Ondertitel"/>
-        <w:rPr>
-          <w:lang w:val="en-US"/>
-        </w:rPr>
       </w:pPr>
     </w:p>
     <w:tbl>
@@ -138,7 +110,7 @@
               </w:sdtPr>
               <w:sdtContent>
                 <w:r>
-                  <w:t>0.1</w:t>
+                  <w:t>1.3</w:t>
                 </w:r>
               </w:sdtContent>
             </w:sdt>
@@ -229,7 +201,10 @@
               </w:sdtPr>
               <w:sdtContent>
                 <w:r>
-                  <w:t>1 maart 2023</w:t>
+                  <w:t>19 april</w:t>
+                </w:r>
+                <w:r>
+                  <w:t xml:space="preserve"> 2023</w:t>
                 </w:r>
               </w:sdtContent>
             </w:sdt>
@@ -643,6 +618,171 @@
             <w:proofErr w:type="spellEnd"/>
             <w:r>
               <w:t xml:space="preserve"> &amp; Eisen en wensen aangepast</w:t>
+            </w:r>
+          </w:p>
+        </w:tc>
+      </w:tr>
+      <w:tr>
+        <w:trPr>
+          <w:cnfStyle w:val="000000100000" w:firstRow="0" w:lastRow="0" w:firstColumn="0" w:lastColumn="0" w:oddVBand="0" w:evenVBand="0" w:oddHBand="1" w:evenHBand="0" w:firstRowFirstColumn="0" w:firstRowLastColumn="0" w:lastRowFirstColumn="0" w:lastRowLastColumn="0"/>
+        </w:trPr>
+        <w:tc>
+          <w:tcPr>
+            <w:cnfStyle w:val="001000000000" w:firstRow="0" w:lastRow="0" w:firstColumn="1" w:lastColumn="0" w:oddVBand="0" w:evenVBand="0" w:oddHBand="0" w:evenHBand="0" w:firstRowFirstColumn="0" w:firstRowLastColumn="0" w:lastRowFirstColumn="0" w:lastRowLastColumn="0"/>
+            <w:tcW w:w="1356" w:type="dxa"/>
+          </w:tcPr>
+          <w:p>
+            <w:pPr>
+              <w:pStyle w:val="Geenafstand"/>
+              <w:jc w:val="center"/>
+              <w:rPr>
+                <w:b w:val="0"/>
+                <w:bCs w:val="0"/>
+              </w:rPr>
+            </w:pPr>
+            <w:r>
+              <w:rPr>
+                <w:b w:val="0"/>
+                <w:bCs w:val="0"/>
+              </w:rPr>
+              <w:t>2023-04-19</w:t>
+            </w:r>
+          </w:p>
+        </w:tc>
+        <w:tc>
+          <w:tcPr>
+            <w:tcW w:w="788" w:type="dxa"/>
+          </w:tcPr>
+          <w:p>
+            <w:pPr>
+              <w:pStyle w:val="Geenafstand"/>
+              <w:jc w:val="center"/>
+              <w:cnfStyle w:val="000000100000" w:firstRow="0" w:lastRow="0" w:firstColumn="0" w:lastColumn="0" w:oddVBand="0" w:evenVBand="0" w:oddHBand="1" w:evenHBand="0" w:firstRowFirstColumn="0" w:firstRowLastColumn="0" w:lastRowFirstColumn="0" w:lastRowLastColumn="0"/>
+            </w:pPr>
+            <w:r>
+              <w:t>1.3</w:t>
+            </w:r>
+          </w:p>
+        </w:tc>
+        <w:tc>
+          <w:tcPr>
+            <w:tcW w:w="1679" w:type="dxa"/>
+          </w:tcPr>
+          <w:p>
+            <w:pPr>
+              <w:pStyle w:val="Geenafstand"/>
+              <w:cnfStyle w:val="000000100000" w:firstRow="0" w:lastRow="0" w:firstColumn="0" w:lastColumn="0" w:oddVBand="0" w:evenVBand="0" w:oddHBand="1" w:evenHBand="0" w:firstRowFirstColumn="0" w:firstRowLastColumn="0" w:lastRowFirstColumn="0" w:lastRowLastColumn="0"/>
+            </w:pPr>
+            <w:r>
+              <w:t>Philip Klok</w:t>
+            </w:r>
+          </w:p>
+        </w:tc>
+        <w:tc>
+          <w:tcPr>
+            <w:tcW w:w="5622" w:type="dxa"/>
+          </w:tcPr>
+          <w:p>
+            <w:pPr>
+              <w:pStyle w:val="Geenafstand"/>
+              <w:cnfStyle w:val="000000100000" w:firstRow="0" w:lastRow="0" w:firstColumn="0" w:lastColumn="0" w:oddVBand="0" w:evenVBand="0" w:oddHBand="1" w:evenHBand="0" w:firstRowFirstColumn="0" w:firstRowLastColumn="0" w:lastRowFirstColumn="0" w:lastRowLastColumn="0"/>
+            </w:pPr>
+            <w:r>
+              <w:t xml:space="preserve">Laatste aanpassingen </w:t>
+            </w:r>
+            <w:r>
+              <w:t xml:space="preserve">aan de User </w:t>
+            </w:r>
+            <w:proofErr w:type="spellStart"/>
+            <w:r>
+              <w:t>stories</w:t>
+            </w:r>
+            <w:proofErr w:type="spellEnd"/>
+            <w:r>
+              <w:t xml:space="preserve"> </w:t>
+            </w:r>
+            <w:r>
+              <w:t xml:space="preserve">voor het inleveren </w:t>
+            </w:r>
+            <w:r>
+              <w:t>van</w:t>
+            </w:r>
+            <w:r>
+              <w:t xml:space="preserve"> akko</w:t>
+            </w:r>
+            <w:r>
+              <w:t>o</w:t>
+            </w:r>
+            <w:r>
+              <w:t>rd opdrachtgever</w:t>
+            </w:r>
+          </w:p>
+        </w:tc>
+      </w:tr>
+      <w:tr>
+        <w:tc>
+          <w:tcPr>
+            <w:cnfStyle w:val="001000000000" w:firstRow="0" w:lastRow="0" w:firstColumn="1" w:lastColumn="0" w:oddVBand="0" w:evenVBand="0" w:oddHBand="0" w:evenHBand="0" w:firstRowFirstColumn="0" w:firstRowLastColumn="0" w:lastRowFirstColumn="0" w:lastRowLastColumn="0"/>
+            <w:tcW w:w="1356" w:type="dxa"/>
+          </w:tcPr>
+          <w:p>
+            <w:pPr>
+              <w:pStyle w:val="Geenafstand"/>
+              <w:jc w:val="center"/>
+              <w:rPr>
+                <w:b w:val="0"/>
+                <w:bCs w:val="0"/>
+              </w:rPr>
+            </w:pPr>
+            <w:r>
+              <w:rPr>
+                <w:b w:val="0"/>
+                <w:bCs w:val="0"/>
+              </w:rPr>
+              <w:t>2023-04-19</w:t>
+            </w:r>
+          </w:p>
+        </w:tc>
+        <w:tc>
+          <w:tcPr>
+            <w:tcW w:w="788" w:type="dxa"/>
+          </w:tcPr>
+          <w:p>
+            <w:pPr>
+              <w:pStyle w:val="Geenafstand"/>
+              <w:jc w:val="center"/>
+              <w:cnfStyle w:val="000000000000" w:firstRow="0" w:lastRow="0" w:firstColumn="0" w:lastColumn="0" w:oddVBand="0" w:evenVBand="0" w:oddHBand="0" w:evenHBand="0" w:firstRowFirstColumn="0" w:firstRowLastColumn="0" w:lastRowFirstColumn="0" w:lastRowLastColumn="0"/>
+            </w:pPr>
+            <w:r>
+              <w:t>2.0</w:t>
+            </w:r>
+          </w:p>
+        </w:tc>
+        <w:tc>
+          <w:tcPr>
+            <w:tcW w:w="1679" w:type="dxa"/>
+          </w:tcPr>
+          <w:p>
+            <w:pPr>
+              <w:pStyle w:val="Geenafstand"/>
+              <w:cnfStyle w:val="000000000000" w:firstRow="0" w:lastRow="0" w:firstColumn="0" w:lastColumn="0" w:oddVBand="0" w:evenVBand="0" w:oddHBand="0" w:evenHBand="0" w:firstRowFirstColumn="0" w:firstRowLastColumn="0" w:lastRowFirstColumn="0" w:lastRowLastColumn="0"/>
+            </w:pPr>
+            <w:r>
+              <w:t>Philip Klok</w:t>
+            </w:r>
+          </w:p>
+        </w:tc>
+        <w:tc>
+          <w:tcPr>
+            <w:tcW w:w="5622" w:type="dxa"/>
+          </w:tcPr>
+          <w:p>
+            <w:pPr>
+              <w:pStyle w:val="Geenafstand"/>
+              <w:cnfStyle w:val="000000000000" w:firstRow="0" w:lastRow="0" w:firstColumn="0" w:lastColumn="0" w:oddVBand="0" w:evenVBand="0" w:oddHBand="0" w:evenHBand="0" w:firstRowFirstColumn="0" w:firstRowLastColumn="0" w:lastRowFirstColumn="0" w:lastRowLastColumn="0"/>
+            </w:pPr>
+            <w:r>
+              <w:t>Na overleg en commentaar compleet document afgemaakt.</w:t>
             </w:r>
           </w:p>
         </w:tc>
@@ -1280,6 +1420,9 @@
         <w:t>document</w:t>
       </w:r>
       <w:bookmarkEnd w:id="4"/>
+      <w:r>
+        <w:t xml:space="preserve"> </w:t>
+      </w:r>
     </w:p>
     <w:p>
       <w:r>
@@ -1352,23 +1495,7 @@
           <w:i w:val="0"/>
           <w:iCs w:val="0"/>
         </w:rPr>
-        <w:t xml:space="preserve">De contactpersoon van het bedrijf waarvoor de opdracht wordt uitgevoerd is Collin </w:t>
-      </w:r>
-      <w:proofErr w:type="spellStart"/>
-      <w:r>
-        <w:rPr>
-          <w:i w:val="0"/>
-          <w:iCs w:val="0"/>
-        </w:rPr>
-        <w:t>Strengnaerts</w:t>
-      </w:r>
-      <w:proofErr w:type="spellEnd"/>
-      <w:r>
-        <w:rPr>
-          <w:i w:val="0"/>
-          <w:iCs w:val="0"/>
-        </w:rPr>
-        <w:t xml:space="preserve">. </w:t>
+        <w:t xml:space="preserve">De contactpersoon van het bedrijf waarvoor de opdracht wordt uitgevoerd is Collin Strengnaerts. </w:t>
       </w:r>
     </w:p>
     <w:p>
@@ -1396,6 +1523,7 @@
           <w:szCs w:val="24"/>
         </w:rPr>
       </w:pPr>
+      <w:commentRangeStart w:id="6"/>
       <w:r>
         <w:rPr>
           <w:b/>
@@ -1407,6 +1535,15 @@
         </w:rPr>
         <w:t>Omschrijving Bedrijf</w:t>
       </w:r>
+      <w:commentRangeEnd w:id="6"/>
+      <w:r>
+        <w:rPr>
+          <w:rStyle w:val="Verwijzingopmerking"/>
+          <w:i w:val="0"/>
+          <w:iCs w:val="0"/>
+        </w:rPr>
+        <w:commentReference w:id="6"/>
+      </w:r>
     </w:p>
     <w:p>
       <w:pPr>
@@ -1417,35 +1554,135 @@
           <w:iCs w:val="0"/>
         </w:rPr>
       </w:pPr>
-      <w:r>
-        <w:rPr>
-          <w:i w:val="0"/>
-          <w:iCs w:val="0"/>
-        </w:rPr>
-        <w:t>Het bedrijf is E-Expansion</w:t>
-      </w:r>
-      <w:r>
-        <w:rPr>
-          <w:i w:val="0"/>
-          <w:iCs w:val="0"/>
-        </w:rPr>
-        <w:t xml:space="preserve">, een bedrijf wat gevestigd is op E-commerce. Bestaat uit een groep specialisten uit allerlei verschillende vakgebieden van </w:t>
-      </w:r>
-      <w:proofErr w:type="spellStart"/>
-      <w:r>
-        <w:rPr>
-          <w:i w:val="0"/>
-          <w:iCs w:val="0"/>
-        </w:rPr>
-        <w:t>finance</w:t>
-      </w:r>
-      <w:proofErr w:type="spellEnd"/>
-      <w:r>
-        <w:rPr>
-          <w:i w:val="0"/>
-          <w:iCs w:val="0"/>
-        </w:rPr>
-        <w:t xml:space="preserve"> tot marketing en development waarmee ze iedere ondersteuning kunnen bieden aan ondernemers die online succesvol willen worden. </w:t>
+      <w:commentRangeStart w:id="7"/>
+      <w:r>
+        <w:rPr>
+          <w:i w:val="0"/>
+          <w:iCs w:val="0"/>
+        </w:rPr>
+        <w:t xml:space="preserve">Het bedrijf </w:t>
+      </w:r>
+      <w:r>
+        <w:rPr>
+          <w:i w:val="0"/>
+          <w:iCs w:val="0"/>
+        </w:rPr>
+        <w:t xml:space="preserve">waar ik mijn Proeve van Bekwaamheid </w:t>
+      </w:r>
+      <w:r>
+        <w:rPr>
+          <w:i w:val="0"/>
+          <w:iCs w:val="0"/>
+        </w:rPr>
+        <w:t>verricht is E-Expansion</w:t>
+      </w:r>
+      <w:r>
+        <w:rPr>
+          <w:i w:val="0"/>
+          <w:iCs w:val="0"/>
+        </w:rPr>
+        <w:t>. E-Expansion is</w:t>
+      </w:r>
+      <w:r>
+        <w:rPr>
+          <w:i w:val="0"/>
+          <w:iCs w:val="0"/>
+        </w:rPr>
+        <w:t xml:space="preserve"> een bedrijf wat gevestigd is op E-commerce</w:t>
+      </w:r>
+      <w:r>
+        <w:rPr>
+          <w:i w:val="0"/>
+          <w:iCs w:val="0"/>
+        </w:rPr>
+        <w:t xml:space="preserve">, </w:t>
+      </w:r>
+      <w:r>
+        <w:rPr>
+          <w:i w:val="0"/>
+          <w:iCs w:val="0"/>
+        </w:rPr>
+        <w:t>ze kunnen iedere ondersteuning aanbieden voor ondernemers die online succesvoller willen worden</w:t>
+      </w:r>
+      <w:commentRangeEnd w:id="7"/>
+      <w:r>
+        <w:rPr>
+          <w:i w:val="0"/>
+          <w:iCs w:val="0"/>
+        </w:rPr>
+        <w:t xml:space="preserve">. </w:t>
+      </w:r>
+      <w:r>
+        <w:rPr>
+          <w:rStyle w:val="Verwijzingopmerking"/>
+          <w:i w:val="0"/>
+          <w:iCs w:val="0"/>
+        </w:rPr>
+        <w:commentReference w:id="7"/>
+      </w:r>
+      <w:commentRangeStart w:id="8"/>
+      <w:r>
+        <w:rPr>
+          <w:i w:val="0"/>
+          <w:iCs w:val="0"/>
+        </w:rPr>
+        <w:t xml:space="preserve">Denk hierbij aan </w:t>
+      </w:r>
+      <w:proofErr w:type="gramStart"/>
+      <w:r>
+        <w:rPr>
+          <w:i w:val="0"/>
+          <w:iCs w:val="0"/>
+        </w:rPr>
+        <w:t>website designs</w:t>
+      </w:r>
+      <w:proofErr w:type="gramEnd"/>
+      <w:r>
+        <w:rPr>
+          <w:i w:val="0"/>
+          <w:iCs w:val="0"/>
+        </w:rPr>
+        <w:t xml:space="preserve"> maken, website development door middel van code, hosting en onderhoud van de website, marketing- en media strategieën hanteren</w:t>
+      </w:r>
+      <w:r>
+        <w:rPr>
+          <w:i w:val="0"/>
+          <w:iCs w:val="0"/>
+        </w:rPr>
+        <w:t>.</w:t>
+      </w:r>
+      <w:r>
+        <w:rPr>
+          <w:i w:val="0"/>
+          <w:iCs w:val="0"/>
+        </w:rPr>
+        <w:t xml:space="preserve"> </w:t>
+      </w:r>
+      <w:commentRangeStart w:id="9"/>
+      <w:commentRangeEnd w:id="9"/>
+      <w:r>
+        <w:rPr>
+          <w:rStyle w:val="Verwijzingopmerking"/>
+          <w:i w:val="0"/>
+          <w:iCs w:val="0"/>
+        </w:rPr>
+        <w:commentReference w:id="9"/>
+      </w:r>
+      <w:r>
+        <w:rPr>
+          <w:i w:val="0"/>
+          <w:iCs w:val="0"/>
+        </w:rPr>
+        <w:t xml:space="preserve"> </w:t>
+      </w:r>
+      <w:commentRangeEnd w:id="8"/>
+      <w:r>
+        <w:rPr>
+          <w:rStyle w:val="Verwijzingopmerking"/>
+          <w:i w:val="0"/>
+          <w:iCs w:val="0"/>
+        </w:rPr>
+        <w:commentReference w:id="8"/>
       </w:r>
     </w:p>
     <w:p>
@@ -1497,23 +1734,7 @@
           <w:i w:val="0"/>
           <w:iCs w:val="0"/>
         </w:rPr>
-        <w:t xml:space="preserve">Het projectteam bestaat uit Collin </w:t>
-      </w:r>
-      <w:proofErr w:type="spellStart"/>
-      <w:r>
-        <w:rPr>
-          <w:i w:val="0"/>
-          <w:iCs w:val="0"/>
-        </w:rPr>
-        <w:t>Strengnaerts</w:t>
-      </w:r>
-      <w:proofErr w:type="spellEnd"/>
-      <w:r>
-        <w:rPr>
-          <w:i w:val="0"/>
-          <w:iCs w:val="0"/>
-        </w:rPr>
-        <w:t xml:space="preserve"> (</w:t>
+        <w:t>Het projectteam bestaat uit Collin Strengnaerts (</w:t>
       </w:r>
       <w:r>
         <w:rPr>
@@ -1550,21 +1771,12 @@
         </w:rPr>
         <w:t xml:space="preserve">, </w:t>
       </w:r>
-      <w:proofErr w:type="spellStart"/>
-      <w:r>
-        <w:rPr>
-          <w:i w:val="0"/>
-          <w:iCs w:val="0"/>
-        </w:rPr>
-        <w:t>Pippijn</w:t>
-      </w:r>
-      <w:proofErr w:type="spellEnd"/>
-      <w:r>
-        <w:rPr>
-          <w:i w:val="0"/>
-          <w:iCs w:val="0"/>
-        </w:rPr>
-        <w:t xml:space="preserve"> Stortelder (Informateur Software Developer)</w:t>
+      <w:r>
+        <w:rPr>
+          <w:i w:val="0"/>
+          <w:iCs w:val="0"/>
+        </w:rPr>
+        <w:t>Pippijn Stortelder (Informateur Software Developer)</w:t>
       </w:r>
       <w:r>
         <w:rPr>
@@ -1653,6 +1865,7 @@
           <w:szCs w:val="24"/>
         </w:rPr>
       </w:pPr>
+      <w:commentRangeStart w:id="10"/>
       <w:r>
         <w:rPr>
           <w:b/>
@@ -1664,6 +1877,15 @@
         </w:rPr>
         <w:t>Probleem</w:t>
       </w:r>
+      <w:commentRangeEnd w:id="10"/>
+      <w:r>
+        <w:rPr>
+          <w:rStyle w:val="Verwijzingopmerking"/>
+          <w:i w:val="0"/>
+          <w:iCs w:val="0"/>
+        </w:rPr>
+        <w:commentReference w:id="10"/>
+      </w:r>
     </w:p>
     <w:p>
       <w:pPr>
@@ -1689,13 +1911,59 @@
         </w:rPr>
         <w:t>Vergelijker</w:t>
       </w:r>
+      <w:commentRangeStart w:id="11"/>
       <w:proofErr w:type="spellEnd"/>
       <w:r>
         <w:rPr>
           <w:i w:val="0"/>
           <w:iCs w:val="0"/>
         </w:rPr>
-        <w:t xml:space="preserve"> een </w:t>
+        <w:t xml:space="preserve"> een betere aansluiting nodig heeft op het ben</w:t>
+      </w:r>
+      <w:r>
+        <w:rPr>
+          <w:i w:val="0"/>
+          <w:iCs w:val="0"/>
+        </w:rPr>
+        <w:t>a</w:t>
+      </w:r>
+      <w:r>
+        <w:rPr>
+          <w:i w:val="0"/>
+          <w:iCs w:val="0"/>
+        </w:rPr>
+        <w:t>deren van de doelgroep</w:t>
+      </w:r>
+      <w:r>
+        <w:rPr>
+          <w:i w:val="0"/>
+          <w:iCs w:val="0"/>
+        </w:rPr>
+        <w:t xml:space="preserve"> </w:t>
+      </w:r>
+      <w:commentRangeEnd w:id="11"/>
+      <w:r>
+        <w:rPr>
+          <w:rStyle w:val="Verwijzingopmerking"/>
+          <w:i w:val="0"/>
+          <w:iCs w:val="0"/>
+        </w:rPr>
+        <w:commentReference w:id="11"/>
+      </w:r>
+      <w:r>
+        <w:rPr>
+          <w:i w:val="0"/>
+          <w:iCs w:val="0"/>
+        </w:rPr>
+        <w:t xml:space="preserve">. </w:t>
+      </w:r>
+      <w:commentRangeStart w:id="12"/>
+      <w:r>
+        <w:rPr>
+          <w:i w:val="0"/>
+          <w:iCs w:val="0"/>
+        </w:rPr>
+        <w:t xml:space="preserve">Het </w:t>
       </w:r>
       <w:proofErr w:type="spellStart"/>
       <w:r>
@@ -1703,6 +1971,113 @@
           <w:i w:val="0"/>
           <w:iCs w:val="0"/>
         </w:rPr>
+        <w:t>re</w:t>
+      </w:r>
+      <w:r>
+        <w:rPr>
+          <w:i w:val="0"/>
+          <w:iCs w:val="0"/>
+        </w:rPr>
+        <w:t>design</w:t>
+      </w:r>
+      <w:proofErr w:type="spellEnd"/>
+      <w:r>
+        <w:rPr>
+          <w:i w:val="0"/>
+          <w:iCs w:val="0"/>
+        </w:rPr>
+        <w:t xml:space="preserve"> </w:t>
+      </w:r>
+      <w:commentRangeEnd w:id="12"/>
+      <w:r>
+        <w:rPr>
+          <w:rStyle w:val="Verwijzingopmerking"/>
+          <w:i w:val="0"/>
+          <w:iCs w:val="0"/>
+        </w:rPr>
+        <w:commentReference w:id="12"/>
+      </w:r>
+      <w:r>
+        <w:rPr>
+          <w:i w:val="0"/>
+          <w:iCs w:val="0"/>
+        </w:rPr>
+        <w:t xml:space="preserve">van </w:t>
+      </w:r>
+      <w:r>
+        <w:rPr>
+          <w:i w:val="0"/>
+          <w:iCs w:val="0"/>
+        </w:rPr>
+        <w:t>de website</w:t>
+      </w:r>
+      <w:r>
+        <w:rPr>
+          <w:i w:val="0"/>
+          <w:iCs w:val="0"/>
+        </w:rPr>
+        <w:t xml:space="preserve"> </w:t>
+      </w:r>
+      <w:commentRangeStart w:id="13"/>
+      <w:r>
+        <w:rPr>
+          <w:i w:val="0"/>
+          <w:iCs w:val="0"/>
+        </w:rPr>
+        <w:t xml:space="preserve">sluit de kleurstelling niet aan bij de </w:t>
+      </w:r>
+      <w:proofErr w:type="spellStart"/>
+      <w:r>
+        <w:rPr>
+          <w:i w:val="0"/>
+          <w:iCs w:val="0"/>
+        </w:rPr>
+        <w:t>informativiteit</w:t>
+      </w:r>
+      <w:proofErr w:type="spellEnd"/>
+      <w:r>
+        <w:rPr>
+          <w:i w:val="0"/>
+          <w:iCs w:val="0"/>
+        </w:rPr>
+        <w:t xml:space="preserve"> functie van een onafhankelijk platform.</w:t>
+      </w:r>
+      <w:r>
+        <w:rPr>
+          <w:i w:val="0"/>
+          <w:iCs w:val="0"/>
+        </w:rPr>
+        <w:t xml:space="preserve"> </w:t>
+      </w:r>
+      <w:commentRangeEnd w:id="13"/>
+      <w:r>
+        <w:rPr>
+          <w:rStyle w:val="Verwijzingopmerking"/>
+          <w:i w:val="0"/>
+          <w:iCs w:val="0"/>
+        </w:rPr>
+        <w:commentReference w:id="13"/>
+      </w:r>
+      <w:r>
+        <w:rPr>
+          <w:i w:val="0"/>
+          <w:iCs w:val="0"/>
+        </w:rPr>
+        <w:t xml:space="preserve"> </w:t>
+      </w:r>
+      <w:r>
+        <w:rPr>
+          <w:i w:val="0"/>
+          <w:iCs w:val="0"/>
+        </w:rPr>
+        <w:t xml:space="preserve">Onze prioriteit zit meer bij het technische gedeelte van de </w:t>
+      </w:r>
+      <w:proofErr w:type="spellStart"/>
+      <w:r>
+        <w:rPr>
+          <w:i w:val="0"/>
+          <w:iCs w:val="0"/>
+        </w:rPr>
         <w:t>redesign</w:t>
       </w:r>
       <w:proofErr w:type="spellEnd"/>
@@ -1711,90 +2086,6 @@
           <w:i w:val="0"/>
           <w:iCs w:val="0"/>
         </w:rPr>
-        <w:t xml:space="preserve"> nodig heeft. </w:t>
-      </w:r>
-      <w:r>
-        <w:rPr>
-          <w:i w:val="0"/>
-          <w:iCs w:val="0"/>
-        </w:rPr>
-        <w:t xml:space="preserve">De design van </w:t>
-      </w:r>
-      <w:r>
-        <w:rPr>
-          <w:i w:val="0"/>
-          <w:iCs w:val="0"/>
-        </w:rPr>
-        <w:t>de website</w:t>
-      </w:r>
-      <w:r>
-        <w:rPr>
-          <w:i w:val="0"/>
-          <w:iCs w:val="0"/>
-        </w:rPr>
-        <w:t xml:space="preserve"> heeft vele kleuren en komt niet goed over op de bezoekers van de website. D</w:t>
-      </w:r>
-      <w:r>
-        <w:rPr>
-          <w:i w:val="0"/>
-          <w:iCs w:val="0"/>
-        </w:rPr>
-        <w:t xml:space="preserve">enk hierbij aan </w:t>
-      </w:r>
-      <w:r>
-        <w:rPr>
-          <w:i w:val="0"/>
-          <w:iCs w:val="0"/>
-        </w:rPr>
-        <w:t>vele</w:t>
-      </w:r>
-      <w:r>
-        <w:rPr>
-          <w:i w:val="0"/>
-          <w:iCs w:val="0"/>
-        </w:rPr>
-        <w:t xml:space="preserve"> kleuren, </w:t>
-      </w:r>
-      <w:r>
-        <w:rPr>
-          <w:i w:val="0"/>
-          <w:iCs w:val="0"/>
-        </w:rPr>
-        <w:t xml:space="preserve">onduidelijke </w:t>
-      </w:r>
-      <w:r>
-        <w:rPr>
-          <w:i w:val="0"/>
-          <w:iCs w:val="0"/>
-        </w:rPr>
-        <w:t xml:space="preserve">tekst, </w:t>
-      </w:r>
-      <w:r>
-        <w:rPr>
-          <w:i w:val="0"/>
-          <w:iCs w:val="0"/>
-        </w:rPr>
-        <w:t xml:space="preserve">foutieve </w:t>
-      </w:r>
-      <w:r>
-        <w:rPr>
-          <w:i w:val="0"/>
-          <w:iCs w:val="0"/>
-        </w:rPr>
-        <w:t xml:space="preserve">indeling </w:t>
-      </w:r>
-      <w:r>
-        <w:rPr>
-          <w:i w:val="0"/>
-          <w:iCs w:val="0"/>
-        </w:rPr>
-        <w:t>en dat het lijkt dat het ontwerp van de website niet professioneel overkomt</w:t>
-      </w:r>
-      <w:r>
-        <w:rPr>
-          <w:i w:val="0"/>
-          <w:iCs w:val="0"/>
-        </w:rPr>
         <w:t xml:space="preserve">. </w:t>
       </w:r>
       <w:r>
@@ -1802,7 +2093,21 @@
           <w:i w:val="0"/>
           <w:iCs w:val="0"/>
         </w:rPr>
-        <w:t xml:space="preserve">Bij het technische gedeelte moet er ook een </w:t>
+        <w:t xml:space="preserve">Bij het technische </w:t>
+      </w:r>
+      <w:r>
+        <w:rPr>
+          <w:i w:val="0"/>
+          <w:iCs w:val="0"/>
+        </w:rPr>
+        <w:t>deel</w:t>
+      </w:r>
+      <w:r>
+        <w:rPr>
+          <w:i w:val="0"/>
+          <w:iCs w:val="0"/>
+        </w:rPr>
+        <w:t xml:space="preserve"> moet er ook een </w:t>
       </w:r>
       <w:proofErr w:type="spellStart"/>
       <w:r>
@@ -1818,7 +2123,14 @@
           <w:i w:val="0"/>
           <w:iCs w:val="0"/>
         </w:rPr>
-        <w:t xml:space="preserve">-step form gemaakt worden. </w:t>
+        <w:t>-step form gemaakt worden</w:t>
+      </w:r>
+      <w:r>
+        <w:rPr>
+          <w:i w:val="0"/>
+          <w:iCs w:val="0"/>
+        </w:rPr>
+        <w:t>, het probleem hierbij is dat de bezoekers graag meer informatie nodig hebben over hun verzekering en/of ze verzekerd zijn na het aankopen van een plaswekker.</w:t>
       </w:r>
     </w:p>
     <w:p>
@@ -1921,14 +2233,14 @@
       <w:pPr>
         <w:pStyle w:val="Geenafstand"/>
       </w:pPr>
-      <w:bookmarkStart w:id="6" w:name="_Toc119331275"/>
+      <w:bookmarkStart w:id="14" w:name="_Toc119331275"/>
       <w:r>
         <w:rPr>
           <w:rStyle w:val="Kop1Char"/>
         </w:rPr>
         <w:t>Interviewverslag</w:t>
       </w:r>
-      <w:bookmarkEnd w:id="6"/>
+      <w:bookmarkEnd w:id="14"/>
       <w:r>
         <w:rPr>
           <w:rStyle w:val="Kop1Char"/>
@@ -1999,19 +2311,6 @@
               <w:t>Wat zijn de eisen en wensen voor dit project?</w:t>
             </w:r>
           </w:p>
-          <w:p>
-            <w:pPr>
-              <w:pStyle w:val="Geenafstand"/>
-            </w:pPr>
-          </w:p>
-          <w:p>
-            <w:pPr>
-              <w:pStyle w:val="Geenafstand"/>
-            </w:pPr>
-            <w:r>
-              <w:t>Wat is namelijk haalbaar om in deze periode te maken?</w:t>
-            </w:r>
-          </w:p>
         </w:tc>
         <w:tc>
           <w:tcPr>
@@ -2021,6 +2320,7 @@
             <w:pPr>
               <w:pStyle w:val="Geenafstand"/>
             </w:pPr>
+            <w:commentRangeStart w:id="15"/>
             <w:r>
               <w:t xml:space="preserve">De </w:t>
             </w:r>
@@ -2030,7 +2330,23 @@
             </w:r>
             <w:proofErr w:type="spellEnd"/>
             <w:r>
-              <w:t xml:space="preserve">-step form en de website in </w:t>
+              <w:t>-step form</w:t>
+            </w:r>
+            <w:r>
+              <w:t xml:space="preserve"> waarbij er een oplossing is voor mensen die onzekerheid hebben over hun verzekering.</w:t>
+            </w:r>
+            <w:r>
+              <w:t xml:space="preserve"> </w:t>
+            </w:r>
+            <w:commentRangeEnd w:id="15"/>
+            <w:r>
+              <w:rPr>
+                <w:rStyle w:val="Verwijzingopmerking"/>
+              </w:rPr>
+              <w:commentReference w:id="15"/>
+            </w:r>
+            <w:r>
+              <w:t xml:space="preserve">Ook moet de website in </w:t>
             </w:r>
             <w:proofErr w:type="spellStart"/>
             <w:r>
@@ -2038,7 +2354,7 @@
             </w:r>
             <w:proofErr w:type="spellEnd"/>
             <w:r>
-              <w:t>.</w:t>
+              <w:t xml:space="preserve"> gemaakt worden, maar het technische gedeelte is onze hoogste prioriteit.</w:t>
             </w:r>
           </w:p>
           <w:p>
@@ -2063,6 +2379,7 @@
               <w:pStyle w:val="Geenafstand"/>
             </w:pPr>
             <w:r>
+              <w:lastRenderedPageBreak/>
               <w:t>Wat is namelijk haalbaar om in deze periode te maken?</w:t>
             </w:r>
           </w:p>
@@ -2075,6 +2392,7 @@
             <w:pPr>
               <w:pStyle w:val="Geenafstand"/>
             </w:pPr>
+            <w:commentRangeStart w:id="16"/>
             <w:r>
               <w:t xml:space="preserve">De </w:t>
             </w:r>
@@ -2084,7 +2402,10 @@
             </w:r>
             <w:proofErr w:type="spellEnd"/>
             <w:r>
-              <w:t xml:space="preserve">-step form kan wel makkelijk gehaald worden, maar de website in </w:t>
+              <w:t xml:space="preserve">-step form </w:t>
+            </w:r>
+            <w:r>
+              <w:t xml:space="preserve">wordt onze hoogste prioriteit aangezien hier hoge nood voor is. De website maken in </w:t>
             </w:r>
             <w:proofErr w:type="spellStart"/>
             <w:r>
@@ -2092,15 +2413,7 @@
             </w:r>
             <w:proofErr w:type="spellEnd"/>
             <w:r>
-              <w:t xml:space="preserve"> hangt </w:t>
-            </w:r>
-            <w:proofErr w:type="gramStart"/>
-            <w:r>
-              <w:t>er vanaf</w:t>
-            </w:r>
-            <w:proofErr w:type="gramEnd"/>
-            <w:r>
-              <w:t xml:space="preserve"> hoelang het duurt voordat de </w:t>
+              <w:t xml:space="preserve"> wordt de bijzaak in dit project. We geven de </w:t>
             </w:r>
             <w:proofErr w:type="spellStart"/>
             <w:r>
@@ -2108,7 +2421,17 @@
             </w:r>
             <w:proofErr w:type="spellEnd"/>
             <w:r>
-              <w:t>-step functie is gemaakt, als we dat weten dan kunnen we precies weten hoeveel pagina’s er gemaakt kunnen worden.</w:t>
+              <w:t>-step form 5 dagen voor en daarna werken we aan de website zelf</w:t>
+            </w:r>
+            <w:r>
+              <w:t>.</w:t>
+            </w:r>
+            <w:commentRangeEnd w:id="16"/>
+            <w:r>
+              <w:rPr>
+                <w:rStyle w:val="Verwijzingopmerking"/>
+              </w:rPr>
+              <w:commentReference w:id="16"/>
             </w:r>
           </w:p>
         </w:tc>
@@ -2123,69 +2446,6 @@
               <w:pStyle w:val="Geenafstand"/>
             </w:pPr>
             <w:r>
-              <w:lastRenderedPageBreak/>
-              <w:t>Welke eisen en wensen zijn als vorige het meest belangrijke?</w:t>
-            </w:r>
-          </w:p>
-        </w:tc>
-        <w:tc>
-          <w:tcPr>
-            <w:tcW w:w="4531" w:type="dxa"/>
-          </w:tcPr>
-          <w:p>
-            <w:pPr>
-              <w:pStyle w:val="Geenafstand"/>
-              <w:rPr>
-                <w:lang w:val="en-US"/>
-              </w:rPr>
-            </w:pPr>
-            <w:r>
-              <w:rPr>
-                <w:lang w:val="en-US"/>
-              </w:rPr>
-              <w:t xml:space="preserve">1.Multi-step form </w:t>
-            </w:r>
-            <w:proofErr w:type="gramStart"/>
-            <w:r>
-              <w:rPr>
-                <w:lang w:val="en-US"/>
-              </w:rPr>
-              <w:t>2.Website</w:t>
-            </w:r>
-            <w:proofErr w:type="gramEnd"/>
-            <w:r>
-              <w:rPr>
-                <w:lang w:val="en-US"/>
-              </w:rPr>
-              <w:t xml:space="preserve"> </w:t>
-            </w:r>
-            <w:r>
-              <w:rPr>
-                <w:lang w:val="en-US"/>
-              </w:rPr>
-              <w:t xml:space="preserve">in </w:t>
-            </w:r>
-            <w:proofErr w:type="spellStart"/>
-            <w:r>
-              <w:rPr>
-                <w:lang w:val="en-US"/>
-              </w:rPr>
-              <w:t>Elementor</w:t>
-            </w:r>
-            <w:proofErr w:type="spellEnd"/>
-          </w:p>
-        </w:tc>
-      </w:tr>
-      <w:tr>
-        <w:tc>
-          <w:tcPr>
-            <w:tcW w:w="4531" w:type="dxa"/>
-          </w:tcPr>
-          <w:p>
-            <w:pPr>
-              <w:pStyle w:val="Geenafstand"/>
-            </w:pPr>
-            <w:r>
               <w:t>Welke datum willen we de tussentijd</w:t>
             </w:r>
             <w:r>
@@ -2225,11 +2485,11 @@
       <w:pPr>
         <w:pStyle w:val="Kop1"/>
       </w:pPr>
-      <w:bookmarkStart w:id="7" w:name="_Toc119331276"/>
+      <w:bookmarkStart w:id="17" w:name="_Toc119331276"/>
       <w:r>
         <w:t>Informatiebronnen</w:t>
       </w:r>
-      <w:bookmarkEnd w:id="7"/>
+      <w:bookmarkEnd w:id="17"/>
     </w:p>
     <w:p>
       <w:pPr>
@@ -2346,39 +2606,7 @@
           <w:iCs w:val="0"/>
         </w:rPr>
         <w:br/>
-        <w:t xml:space="preserve">Informatie opzoeken over </w:t>
-      </w:r>
-      <w:proofErr w:type="spellStart"/>
-      <w:r>
-        <w:rPr>
-          <w:i w:val="0"/>
-          <w:iCs w:val="0"/>
-        </w:rPr>
-        <w:t>Elementor</w:t>
-      </w:r>
-      <w:proofErr w:type="spellEnd"/>
-      <w:r>
-        <w:rPr>
-          <w:i w:val="0"/>
-          <w:iCs w:val="0"/>
-        </w:rPr>
-        <w:t xml:space="preserve"> (</w:t>
-      </w:r>
-      <w:proofErr w:type="spellStart"/>
-      <w:r>
-        <w:rPr>
-          <w:i w:val="0"/>
-          <w:iCs w:val="0"/>
-        </w:rPr>
-        <w:t>Wordpress</w:t>
-      </w:r>
-      <w:proofErr w:type="spellEnd"/>
-      <w:r>
-        <w:rPr>
-          <w:i w:val="0"/>
-          <w:iCs w:val="0"/>
-        </w:rPr>
-        <w:t>).</w:t>
+        <w:t>Informatie opzoeken over Elementor (Wordpress).</w:t>
       </w:r>
       <w:r>
         <w:rPr>
@@ -2393,17 +2621,8 @@
           <w:iCs w:val="0"/>
         </w:rPr>
         <w:br/>
-        <w:t xml:space="preserve">Collin </w:t>
-      </w:r>
-      <w:proofErr w:type="spellStart"/>
-      <w:r>
-        <w:rPr>
-          <w:i w:val="0"/>
-          <w:iCs w:val="0"/>
-        </w:rPr>
-        <w:t>Strengnaerts</w:t>
-      </w:r>
-      <w:proofErr w:type="spellEnd"/>
+        <w:t>Collin Strengnaerts</w:t>
+      </w:r>
       <w:r>
         <w:rPr>
           <w:i w:val="0"/>
@@ -2425,22 +2644,7 @@
           <w:iCs w:val="0"/>
         </w:rPr>
         <w:br/>
-      </w:r>
-      <w:proofErr w:type="spellStart"/>
-      <w:r>
-        <w:rPr>
-          <w:i w:val="0"/>
-          <w:iCs w:val="0"/>
-        </w:rPr>
-        <w:t>Pippijn</w:t>
-      </w:r>
-      <w:proofErr w:type="spellEnd"/>
-      <w:r>
-        <w:rPr>
-          <w:i w:val="0"/>
-          <w:iCs w:val="0"/>
-        </w:rPr>
-        <w:t xml:space="preserve"> Stortelder</w:t>
+        <w:t>Pippijn Stortelder</w:t>
       </w:r>
       <w:r>
         <w:rPr>
@@ -2535,6 +2739,60 @@
           <w:iCs w:val="0"/>
         </w:rPr>
         <w:br/>
+      </w:r>
+      <w:r>
+        <w:rPr>
+          <w:i w:val="0"/>
+          <w:iCs w:val="0"/>
+        </w:rPr>
+        <w:t xml:space="preserve">Om te gebruiken om alle </w:t>
+      </w:r>
+      <w:proofErr w:type="spellStart"/>
+      <w:r>
+        <w:rPr>
+          <w:i w:val="0"/>
+          <w:iCs w:val="0"/>
+        </w:rPr>
+        <w:t>inputs</w:t>
+      </w:r>
+      <w:proofErr w:type="spellEnd"/>
+      <w:r>
+        <w:rPr>
+          <w:i w:val="0"/>
+          <w:iCs w:val="0"/>
+        </w:rPr>
+        <w:t xml:space="preserve"> en tekst uit te beelden.</w:t>
+      </w:r>
+    </w:p>
+    <w:p>
+      <w:pPr>
+        <w:pStyle w:val="SPLinfo"/>
+        <w:rPr>
+          <w:i w:val="0"/>
+          <w:iCs w:val="0"/>
+        </w:rPr>
+      </w:pPr>
+      <w:proofErr w:type="spellStart"/>
+      <w:r>
+        <w:rPr>
+          <w:i w:val="0"/>
+          <w:iCs w:val="0"/>
+        </w:rPr>
+        <w:t>JavaScript</w:t>
+      </w:r>
+      <w:proofErr w:type="spellEnd"/>
+      <w:r>
+        <w:rPr>
+          <w:i w:val="0"/>
+          <w:iCs w:val="0"/>
+        </w:rPr>
+        <w:br/>
+      </w:r>
+      <w:r>
+        <w:rPr>
+          <w:i w:val="0"/>
+          <w:iCs w:val="0"/>
+        </w:rPr>
         <w:t>Gebruiken we om functies te schrijven voor de Multi-step form.</w:t>
       </w:r>
     </w:p>
@@ -2546,23 +2804,6 @@
           <w:iCs w:val="0"/>
         </w:rPr>
       </w:pPr>
-      <w:proofErr w:type="spellStart"/>
-      <w:r>
-        <w:rPr>
-          <w:i w:val="0"/>
-          <w:iCs w:val="0"/>
-        </w:rPr>
-        <w:t>JavaScript</w:t>
-      </w:r>
-      <w:proofErr w:type="spellEnd"/>
-      <w:r>
-        <w:rPr>
-          <w:i w:val="0"/>
-          <w:iCs w:val="0"/>
-        </w:rPr>
-        <w:br/>
-        <w:t>Gebruiken we om de opmaak van de Multi-step form te maken.</w:t>
-      </w:r>
     </w:p>
     <w:p>
       <w:pPr>
@@ -2586,7 +2827,7 @@
           <w:szCs w:val="32"/>
         </w:rPr>
       </w:pPr>
-      <w:bookmarkStart w:id="8" w:name="_Toc119331277"/>
+      <w:bookmarkStart w:id="18" w:name="_Toc119331277"/>
       <w:r>
         <w:rPr>
           <w:rStyle w:val="Kop1Char"/>
@@ -2618,7 +2859,7 @@
                     </pic:cNvPicPr>
                   </pic:nvPicPr>
                   <pic:blipFill rotWithShape="1">
-                    <a:blip r:embed="rId11" cstate="print">
+                    <a:blip r:embed="rId15" cstate="print">
                       <a:extLst>
                         <a:ext uri="{28A0092B-C50C-407E-A947-70E740481C1C}">
                           <a14:useLocalDpi xmlns:a14="http://schemas.microsoft.com/office/drawing/2010/main" val="0"/>
@@ -2684,7 +2925,7 @@
         </w:rPr>
         <w:t>)</w:t>
       </w:r>
-      <w:bookmarkEnd w:id="8"/>
+      <w:bookmarkEnd w:id="18"/>
       <w:r>
         <w:rPr>
           <w:rStyle w:val="Kop1Char"/>
@@ -2725,7 +2966,7 @@
           <w:i w:val="0"/>
           <w:iCs w:val="0"/>
         </w:rPr>
-        <w:t xml:space="preserve">Als ik met code gerelateerd werk ergens mee klaar ben, en wil ik de functie afronden dan laat ik dit nakijken door </w:t>
+        <w:t xml:space="preserve">Als ik met code gerelateerd werk ergens mee klaar ben, en wil ik de functie afronden dan laat ik dit nakijken door Pippijn Stortelder of het daadwerkelijk goed is gemaakt en push ik het naar de master </w:t>
       </w:r>
       <w:proofErr w:type="spellStart"/>
       <w:r>
@@ -2734,7 +2975,7 @@
           <w:i w:val="0"/>
           <w:iCs w:val="0"/>
         </w:rPr>
-        <w:t>Pippijn</w:t>
+        <w:t>branch</w:t>
       </w:r>
       <w:proofErr w:type="spellEnd"/>
       <w:r>
@@ -2743,7 +2984,7 @@
           <w:i w:val="0"/>
           <w:iCs w:val="0"/>
         </w:rPr>
-        <w:t xml:space="preserve"> Stortelder of het daadwerkelijk goed is gemaakt en push ik het naar de master </w:t>
+        <w:t xml:space="preserve"> toe in </w:t>
       </w:r>
       <w:proofErr w:type="spellStart"/>
       <w:r>
@@ -2752,7 +2993,7 @@
           <w:i w:val="0"/>
           <w:iCs w:val="0"/>
         </w:rPr>
-        <w:t>branch</w:t>
+        <w:t>Github</w:t>
       </w:r>
       <w:proofErr w:type="spellEnd"/>
       <w:r>
@@ -2761,61 +3002,55 @@
           <w:i w:val="0"/>
           <w:iCs w:val="0"/>
         </w:rPr>
-        <w:t xml:space="preserve"> toe in </w:t>
-      </w:r>
-      <w:proofErr w:type="spellStart"/>
+        <w:t>.</w:t>
+      </w:r>
       <w:r>
         <w:rPr>
           <w:rStyle w:val="SPLinfoChar"/>
           <w:i w:val="0"/>
           <w:iCs w:val="0"/>
         </w:rPr>
-        <w:t>Github</w:t>
-      </w:r>
-      <w:proofErr w:type="spellEnd"/>
+        <w:br/>
+      </w:r>
       <w:r>
         <w:rPr>
           <w:rStyle w:val="SPLinfoChar"/>
           <w:i w:val="0"/>
           <w:iCs w:val="0"/>
         </w:rPr>
-        <w:t>.</w:t>
-      </w:r>
-      <w:r>
+        <w:br/>
+        <w:t>Na ieder document wat is gemaakt wordt zorgvuldig nagekeken en ondertekend door Collin Strengnaerts.</w:t>
+      </w:r>
+    </w:p>
+    <w:p>
+      <w:pPr>
+        <w:pStyle w:val="Geenafstand"/>
         <w:rPr>
           <w:rStyle w:val="SPLinfoChar"/>
           <w:i w:val="0"/>
           <w:iCs w:val="0"/>
         </w:rPr>
-        <w:br/>
-      </w:r>
-      <w:r>
+      </w:pPr>
+    </w:p>
+    <w:p>
+      <w:pPr>
+        <w:pStyle w:val="Geenafstand"/>
         <w:rPr>
           <w:rStyle w:val="SPLinfoChar"/>
           <w:i w:val="0"/>
           <w:iCs w:val="0"/>
         </w:rPr>
-        <w:br/>
-        <w:t xml:space="preserve">Na ieder document wat is gemaakt wordt zorgvuldig nagekeken en ondertekend door Collin </w:t>
-      </w:r>
-      <w:proofErr w:type="spellStart"/>
-      <w:r>
+      </w:pPr>
+    </w:p>
+    <w:p>
+      <w:pPr>
+        <w:pStyle w:val="Geenafstand"/>
         <w:rPr>
           <w:rStyle w:val="SPLinfoChar"/>
           <w:i w:val="0"/>
           <w:iCs w:val="0"/>
         </w:rPr>
-        <w:t>Strengnaerts</w:t>
-      </w:r>
-      <w:proofErr w:type="spellEnd"/>
-      <w:r>
-        <w:rPr>
-          <w:rStyle w:val="SPLinfoChar"/>
-          <w:i w:val="0"/>
-          <w:iCs w:val="0"/>
-        </w:rPr>
-        <w:t>.</w:t>
-      </w:r>
+      </w:pPr>
     </w:p>
     <w:p>
       <w:pPr>
@@ -2922,7 +3157,15 @@
           <w:i w:val="0"/>
           <w:iCs w:val="0"/>
         </w:rPr>
-        <w:t>Documentatie documenten</w:t>
+        <w:t>Documentatie documen</w:t>
+      </w:r>
+      <w:r>
+        <w:rPr>
+          <w:rStyle w:val="SPLinfoChar"/>
+          <w:i w:val="0"/>
+          <w:iCs w:val="0"/>
+        </w:rPr>
+        <w:t>teren</w:t>
       </w:r>
     </w:p>
     <w:p>
@@ -2974,12 +3217,11 @@
           <w:iCs w:val="0"/>
         </w:rPr>
       </w:pPr>
-      <w:bookmarkStart w:id="9" w:name="_Toc119331278"/>
+      <w:bookmarkStart w:id="19" w:name="_Toc119331278"/>
       <w:r>
         <w:rPr>
           <w:rStyle w:val="Kop1Char"/>
         </w:rPr>
-        <w:lastRenderedPageBreak/>
         <w:t>E</w:t>
       </w:r>
       <w:r>
@@ -2988,7 +3230,7 @@
         </w:rPr>
         <w:t>isen en wensen</w:t>
       </w:r>
-      <w:bookmarkEnd w:id="9"/>
+      <w:bookmarkEnd w:id="19"/>
       <w:r>
         <w:rPr>
           <w:rStyle w:val="Kop1Char"/>
@@ -3082,23 +3324,16 @@
       <w:r>
         <w:t xml:space="preserve">De website dat in </w:t>
       </w:r>
-      <w:proofErr w:type="spellStart"/>
       <w:proofErr w:type="gramStart"/>
       <w:r>
-        <w:t>Elementor</w:t>
-      </w:r>
-      <w:proofErr w:type="spellEnd"/>
-      <w:r>
-        <w:t>(</w:t>
-      </w:r>
-      <w:proofErr w:type="spellStart"/>
+        <w:t>Elementor(</w:t>
+      </w:r>
       <w:proofErr w:type="gramEnd"/>
       <w:r>
-        <w:t>Wordpress</w:t>
-      </w:r>
-      <w:proofErr w:type="spellEnd"/>
-      <w:r>
-        <w:t>) wordt gemaakt willen we minimaal 3 pagina’s compleet hebben en dat ze ook functioneel zijn.</w:t>
+        <w:t xml:space="preserve">Wordpress) wordt gemaakt willen we </w:t>
+      </w:r>
+      <w:r>
+        <w:t>proberen zo ver mogelijk te komen.</w:t>
       </w:r>
     </w:p>
     <w:p>
@@ -3114,11 +3349,11 @@
       <w:pPr>
         <w:pStyle w:val="Kop1"/>
       </w:pPr>
-      <w:bookmarkStart w:id="10" w:name="_Toc119331279"/>
+      <w:bookmarkStart w:id="20" w:name="_Toc119331279"/>
       <w:r>
         <w:t>Akkoord opdrachtgever</w:t>
       </w:r>
-      <w:bookmarkEnd w:id="10"/>
+      <w:bookmarkEnd w:id="20"/>
     </w:p>
     <w:tbl>
       <w:tblPr>
@@ -3229,14 +3464,19 @@
       <w:pPr>
         <w:pStyle w:val="Kop1"/>
       </w:pPr>
-      <w:r>
-        <w:t xml:space="preserve">User </w:t>
-      </w:r>
-      <w:proofErr w:type="spellStart"/>
-      <w:r>
-        <w:t>Stories</w:t>
-      </w:r>
-      <w:proofErr w:type="spellEnd"/>
+      <w:commentRangeStart w:id="21"/>
+      <w:r>
+        <w:t>User Stories</w:t>
+      </w:r>
+      <w:commentRangeEnd w:id="21"/>
+      <w:r>
+        <w:rPr>
+          <w:rStyle w:val="Verwijzingopmerking"/>
+          <w:rFonts w:asciiTheme="minorHAnsi" w:eastAsiaTheme="minorHAnsi" w:hAnsiTheme="minorHAnsi" w:cstheme="minorBidi"/>
+          <w:color w:val="auto"/>
+        </w:rPr>
+        <w:commentReference w:id="21"/>
+      </w:r>
     </w:p>
     <w:p>
       <w:pPr>
@@ -3258,15 +3498,21 @@
       <w:pPr>
         <w:pStyle w:val="Kop2"/>
       </w:pPr>
-      <w:bookmarkStart w:id="11" w:name="_Toc2080253"/>
-      <w:bookmarkStart w:id="12" w:name="_Toc20926723"/>
+      <w:bookmarkStart w:id="22" w:name="_Toc2080253"/>
+      <w:bookmarkStart w:id="23" w:name="_Toc20926723"/>
       <w:r>
         <w:t xml:space="preserve">Functie: </w:t>
       </w:r>
-      <w:bookmarkEnd w:id="11"/>
-      <w:bookmarkEnd w:id="12"/>
-      <w:r>
-        <w:t>Multi-Select Form</w:t>
+      <w:bookmarkEnd w:id="22"/>
+      <w:bookmarkEnd w:id="23"/>
+      <w:r>
+        <w:t>Multi-S</w:t>
+      </w:r>
+      <w:r>
+        <w:t>tep</w:t>
+      </w:r>
+      <w:r>
+        <w:t xml:space="preserve"> Form</w:t>
       </w:r>
     </w:p>
     <w:tbl>
@@ -3322,7 +3568,21 @@
                 <w:i w:val="0"/>
                 <w:iCs w:val="0"/>
               </w:rPr>
-              <w:t>Multi-Select Form</w:t>
+              <w:t>Multi-S</w:t>
+            </w:r>
+            <w:r>
+              <w:rPr>
+                <w:i w:val="0"/>
+                <w:iCs w:val="0"/>
+              </w:rPr>
+              <w:t xml:space="preserve">tep </w:t>
+            </w:r>
+            <w:r>
+              <w:rPr>
+                <w:i w:val="0"/>
+                <w:iCs w:val="0"/>
+              </w:rPr>
+              <w:t>Form</w:t>
             </w:r>
           </w:p>
         </w:tc>
@@ -3504,14 +3764,108 @@
                 <w:i w:val="0"/>
                 <w:iCs w:val="0"/>
               </w:rPr>
-              <w:t>De Multi-Select Form wat is bedoel</w:t>
+              <w:t>De Multi-</w:t>
             </w:r>
             <w:r>
               <w:rPr>
                 <w:i w:val="0"/>
                 <w:iCs w:val="0"/>
               </w:rPr>
-              <w:t>d voor mensen die willen weten of ze zijn verzekerd voor het product wat ze hebben gekocht. Deze form heeft meerdere select opties en stappen om de gebruiker zo makkelijk mogelijk te helpen met hun vraag.</w:t>
+              <w:t>Step</w:t>
+            </w:r>
+            <w:r>
+              <w:rPr>
+                <w:i w:val="0"/>
+                <w:iCs w:val="0"/>
+              </w:rPr>
+              <w:t xml:space="preserve"> Form is bedoel</w:t>
+            </w:r>
+            <w:r>
+              <w:rPr>
+                <w:i w:val="0"/>
+                <w:iCs w:val="0"/>
+              </w:rPr>
+              <w:t>d voor mensen die willen weten of ze zijn verzekerd voor het product wat ze hebben gekocht.</w:t>
+            </w:r>
+            <w:r>
+              <w:rPr>
+                <w:i w:val="0"/>
+                <w:iCs w:val="0"/>
+              </w:rPr>
+              <w:t xml:space="preserve">                               </w:t>
+            </w:r>
+            <w:commentRangeStart w:id="24"/>
+            <w:r>
+              <w:rPr>
+                <w:i w:val="0"/>
+                <w:iCs w:val="0"/>
+              </w:rPr>
+              <w:t xml:space="preserve">Met dit </w:t>
+            </w:r>
+            <w:r>
+              <w:rPr>
+                <w:i w:val="0"/>
+                <w:iCs w:val="0"/>
+              </w:rPr>
+              <w:t>form</w:t>
+            </w:r>
+            <w:r>
+              <w:rPr>
+                <w:i w:val="0"/>
+                <w:iCs w:val="0"/>
+              </w:rPr>
+              <w:t>ulier</w:t>
+            </w:r>
+            <w:r>
+              <w:rPr>
+                <w:i w:val="0"/>
+                <w:iCs w:val="0"/>
+              </w:rPr>
+              <w:t xml:space="preserve"> </w:t>
+            </w:r>
+            <w:commentRangeEnd w:id="24"/>
+            <w:r>
+              <w:rPr>
+                <w:rStyle w:val="Verwijzingopmerking"/>
+                <w:i w:val="0"/>
+                <w:iCs w:val="0"/>
+              </w:rPr>
+              <w:commentReference w:id="24"/>
+            </w:r>
+            <w:r>
+              <w:rPr>
+                <w:i w:val="0"/>
+                <w:iCs w:val="0"/>
+              </w:rPr>
+              <w:t xml:space="preserve">willen we </w:t>
+            </w:r>
+            <w:r>
+              <w:rPr>
+                <w:i w:val="0"/>
+                <w:iCs w:val="0"/>
+              </w:rPr>
+              <w:t xml:space="preserve">meerdere select opties en stappen </w:t>
+            </w:r>
+            <w:r>
+              <w:rPr>
+                <w:i w:val="0"/>
+                <w:iCs w:val="0"/>
+              </w:rPr>
+              <w:t xml:space="preserve">maken </w:t>
+            </w:r>
+            <w:r>
+              <w:rPr>
+                <w:i w:val="0"/>
+                <w:iCs w:val="0"/>
+              </w:rPr>
+              <w:t>om de gebruiker zo makkelijk mogelijk te helpen met hun vraag</w:t>
+            </w:r>
+            <w:r>
+              <w:rPr>
+                <w:i w:val="0"/>
+                <w:iCs w:val="0"/>
+              </w:rPr>
+              <w:t xml:space="preserve"> naar de vergoeding.</w:t>
             </w:r>
           </w:p>
         </w:tc>
@@ -3559,7 +3913,65 @@
                 <w:i w:val="0"/>
                 <w:iCs w:val="0"/>
               </w:rPr>
-              <w:t xml:space="preserve">Bij de eerste stap kan het zo zijn dat je niet verder kan naar de volgende stap als je de input field niks selecteert. Als je bij de laatste stap niks selecteert dan krijg je ook niet het resultaat van de ingevulde informatie.  </w:t>
+              <w:t xml:space="preserve">Bij de eerste stap </w:t>
+            </w:r>
+            <w:r>
+              <w:rPr>
+                <w:i w:val="0"/>
+                <w:iCs w:val="0"/>
+              </w:rPr>
+              <w:t>is</w:t>
+            </w:r>
+            <w:r>
+              <w:rPr>
+                <w:i w:val="0"/>
+                <w:iCs w:val="0"/>
+              </w:rPr>
+              <w:t xml:space="preserve"> het zo dat je niet verder kan naar de volgende stap als je </w:t>
+            </w:r>
+            <w:r>
+              <w:rPr>
+                <w:i w:val="0"/>
+                <w:iCs w:val="0"/>
+              </w:rPr>
+              <w:t xml:space="preserve">bij </w:t>
+            </w:r>
+            <w:r>
+              <w:rPr>
+                <w:i w:val="0"/>
+                <w:iCs w:val="0"/>
+              </w:rPr>
+              <w:t xml:space="preserve">de input field niks selecteert. </w:t>
+            </w:r>
+            <w:r>
+              <w:rPr>
+                <w:i w:val="0"/>
+                <w:iCs w:val="0"/>
+              </w:rPr>
+              <w:t xml:space="preserve">Bij de laatste stap krijg je ook een melding als je het niet </w:t>
+            </w:r>
+            <w:proofErr w:type="gramStart"/>
+            <w:r>
+              <w:rPr>
+                <w:i w:val="0"/>
+                <w:iCs w:val="0"/>
+              </w:rPr>
+              <w:t>heb</w:t>
+            </w:r>
+            <w:proofErr w:type="gramEnd"/>
+            <w:r>
+              <w:rPr>
+                <w:i w:val="0"/>
+                <w:iCs w:val="0"/>
+              </w:rPr>
+              <w:t xml:space="preserve"> geselecteerd, en ook niet het resultaat kan zien.</w:t>
+            </w:r>
+            <w:r>
+              <w:rPr>
+                <w:i w:val="0"/>
+                <w:iCs w:val="0"/>
+              </w:rPr>
+              <w:t xml:space="preserve">  </w:t>
             </w:r>
           </w:p>
         </w:tc>
@@ -3604,7 +4016,388 @@
                 <w:i w:val="0"/>
                 <w:iCs w:val="0"/>
               </w:rPr>
-              <w:t>Resultaat is als je wel of niet bent verzekerd als je het product hebt gekocht.</w:t>
+              <w:t>Het resultaat is</w:t>
+            </w:r>
+            <w:r>
+              <w:rPr>
+                <w:i w:val="0"/>
+                <w:iCs w:val="0"/>
+              </w:rPr>
+              <w:t xml:space="preserve"> als je wel of niet bent verzekerd</w:t>
+            </w:r>
+            <w:r>
+              <w:rPr>
+                <w:i w:val="0"/>
+                <w:iCs w:val="0"/>
+              </w:rPr>
+              <w:t xml:space="preserve"> bij een aankoop van een plaswekker.</w:t>
+            </w:r>
+          </w:p>
+        </w:tc>
+      </w:tr>
+    </w:tbl>
+    <w:p/>
+    <w:p>
+      <w:pPr>
+        <w:pStyle w:val="Kop2"/>
+      </w:pPr>
+      <w:r>
+        <w:t xml:space="preserve">Functie: </w:t>
+      </w:r>
+      <w:r>
+        <w:t xml:space="preserve">Elementor </w:t>
+      </w:r>
+      <w:r>
+        <w:t>(Wordpress)</w:t>
+      </w:r>
+    </w:p>
+    <w:tbl>
+      <w:tblPr>
+        <w:tblStyle w:val="Rastertabel4-Accent1"/>
+        <w:tblW w:w="0" w:type="auto"/>
+        <w:tblLook w:val="0400" w:firstRow="0" w:lastRow="0" w:firstColumn="0" w:lastColumn="0" w:noHBand="0" w:noVBand="1"/>
+      </w:tblPr>
+      <w:tblGrid>
+        <w:gridCol w:w="2405"/>
+        <w:gridCol w:w="3328"/>
+        <w:gridCol w:w="3329"/>
+      </w:tblGrid>
+      <w:tr>
+        <w:trPr>
+          <w:cnfStyle w:val="000000100000" w:firstRow="0" w:lastRow="0" w:firstColumn="0" w:lastColumn="0" w:oddVBand="0" w:evenVBand="0" w:oddHBand="1" w:evenHBand="0" w:firstRowFirstColumn="0" w:firstRowLastColumn="0" w:lastRowFirstColumn="0" w:lastRowLastColumn="0"/>
+        </w:trPr>
+        <w:tc>
+          <w:tcPr>
+            <w:tcW w:w="2405" w:type="dxa"/>
+          </w:tcPr>
+          <w:p>
+            <w:pPr>
+              <w:pStyle w:val="SPLinfo"/>
+              <w:rPr>
+                <w:i w:val="0"/>
+                <w:iCs w:val="0"/>
+              </w:rPr>
+            </w:pPr>
+            <w:r>
+              <w:rPr>
+                <w:i w:val="0"/>
+                <w:iCs w:val="0"/>
+              </w:rPr>
+              <w:t>Naam van de functie</w:t>
+            </w:r>
+          </w:p>
+        </w:tc>
+        <w:tc>
+          <w:tcPr>
+            <w:tcW w:w="3328" w:type="dxa"/>
+          </w:tcPr>
+          <w:p>
+            <w:pPr>
+              <w:pStyle w:val="SPLinfo"/>
+              <w:rPr>
+                <w:i w:val="0"/>
+                <w:iCs w:val="0"/>
+              </w:rPr>
+            </w:pPr>
+            <w:r>
+              <w:rPr>
+                <w:i w:val="0"/>
+                <w:iCs w:val="0"/>
+              </w:rPr>
+              <w:t>Elementor</w:t>
+            </w:r>
+            <w:r>
+              <w:rPr>
+                <w:i w:val="0"/>
+                <w:iCs w:val="0"/>
+              </w:rPr>
+              <w:t xml:space="preserve"> (Wordpress)</w:t>
+            </w:r>
+          </w:p>
+        </w:tc>
+        <w:tc>
+          <w:tcPr>
+            <w:tcW w:w="3329" w:type="dxa"/>
+          </w:tcPr>
+          <w:p>
+            <w:pPr>
+              <w:pStyle w:val="SPLinfo"/>
+              <w:rPr>
+                <w:i w:val="0"/>
+                <w:iCs w:val="0"/>
+              </w:rPr>
+            </w:pPr>
+            <w:r>
+              <w:rPr>
+                <w:i w:val="0"/>
+                <w:iCs w:val="0"/>
+              </w:rPr>
+              <w:t xml:space="preserve">Prioriteit: </w:t>
+            </w:r>
+            <w:proofErr w:type="spellStart"/>
+            <w:r>
+              <w:rPr>
+                <w:i w:val="0"/>
+                <w:iCs w:val="0"/>
+              </w:rPr>
+              <w:t>Could</w:t>
+            </w:r>
+            <w:proofErr w:type="spellEnd"/>
+          </w:p>
+        </w:tc>
+      </w:tr>
+      <w:tr>
+        <w:tc>
+          <w:tcPr>
+            <w:tcW w:w="2405" w:type="dxa"/>
+          </w:tcPr>
+          <w:p>
+            <w:pPr>
+              <w:pStyle w:val="SPLinfo"/>
+              <w:rPr>
+                <w:i w:val="0"/>
+                <w:iCs w:val="0"/>
+              </w:rPr>
+            </w:pPr>
+            <w:r>
+              <w:rPr>
+                <w:i w:val="0"/>
+                <w:iCs w:val="0"/>
+              </w:rPr>
+              <w:t>Actor</w:t>
+            </w:r>
+          </w:p>
+        </w:tc>
+        <w:tc>
+          <w:tcPr>
+            <w:tcW w:w="6657" w:type="dxa"/>
+            <w:gridSpan w:val="2"/>
+          </w:tcPr>
+          <w:p>
+            <w:pPr>
+              <w:pStyle w:val="SPLinfo"/>
+              <w:rPr>
+                <w:i w:val="0"/>
+                <w:iCs w:val="0"/>
+              </w:rPr>
+            </w:pPr>
+            <w:proofErr w:type="spellStart"/>
+            <w:r>
+              <w:rPr>
+                <w:i w:val="0"/>
+                <w:iCs w:val="0"/>
+              </w:rPr>
+              <w:t>Admin</w:t>
+            </w:r>
+            <w:proofErr w:type="spellEnd"/>
+            <w:r>
+              <w:rPr>
+                <w:i w:val="0"/>
+                <w:iCs w:val="0"/>
+              </w:rPr>
+              <w:t xml:space="preserve">, gebruiker </w:t>
+            </w:r>
+          </w:p>
+        </w:tc>
+      </w:tr>
+      <w:tr>
+        <w:trPr>
+          <w:cnfStyle w:val="000000100000" w:firstRow="0" w:lastRow="0" w:firstColumn="0" w:lastColumn="0" w:oddVBand="0" w:evenVBand="0" w:oddHBand="1" w:evenHBand="0" w:firstRowFirstColumn="0" w:firstRowLastColumn="0" w:lastRowFirstColumn="0" w:lastRowLastColumn="0"/>
+        </w:trPr>
+        <w:tc>
+          <w:tcPr>
+            <w:tcW w:w="2405" w:type="dxa"/>
+          </w:tcPr>
+          <w:p>
+            <w:pPr>
+              <w:pStyle w:val="SPLinfo"/>
+              <w:rPr>
+                <w:i w:val="0"/>
+                <w:iCs w:val="0"/>
+              </w:rPr>
+            </w:pPr>
+            <w:r>
+              <w:rPr>
+                <w:i w:val="0"/>
+                <w:iCs w:val="0"/>
+              </w:rPr>
+              <w:t>Preconditie</w:t>
+            </w:r>
+          </w:p>
+        </w:tc>
+        <w:tc>
+          <w:tcPr>
+            <w:tcW w:w="6657" w:type="dxa"/>
+            <w:gridSpan w:val="2"/>
+          </w:tcPr>
+          <w:p>
+            <w:pPr>
+              <w:pStyle w:val="SPLinfo"/>
+              <w:rPr>
+                <w:i w:val="0"/>
+                <w:iCs w:val="0"/>
+              </w:rPr>
+            </w:pPr>
+            <w:r>
+              <w:rPr>
+                <w:i w:val="0"/>
+                <w:iCs w:val="0"/>
+              </w:rPr>
+              <w:t>De hoofdpagina met alle informatie die er nodig is om de klant zo goed mogelijk te informeren.</w:t>
+            </w:r>
+          </w:p>
+        </w:tc>
+      </w:tr>
+      <w:tr>
+        <w:tc>
+          <w:tcPr>
+            <w:tcW w:w="2405" w:type="dxa"/>
+          </w:tcPr>
+          <w:p>
+            <w:pPr>
+              <w:pStyle w:val="SPLinfo"/>
+              <w:rPr>
+                <w:i w:val="0"/>
+                <w:iCs w:val="0"/>
+              </w:rPr>
+            </w:pPr>
+            <w:r>
+              <w:rPr>
+                <w:i w:val="0"/>
+                <w:iCs w:val="0"/>
+              </w:rPr>
+              <w:t>Beschrijving</w:t>
+            </w:r>
+          </w:p>
+        </w:tc>
+        <w:tc>
+          <w:tcPr>
+            <w:tcW w:w="6657" w:type="dxa"/>
+            <w:gridSpan w:val="2"/>
+          </w:tcPr>
+          <w:p>
+            <w:pPr>
+              <w:pStyle w:val="SPLinfo"/>
+              <w:rPr>
+                <w:i w:val="0"/>
+                <w:iCs w:val="0"/>
+              </w:rPr>
+            </w:pPr>
+            <w:r>
+              <w:rPr>
+                <w:i w:val="0"/>
+                <w:iCs w:val="0"/>
+              </w:rPr>
+              <w:t xml:space="preserve">Plaswekker </w:t>
+            </w:r>
+            <w:proofErr w:type="spellStart"/>
+            <w:r>
+              <w:rPr>
+                <w:i w:val="0"/>
+                <w:iCs w:val="0"/>
+              </w:rPr>
+              <w:t>Vergelijker</w:t>
+            </w:r>
+            <w:proofErr w:type="spellEnd"/>
+            <w:r>
+              <w:rPr>
+                <w:i w:val="0"/>
+                <w:iCs w:val="0"/>
+              </w:rPr>
+              <w:t xml:space="preserve"> is een website die de allerbeste plaswekkers voor kinderen vergelijkt en de klant informeert om de juiste keuze te maken in hot kopen van een plaswekker. </w:t>
+            </w:r>
+          </w:p>
+        </w:tc>
+      </w:tr>
+      <w:tr>
+        <w:trPr>
+          <w:cnfStyle w:val="000000100000" w:firstRow="0" w:lastRow="0" w:firstColumn="0" w:lastColumn="0" w:oddVBand="0" w:evenVBand="0" w:oddHBand="1" w:evenHBand="0" w:firstRowFirstColumn="0" w:firstRowLastColumn="0" w:lastRowFirstColumn="0" w:lastRowLastColumn="0"/>
+        </w:trPr>
+        <w:tc>
+          <w:tcPr>
+            <w:tcW w:w="2405" w:type="dxa"/>
+          </w:tcPr>
+          <w:p>
+            <w:pPr>
+              <w:pStyle w:val="SPLinfo"/>
+              <w:rPr>
+                <w:i w:val="0"/>
+                <w:iCs w:val="0"/>
+              </w:rPr>
+            </w:pPr>
+            <w:r>
+              <w:rPr>
+                <w:i w:val="0"/>
+                <w:iCs w:val="0"/>
+              </w:rPr>
+              <w:t>Uitzonderingen</w:t>
+            </w:r>
+          </w:p>
+        </w:tc>
+        <w:tc>
+          <w:tcPr>
+            <w:tcW w:w="6657" w:type="dxa"/>
+            <w:gridSpan w:val="2"/>
+          </w:tcPr>
+          <w:p>
+            <w:pPr>
+              <w:pStyle w:val="SPLinfo"/>
+              <w:rPr>
+                <w:i w:val="0"/>
+                <w:iCs w:val="0"/>
+              </w:rPr>
+            </w:pPr>
+            <w:r>
+              <w:rPr>
+                <w:i w:val="0"/>
+                <w:iCs w:val="0"/>
+              </w:rPr>
+              <w:t xml:space="preserve">Er kunnen </w:t>
+            </w:r>
+          </w:p>
+        </w:tc>
+      </w:tr>
+      <w:tr>
+        <w:tc>
+          <w:tcPr>
+            <w:tcW w:w="2405" w:type="dxa"/>
+          </w:tcPr>
+          <w:p>
+            <w:pPr>
+              <w:pStyle w:val="SPLinfo"/>
+              <w:rPr>
+                <w:i w:val="0"/>
+                <w:iCs w:val="0"/>
+              </w:rPr>
+            </w:pPr>
+            <w:r>
+              <w:rPr>
+                <w:i w:val="0"/>
+                <w:iCs w:val="0"/>
+              </w:rPr>
+              <w:t>Postconditie</w:t>
+            </w:r>
+          </w:p>
+        </w:tc>
+        <w:tc>
+          <w:tcPr>
+            <w:tcW w:w="6657" w:type="dxa"/>
+            <w:gridSpan w:val="2"/>
+          </w:tcPr>
+          <w:p>
+            <w:pPr>
+              <w:pStyle w:val="SPLinfo"/>
+              <w:rPr>
+                <w:i w:val="0"/>
+                <w:iCs w:val="0"/>
+              </w:rPr>
+            </w:pPr>
+            <w:r>
+              <w:rPr>
+                <w:i w:val="0"/>
+                <w:iCs w:val="0"/>
+              </w:rPr>
+              <w:t>De klant heeft genoeg informatie gekregen waardoor hij/zij alles weet over de vergelijke nissen van alle plaswekkers.</w:t>
             </w:r>
           </w:p>
         </w:tc>
@@ -3612,11 +4405,11 @@
     </w:tbl>
     <w:p/>
     <w:sectPr>
-      <w:headerReference w:type="even" r:id="rId12"/>
-      <w:headerReference w:type="default" r:id="rId13"/>
-      <w:footerReference w:type="even" r:id="rId14"/>
-      <w:footerReference w:type="default" r:id="rId15"/>
-      <w:footerReference w:type="first" r:id="rId16"/>
+      <w:headerReference w:type="even" r:id="rId16"/>
+      <w:headerReference w:type="default" r:id="rId17"/>
+      <w:footerReference w:type="even" r:id="rId18"/>
+      <w:footerReference w:type="default" r:id="rId19"/>
+      <w:footerReference w:type="first" r:id="rId20"/>
       <w:pgSz w:w="11906" w:h="16838"/>
       <w:pgMar w:top="1417" w:right="1417" w:bottom="1417" w:left="1417" w:header="708" w:footer="708" w:gutter="0"/>
       <w:cols w:space="708"/>
@@ -3624,6 +4417,262 @@
     </w:sectPr>
   </w:body>
 </w:document>
+</file>
+
+<file path=word/comments.xml><?xml version="1.0" encoding="utf-8"?>
+<w:comments xmlns:wpc="http://schemas.microsoft.com/office/word/2010/wordprocessingCanvas" xmlns:cx="http://schemas.microsoft.com/office/drawing/2014/chartex" xmlns:cx1="http://schemas.microsoft.com/office/drawing/2015/9/8/chartex" xmlns:cx2="http://schemas.microsoft.com/office/drawing/2015/10/21/chartex" xmlns:cx3="http://schemas.microsoft.com/office/drawing/2016/5/9/chartex" xmlns:cx4="http://schemas.microsoft.com/office/drawing/2016/5/10/chartex" xmlns:cx5="http://schemas.microsoft.com/office/drawing/2016/5/11/chartex" xmlns:cx6="http://schemas.microsoft.com/office/drawing/2016/5/12/chartex" xmlns:cx7="http://schemas.microsoft.com/office/drawing/2016/5/13/chartex" xmlns:cx8="http://schemas.microsoft.com/office/drawing/2016/5/14/chartex" xmlns:mc="http://schemas.openxmlformats.org/markup-compatibility/2006" xmlns:aink="http://schemas.microsoft.com/office/drawing/2016/ink" xmlns:am3d="http://schemas.microsoft.com/office/drawing/2017/model3d" xmlns:o="urn:schemas-microsoft-com:office:office" xmlns:oel="http://schemas.microsoft.com/office/2019/extlst" xmlns:r="http://schemas.openxmlformats.org/officeDocument/2006/relationships" xmlns:m="http://schemas.openxmlformats.org/officeDocument/2006/math" xmlns:v="urn:schemas-microsoft-com:vml" xmlns:wp14="http://schemas.microsoft.com/office/word/2010/wordprocessingDrawing" xmlns:wp="http://schemas.openxmlformats.org/drawingml/2006/wordprocessingDrawing" xmlns:w10="urn:schemas-microsoft-com:office:word" xmlns:w="http://schemas.openxmlformats.org/wordprocessingml/2006/main" xmlns:w14="http://schemas.microsoft.com/office/word/2010/wordml" xmlns:w15="http://schemas.microsoft.com/office/word/2012/wordml" xmlns:w16cex="http://schemas.microsoft.com/office/word/2018/wordml/cex" xmlns:w16cid="http://schemas.microsoft.com/office/word/2016/wordml/cid" xmlns:w16="http://schemas.microsoft.com/office/word/2018/wordml" xmlns:w16du="http://schemas.microsoft.com/office/word/2023/wordml/word16du" xmlns:w16sdtdh="http://schemas.microsoft.com/office/word/2020/wordml/sdtdatahash" xmlns:w16se="http://schemas.microsoft.com/office/word/2015/wordml/symex" xmlns:wpg="http://schemas.microsoft.com/office/word/2010/wordprocessingGroup" xmlns:wpi="http://schemas.microsoft.com/office/word/2010/wordprocessingInk" xmlns:wne="http://schemas.microsoft.com/office/word/2006/wordml" xmlns:wps="http://schemas.microsoft.com/office/word/2010/wordprocessingShape" mc:Ignorable="w14 w15 w16se w16cid w16 w16cex w16sdtdh wp14">
+  <w:comment w:id="6" w:author="E-Expansion | Collin Strengnaerts" w:date="2023-04-19T11:00:00Z" w:initials="EE|CS">
+    <w:p>
+      <w:pPr>
+        <w:pStyle w:val="Tekstopmerking"/>
+      </w:pPr>
+      <w:r>
+        <w:rPr>
+          <w:rStyle w:val="Verwijzingopmerking"/>
+        </w:rPr>
+        <w:annotationRef/>
+      </w:r>
+      <w:r>
+        <w:t>Algemeen: De manier van schrijven leest niet lekker</w:t>
+      </w:r>
+    </w:p>
+  </w:comment>
+  <w:comment w:id="7" w:author="E-Expansion | Collin Strengnaerts" w:date="2023-04-19T10:59:00Z" w:initials="EE|CS">
+    <w:p>
+      <w:pPr>
+        <w:pStyle w:val="Tekstopmerking"/>
+      </w:pPr>
+      <w:r>
+        <w:rPr>
+          <w:rStyle w:val="Verwijzingopmerking"/>
+        </w:rPr>
+        <w:annotationRef/>
+      </w:r>
+      <w:r>
+        <w:t>Onduidelijk</w:t>
+      </w:r>
+    </w:p>
+  </w:comment>
+  <w:comment w:id="9" w:author="E-Expansion | Collin Strengnaerts" w:date="2023-04-19T10:59:00Z" w:initials="EE|CS">
+    <w:p>
+      <w:pPr>
+        <w:pStyle w:val="Tekstopmerking"/>
+      </w:pPr>
+      <w:r>
+        <w:rPr>
+          <w:rStyle w:val="Verwijzingopmerking"/>
+        </w:rPr>
+        <w:annotationRef/>
+      </w:r>
+      <w:r>
+        <w:t>Onduidelijk</w:t>
+      </w:r>
+    </w:p>
+  </w:comment>
+  <w:comment w:id="8" w:author="E-Expansion | Collin Strengnaerts" w:date="2023-04-19T11:01:00Z" w:initials="EE|CS">
+    <w:p>
+      <w:pPr>
+        <w:pStyle w:val="Tekstopmerking"/>
+      </w:pPr>
+      <w:r>
+        <w:rPr>
+          <w:rStyle w:val="Verwijzingopmerking"/>
+        </w:rPr>
+        <w:annotationRef/>
+      </w:r>
+      <w:r>
+        <w:t xml:space="preserve">Dit zijn de vakgebieden </w:t>
+      </w:r>
+      <w:hyperlink r:id="rId1" w:history="1">
+        <w:r>
+          <w:rPr>
+            <w:rStyle w:val="Hyperlink"/>
+          </w:rPr>
+          <w:t>https://e-expansion.nl/diensten</w:t>
+        </w:r>
+      </w:hyperlink>
+    </w:p>
+  </w:comment>
+  <w:comment w:id="10" w:author="E-Expansion | Collin Strengnaerts" w:date="2023-04-19T11:07:00Z" w:initials="EE|CS">
+    <w:p>
+      <w:pPr>
+        <w:pStyle w:val="Tekstopmerking"/>
+      </w:pPr>
+      <w:r>
+        <w:rPr>
+          <w:rStyle w:val="Verwijzingopmerking"/>
+        </w:rPr>
+        <w:annotationRef/>
+      </w:r>
+      <w:r>
+        <w:t>Zoals het nu leest is het probleem het design en niet het jou technische opdracht. Misschien voor de opdracht slimmer om de (functie van) de opdracht meer te richten op het technisch gedeelte.</w:t>
+      </w:r>
+    </w:p>
+  </w:comment>
+  <w:comment w:id="11" w:author="E-Expansion | Collin Strengnaerts" w:date="2023-04-19T11:03:00Z" w:initials="EE|CS">
+    <w:p>
+      <w:pPr>
+        <w:pStyle w:val="Tekstopmerking"/>
+      </w:pPr>
+      <w:r>
+        <w:rPr>
+          <w:rStyle w:val="Verwijzingopmerking"/>
+        </w:rPr>
+        <w:annotationRef/>
+      </w:r>
+      <w:r>
+        <w:t xml:space="preserve">Redesign = om beter aan te sluiten op de benadering van de doelgroep </w:t>
+      </w:r>
+    </w:p>
+  </w:comment>
+  <w:comment w:id="12" w:author="E-Expansion | Collin Strengnaerts" w:date="2023-04-19T11:03:00Z" w:initials="EE|CS">
+    <w:p>
+      <w:pPr>
+        <w:pStyle w:val="Tekstopmerking"/>
+      </w:pPr>
+      <w:r>
+        <w:rPr>
+          <w:rStyle w:val="Verwijzingopmerking"/>
+        </w:rPr>
+        <w:annotationRef/>
+      </w:r>
+      <w:r>
+        <w:t>Spelling</w:t>
+      </w:r>
+    </w:p>
+  </w:comment>
+  <w:comment w:id="13" w:author="E-Expansion | Collin Strengnaerts" w:date="2023-04-19T11:05:00Z" w:initials="EE|CS">
+    <w:p>
+      <w:pPr>
+        <w:pStyle w:val="Tekstopmerking"/>
+      </w:pPr>
+      <w:r>
+        <w:rPr>
+          <w:rStyle w:val="Verwijzingopmerking"/>
+        </w:rPr>
+        <w:annotationRef/>
+      </w:r>
+      <w:r>
+        <w:t>Kleurstelling sluit niet aan bij de informativiteit functie van een onafhankelijk platform</w:t>
+      </w:r>
+    </w:p>
+  </w:comment>
+  <w:comment w:id="15" w:author="E-Expansion | Collin Strengnaerts" w:date="2023-04-19T11:09:00Z" w:initials="EE|CS">
+    <w:p>
+      <w:pPr>
+        <w:pStyle w:val="Tekstopmerking"/>
+      </w:pPr>
+      <w:r>
+        <w:rPr>
+          <w:rStyle w:val="Verwijzingopmerking"/>
+        </w:rPr>
+        <w:annotationRef/>
+      </w:r>
+      <w:r>
+        <w:t>Klopt maar hierboven gaat het meer over design en kleuren dan over het formulier</w:t>
+      </w:r>
+    </w:p>
+  </w:comment>
+  <w:comment w:id="16" w:author="E-Expansion | Collin Strengnaerts" w:date="2023-04-19T11:10:00Z" w:initials="EE|CS">
+    <w:p>
+      <w:pPr>
+        <w:pStyle w:val="Tekstopmerking"/>
+      </w:pPr>
+      <w:r>
+        <w:rPr>
+          <w:rStyle w:val="Verwijzingopmerking"/>
+        </w:rPr>
+        <w:annotationRef/>
+      </w:r>
+      <w:r>
+        <w:t>Lees zelf nog eens kritisch door. Door spelling en woordkeuze is niet duidelijk wat je zegt</w:t>
+      </w:r>
+    </w:p>
+  </w:comment>
+  <w:comment w:id="21" w:author="E-Expansion | Collin Strengnaerts" w:date="2023-04-19T11:12:00Z" w:initials="EE|CS">
+    <w:p>
+      <w:pPr>
+        <w:pStyle w:val="Tekstopmerking"/>
+      </w:pPr>
+      <w:r>
+        <w:rPr>
+          <w:rStyle w:val="Verwijzingopmerking"/>
+        </w:rPr>
+        <w:annotationRef/>
+      </w:r>
+      <w:r>
+        <w:t xml:space="preserve">Vanaf hier met Pippijn oppakken. Dit gaat meer over de inhoud. </w:t>
+      </w:r>
+    </w:p>
+  </w:comment>
+  <w:comment w:id="24" w:author="E-Expansion | Collin Strengnaerts" w:date="2023-04-19T11:13:00Z" w:initials="EE|CS">
+    <w:p>
+      <w:pPr>
+        <w:pStyle w:val="Tekstopmerking"/>
+      </w:pPr>
+      <w:r>
+        <w:rPr>
+          <w:rStyle w:val="Verwijzingopmerking"/>
+        </w:rPr>
+        <w:annotationRef/>
+      </w:r>
+      <w:r>
+        <w:t>Kijk ook weer naar spelling.. Deze form?</w:t>
+      </w:r>
+    </w:p>
+  </w:comment>
+</w:comments>
+</file>
+
+<file path=word/commentsExtended.xml><?xml version="1.0" encoding="utf-8"?>
+<w15:commentsEx xmlns:wpc="http://schemas.microsoft.com/office/word/2010/wordprocessingCanvas" xmlns:cx="http://schemas.microsoft.com/office/drawing/2014/chartex" xmlns:cx1="http://schemas.microsoft.com/office/drawing/2015/9/8/chartex" xmlns:cx2="http://schemas.microsoft.com/office/drawing/2015/10/21/chartex" xmlns:cx3="http://schemas.microsoft.com/office/drawing/2016/5/9/chartex" xmlns:cx4="http://schemas.microsoft.com/office/drawing/2016/5/10/chartex" xmlns:cx5="http://schemas.microsoft.com/office/drawing/2016/5/11/chartex" xmlns:cx6="http://schemas.microsoft.com/office/drawing/2016/5/12/chartex" xmlns:cx7="http://schemas.microsoft.com/office/drawing/2016/5/13/chartex" xmlns:cx8="http://schemas.microsoft.com/office/drawing/2016/5/14/chartex" xmlns:mc="http://schemas.openxmlformats.org/markup-compatibility/2006" xmlns:aink="http://schemas.microsoft.com/office/drawing/2016/ink" xmlns:am3d="http://schemas.microsoft.com/office/drawing/2017/model3d" xmlns:o="urn:schemas-microsoft-com:office:office" xmlns:oel="http://schemas.microsoft.com/office/2019/extlst" xmlns:r="http://schemas.openxmlformats.org/officeDocument/2006/relationships" xmlns:m="http://schemas.openxmlformats.org/officeDocument/2006/math" xmlns:v="urn:schemas-microsoft-com:vml" xmlns:wp14="http://schemas.microsoft.com/office/word/2010/wordprocessingDrawing" xmlns:wp="http://schemas.openxmlformats.org/drawingml/2006/wordprocessingDrawing" xmlns:w10="urn:schemas-microsoft-com:office:word" xmlns:w="http://schemas.openxmlformats.org/wordprocessingml/2006/main" xmlns:w14="http://schemas.microsoft.com/office/word/2010/wordml" xmlns:w15="http://schemas.microsoft.com/office/word/2012/wordml" xmlns:w16cex="http://schemas.microsoft.com/office/word/2018/wordml/cex" xmlns:w16cid="http://schemas.microsoft.com/office/word/2016/wordml/cid" xmlns:w16="http://schemas.microsoft.com/office/word/2018/wordml" xmlns:w16du="http://schemas.microsoft.com/office/word/2023/wordml/word16du" xmlns:w16sdtdh="http://schemas.microsoft.com/office/word/2020/wordml/sdtdatahash" xmlns:w16se="http://schemas.microsoft.com/office/word/2015/wordml/symex" xmlns:wpg="http://schemas.microsoft.com/office/word/2010/wordprocessingGroup" xmlns:wpi="http://schemas.microsoft.com/office/word/2010/wordprocessingInk" xmlns:wne="http://schemas.microsoft.com/office/word/2006/wordml" xmlns:wps="http://schemas.microsoft.com/office/word/2010/wordprocessingShape" mc:Ignorable="w14 w15 w16se w16cid w16 w16cex w16sdtdh wp14">
+  <w15:commentEx w15:paraId="73104942" w15:done="0"/>
+  <w15:commentEx w15:paraId="0C946642" w15:done="0"/>
+  <w15:commentEx w15:paraId="14B5FDFF" w15:done="0"/>
+  <w15:commentEx w15:paraId="73460DF1" w15:done="0"/>
+  <w15:commentEx w15:paraId="572688D9" w15:done="0"/>
+  <w15:commentEx w15:paraId="61F76AB6" w15:done="0"/>
+  <w15:commentEx w15:paraId="3793B944" w15:done="0"/>
+  <w15:commentEx w15:paraId="0A0F54C7" w15:done="0"/>
+  <w15:commentEx w15:paraId="0C5435A3" w15:done="0"/>
+  <w15:commentEx w15:paraId="58BECD01" w15:done="0"/>
+  <w15:commentEx w15:paraId="1D863839" w15:done="0"/>
+  <w15:commentEx w15:paraId="2A593B35" w15:done="0"/>
+</w15:commentsEx>
+</file>
+
+<file path=word/commentsExtensible.xml><?xml version="1.0" encoding="utf-8"?>
+<w16cex:commentsExtensible xmlns:wpc="http://schemas.microsoft.com/office/word/2010/wordprocessingCanvas" xmlns:cx="http://schemas.microsoft.com/office/drawing/2014/chartex" xmlns:cx1="http://schemas.microsoft.com/office/drawing/2015/9/8/chartex" xmlns:cx2="http://schemas.microsoft.com/office/drawing/2015/10/21/chartex" xmlns:cx3="http://schemas.microsoft.com/office/drawing/2016/5/9/chartex" xmlns:cx4="http://schemas.microsoft.com/office/drawing/2016/5/10/chartex" xmlns:cx5="http://schemas.microsoft.com/office/drawing/2016/5/11/chartex" xmlns:cx6="http://schemas.microsoft.com/office/drawing/2016/5/12/chartex" xmlns:cx7="http://schemas.microsoft.com/office/drawing/2016/5/13/chartex" xmlns:cx8="http://schemas.microsoft.com/office/drawing/2016/5/14/chartex" xmlns:mc="http://schemas.openxmlformats.org/markup-compatibility/2006" xmlns:aink="http://schemas.microsoft.com/office/drawing/2016/ink" xmlns:am3d="http://schemas.microsoft.com/office/drawing/2017/model3d" xmlns:o="urn:schemas-microsoft-com:office:office" xmlns:oel="http://schemas.microsoft.com/office/2019/extlst" xmlns:r="http://schemas.openxmlformats.org/officeDocument/2006/relationships" xmlns:m="http://schemas.openxmlformats.org/officeDocument/2006/math" xmlns:v="urn:schemas-microsoft-com:vml" xmlns:wp14="http://schemas.microsoft.com/office/word/2010/wordprocessingDrawing" xmlns:wp="http://schemas.openxmlformats.org/drawingml/2006/wordprocessingDrawing" xmlns:w10="urn:schemas-microsoft-com:office:word" xmlns:w="http://schemas.openxmlformats.org/wordprocessingml/2006/main" xmlns:w14="http://schemas.microsoft.com/office/word/2010/wordml" xmlns:w15="http://schemas.microsoft.com/office/word/2012/wordml" xmlns:w16cex="http://schemas.microsoft.com/office/word/2018/wordml/cex" xmlns:w16cid="http://schemas.microsoft.com/office/word/2016/wordml/cid" xmlns:w16="http://schemas.microsoft.com/office/word/2018/wordml" xmlns:w16du="http://schemas.microsoft.com/office/word/2023/wordml/word16du" xmlns:w16sdtdh="http://schemas.microsoft.com/office/word/2020/wordml/sdtdatahash" xmlns:w16se="http://schemas.microsoft.com/office/word/2015/wordml/symex" xmlns:wpg="http://schemas.microsoft.com/office/word/2010/wordprocessingGroup" xmlns:wpi="http://schemas.microsoft.com/office/word/2010/wordprocessingInk" xmlns:wne="http://schemas.microsoft.com/office/word/2006/wordml" xmlns:wps="http://schemas.microsoft.com/office/word/2010/wordprocessingShape" mc:Ignorable="w14 w15 w16se w16cid w16 w16cex w16sdtdh wp14">
+  <w16cex:commentExtensible w16cex:durableId="27EA4862" w16cex:dateUtc="2023-04-19T09:00:00Z"/>
+  <w16cex:commentExtensible w16cex:durableId="27EA4826" w16cex:dateUtc="2023-04-19T08:59:00Z"/>
+  <w16cex:commentExtensible w16cex:durableId="27EA5152" w16cex:dateUtc="2023-04-19T08:59:00Z"/>
+  <w16cex:commentExtensible w16cex:durableId="27EA489B" w16cex:dateUtc="2023-04-19T09:01:00Z"/>
+  <w16cex:commentExtensible w16cex:durableId="27EA49E6" w16cex:dateUtc="2023-04-19T09:07:00Z"/>
+  <w16cex:commentExtensible w16cex:durableId="27EA4901" w16cex:dateUtc="2023-04-19T09:03:00Z"/>
+  <w16cex:commentExtensible w16cex:durableId="27EA491D" w16cex:dateUtc="2023-04-19T09:03:00Z"/>
+  <w16cex:commentExtensible w16cex:durableId="27EA498A" w16cex:dateUtc="2023-04-19T09:05:00Z"/>
+  <w16cex:commentExtensible w16cex:durableId="27EA4A63" w16cex:dateUtc="2023-04-19T09:09:00Z"/>
+  <w16cex:commentExtensible w16cex:durableId="27EA4AAF" w16cex:dateUtc="2023-04-19T09:10:00Z"/>
+  <w16cex:commentExtensible w16cex:durableId="27EA4B35" w16cex:dateUtc="2023-04-19T09:12:00Z"/>
+  <w16cex:commentExtensible w16cex:durableId="27EA4B4A" w16cex:dateUtc="2023-04-19T09:13:00Z"/>
+</w16cex:commentsExtensible>
+</file>
+
+<file path=word/commentsIds.xml><?xml version="1.0" encoding="utf-8"?>
+<w16cid:commentsIds xmlns:wpc="http://schemas.microsoft.com/office/word/2010/wordprocessingCanvas" xmlns:cx="http://schemas.microsoft.com/office/drawing/2014/chartex" xmlns:cx1="http://schemas.microsoft.com/office/drawing/2015/9/8/chartex" xmlns:cx2="http://schemas.microsoft.com/office/drawing/2015/10/21/chartex" xmlns:cx3="http://schemas.microsoft.com/office/drawing/2016/5/9/chartex" xmlns:cx4="http://schemas.microsoft.com/office/drawing/2016/5/10/chartex" xmlns:cx5="http://schemas.microsoft.com/office/drawing/2016/5/11/chartex" xmlns:cx6="http://schemas.microsoft.com/office/drawing/2016/5/12/chartex" xmlns:cx7="http://schemas.microsoft.com/office/drawing/2016/5/13/chartex" xmlns:cx8="http://schemas.microsoft.com/office/drawing/2016/5/14/chartex" xmlns:mc="http://schemas.openxmlformats.org/markup-compatibility/2006" xmlns:aink="http://schemas.microsoft.com/office/drawing/2016/ink" xmlns:am3d="http://schemas.microsoft.com/office/drawing/2017/model3d" xmlns:o="urn:schemas-microsoft-com:office:office" xmlns:oel="http://schemas.microsoft.com/office/2019/extlst" xmlns:r="http://schemas.openxmlformats.org/officeDocument/2006/relationships" xmlns:m="http://schemas.openxmlformats.org/officeDocument/2006/math" xmlns:v="urn:schemas-microsoft-com:vml" xmlns:wp14="http://schemas.microsoft.com/office/word/2010/wordprocessingDrawing" xmlns:wp="http://schemas.openxmlformats.org/drawingml/2006/wordprocessingDrawing" xmlns:w10="urn:schemas-microsoft-com:office:word" xmlns:w="http://schemas.openxmlformats.org/wordprocessingml/2006/main" xmlns:w14="http://schemas.microsoft.com/office/word/2010/wordml" xmlns:w15="http://schemas.microsoft.com/office/word/2012/wordml" xmlns:w16cex="http://schemas.microsoft.com/office/word/2018/wordml/cex" xmlns:w16cid="http://schemas.microsoft.com/office/word/2016/wordml/cid" xmlns:w16="http://schemas.microsoft.com/office/word/2018/wordml" xmlns:w16du="http://schemas.microsoft.com/office/word/2023/wordml/word16du" xmlns:w16sdtdh="http://schemas.microsoft.com/office/word/2020/wordml/sdtdatahash" xmlns:w16se="http://schemas.microsoft.com/office/word/2015/wordml/symex" xmlns:wpg="http://schemas.microsoft.com/office/word/2010/wordprocessingGroup" xmlns:wpi="http://schemas.microsoft.com/office/word/2010/wordprocessingInk" xmlns:wne="http://schemas.microsoft.com/office/word/2006/wordml" xmlns:wps="http://schemas.microsoft.com/office/word/2010/wordprocessingShape" mc:Ignorable="w14 w15 w16se w16cid w16 w16cex w16sdtdh wp14">
+  <w16cid:commentId w16cid:paraId="73104942" w16cid:durableId="27EA4862"/>
+  <w16cid:commentId w16cid:paraId="0C946642" w16cid:durableId="27EA4826"/>
+  <w16cid:commentId w16cid:paraId="14B5FDFF" w16cid:durableId="27EA5152"/>
+  <w16cid:commentId w16cid:paraId="73460DF1" w16cid:durableId="27EA489B"/>
+  <w16cid:commentId w16cid:paraId="572688D9" w16cid:durableId="27EA49E6"/>
+  <w16cid:commentId w16cid:paraId="61F76AB6" w16cid:durableId="27EA4901"/>
+  <w16cid:commentId w16cid:paraId="3793B944" w16cid:durableId="27EA491D"/>
+  <w16cid:commentId w16cid:paraId="0A0F54C7" w16cid:durableId="27EA498A"/>
+  <w16cid:commentId w16cid:paraId="0C5435A3" w16cid:durableId="27EA4A63"/>
+  <w16cid:commentId w16cid:paraId="58BECD01" w16cid:durableId="27EA4AAF"/>
+  <w16cid:commentId w16cid:paraId="1D863839" w16cid:durableId="27EA4B35"/>
+  <w16cid:commentId w16cid:paraId="2A593B35" w16cid:durableId="27EA4B4A"/>
+</w16cid:commentsIds>
 </file>
 
 <file path=word/endnotes.xml><?xml version="1.0" encoding="utf-8"?>
@@ -5554,6 +6603,14 @@
     <w:abstractNumId w:val="6"/>
   </w:num>
 </w:numbering>
+</file>
+
+<file path=word/people.xml><?xml version="1.0" encoding="utf-8"?>
+<w15:people xmlns:wpc="http://schemas.microsoft.com/office/word/2010/wordprocessingCanvas" xmlns:cx="http://schemas.microsoft.com/office/drawing/2014/chartex" xmlns:cx1="http://schemas.microsoft.com/office/drawing/2015/9/8/chartex" xmlns:cx2="http://schemas.microsoft.com/office/drawing/2015/10/21/chartex" xmlns:cx3="http://schemas.microsoft.com/office/drawing/2016/5/9/chartex" xmlns:cx4="http://schemas.microsoft.com/office/drawing/2016/5/10/chartex" xmlns:cx5="http://schemas.microsoft.com/office/drawing/2016/5/11/chartex" xmlns:cx6="http://schemas.microsoft.com/office/drawing/2016/5/12/chartex" xmlns:cx7="http://schemas.microsoft.com/office/drawing/2016/5/13/chartex" xmlns:cx8="http://schemas.microsoft.com/office/drawing/2016/5/14/chartex" xmlns:mc="http://schemas.openxmlformats.org/markup-compatibility/2006" xmlns:aink="http://schemas.microsoft.com/office/drawing/2016/ink" xmlns:am3d="http://schemas.microsoft.com/office/drawing/2017/model3d" xmlns:o="urn:schemas-microsoft-com:office:office" xmlns:oel="http://schemas.microsoft.com/office/2019/extlst" xmlns:r="http://schemas.openxmlformats.org/officeDocument/2006/relationships" xmlns:m="http://schemas.openxmlformats.org/officeDocument/2006/math" xmlns:v="urn:schemas-microsoft-com:vml" xmlns:wp14="http://schemas.microsoft.com/office/word/2010/wordprocessingDrawing" xmlns:wp="http://schemas.openxmlformats.org/drawingml/2006/wordprocessingDrawing" xmlns:w10="urn:schemas-microsoft-com:office:word" xmlns:w="http://schemas.openxmlformats.org/wordprocessingml/2006/main" xmlns:w14="http://schemas.microsoft.com/office/word/2010/wordml" xmlns:w15="http://schemas.microsoft.com/office/word/2012/wordml" xmlns:w16cex="http://schemas.microsoft.com/office/word/2018/wordml/cex" xmlns:w16cid="http://schemas.microsoft.com/office/word/2016/wordml/cid" xmlns:w16="http://schemas.microsoft.com/office/word/2018/wordml" xmlns:w16du="http://schemas.microsoft.com/office/word/2023/wordml/word16du" xmlns:w16sdtdh="http://schemas.microsoft.com/office/word/2020/wordml/sdtdatahash" xmlns:w16se="http://schemas.microsoft.com/office/word/2015/wordml/symex" xmlns:wpg="http://schemas.microsoft.com/office/word/2010/wordprocessingGroup" xmlns:wpi="http://schemas.microsoft.com/office/word/2010/wordprocessingInk" xmlns:wne="http://schemas.microsoft.com/office/word/2006/wordml" xmlns:wps="http://schemas.microsoft.com/office/word/2010/wordprocessingShape" mc:Ignorable="w14 w15 w16se w16cid w16 w16cex w16sdtdh wp14">
+  <w15:person w15:author="E-Expansion | Collin Strengnaerts">
+    <w15:presenceInfo w15:providerId="AD" w15:userId="S::collin.strengnaerts@e-expansion.nl::1ea4f05e-2300-4990-8ee5-b5e562d65899"/>
+  </w15:person>
+</w15:people>
 </file>
 
 <file path=word/styles.xml><?xml version="1.0" encoding="utf-8"?>
@@ -6630,7 +7687,6 @@
     <w:basedOn w:val="Standaard"/>
     <w:link w:val="TekstopmerkingChar"/>
     <w:uiPriority w:val="99"/>
-    <w:semiHidden/>
     <w:unhideWhenUsed/>
     <w:rsid w:val="008A352F"/>
     <w:pPr>
@@ -6646,7 +7702,6 @@
     <w:basedOn w:val="Standaardalinea-lettertype"/>
     <w:link w:val="Tekstopmerking"/>
     <w:uiPriority w:val="99"/>
-    <w:semiHidden/>
     <w:rsid w:val="008A352F"/>
     <w:rPr>
       <w:sz w:val="20"/>
@@ -6692,6 +7747,18 @@
       <w:color w:val="1F3763" w:themeColor="accent1" w:themeShade="7F"/>
       <w:sz w:val="24"/>
       <w:szCs w:val="24"/>
+    </w:rPr>
+  </w:style>
+  <w:style w:type="character" w:styleId="Onopgelostemelding">
+    <w:name w:val="Unresolved Mention"/>
+    <w:basedOn w:val="Standaardalinea-lettertype"/>
+    <w:uiPriority w:val="99"/>
+    <w:semiHidden/>
+    <w:unhideWhenUsed/>
+    <w:rsid w:val="000C09C4"/>
+    <w:rPr>
+      <w:color w:val="605E5C"/>
+      <w:shd w:val="clear" w:color="auto" w:fill="E1DFDD"/>
     </w:rPr>
   </w:style>
 </w:styles>
@@ -6872,7 +7939,7 @@
     <w:charset w:val="00"/>
     <w:family w:val="swiss"/>
     <w:pitch w:val="variable"/>
-    <w:sig w:usb0="E00022FF" w:usb1="C000205B" w:usb2="00000009" w:usb3="00000000" w:csb0="000001DF" w:csb1="00000000"/>
+    <w:sig w:usb0="E4002EFF" w:usb1="C000E47F" w:usb2="00000009" w:usb3="00000000" w:csb0="000001FF" w:csb1="00000000"/>
   </w:font>
 </w:fonts>
 </file>
@@ -6896,12 +7963,17 @@
     <w:rsidRoot w:val="00535E00"/>
     <w:rsid w:val="00183137"/>
     <w:rsid w:val="0028152F"/>
+    <w:rsid w:val="00366C3F"/>
     <w:rsid w:val="00426359"/>
     <w:rsid w:val="00535E00"/>
     <w:rsid w:val="007F3A54"/>
+    <w:rsid w:val="00963696"/>
     <w:rsid w:val="009816A2"/>
     <w:rsid w:val="00AA765E"/>
+    <w:rsid w:val="00AD447C"/>
     <w:rsid w:val="00D028B4"/>
+    <w:rsid w:val="00DD564D"/>
+    <w:rsid w:val="00DE106C"/>
   </w:rsids>
   <m:mathPr>
     <m:mathFont m:val="Cambria Math"/>
@@ -7643,10 +8715,36 @@
 </file>
 
 <file path=customXml/item1.xml><?xml version="1.0" encoding="utf-8"?>
+<p:properties xmlns:p="http://schemas.microsoft.com/office/2006/metadata/properties" xmlns:xsi="http://www.w3.org/2001/XMLSchema-instance" xmlns:pc="http://schemas.microsoft.com/office/infopath/2007/PartnerControls">
+  <documentManagement>
+    <jeb5123c558143d5ab1e1526e87a8da0 xmlns="b7e4e9fd-5e36-4299-889f-f6136aff670e">
+      <Terms xmlns="http://schemas.microsoft.com/office/infopath/2007/PartnerControls"/>
+    </jeb5123c558143d5ab1e1526e87a8da0>
+    <_ip_UnifiedCompliancePolicyUIAction xmlns="http://schemas.microsoft.com/sharepoint/v3" xsi:nil="true"/>
+    <lcf76f155ced4ddcb4097134ff3c332f xmlns="b7e4e9fd-5e36-4299-889f-f6136aff670e">
+      <Terms xmlns="http://schemas.microsoft.com/office/infopath/2007/PartnerControls"/>
+    </lcf76f155ced4ddcb4097134ff3c332f>
+    <_ip_UnifiedCompliancePolicyProperties xmlns="http://schemas.microsoft.com/sharepoint/v3" xsi:nil="true"/>
+    <Cohort xmlns="b7e4e9fd-5e36-4299-889f-f6136aff670e" xsi:nil="true"/>
+    <TaxCatchAll xmlns="fbafb59e-d651-4668-8e65-f7f85ceca18b" xsi:nil="true"/>
+  </documentManagement>
+</p:properties>
+</file>
+
+<file path=customXml/item2.xml><?xml version="1.0" encoding="utf-8"?>
+<?mso-contentType ?>
+<FormTemplates xmlns="http://schemas.microsoft.com/sharepoint/v3/contenttype/forms">
+  <Display>DocumentLibraryForm</Display>
+  <Edit>DocumentLibraryForm</Edit>
+  <New>DocumentLibraryForm</New>
+</FormTemplates>
+</file>
+
+<file path=customXml/item3.xml><?xml version="1.0" encoding="utf-8"?>
 <b:Sources xmlns:b="http://schemas.openxmlformats.org/officeDocument/2006/bibliography" xmlns="http://schemas.openxmlformats.org/officeDocument/2006/bibliography" SelectedStyle="\APASixthEditionOfficeOnline.xsl" StyleName="APA" Version="6"/>
 </file>
 
-<file path=customXml/item2.xml><?xml version="1.0" encoding="utf-8"?>
+<file path=customXml/item4.xml><?xml version="1.0" encoding="utf-8"?>
 <ct:contentTypeSchema xmlns:ct="http://schemas.microsoft.com/office/2006/metadata/contentType" xmlns:ma="http://schemas.microsoft.com/office/2006/metadata/properties/metaAttributes" ct:_="" ma:_="" ma:contentTypeName="Document" ma:contentTypeID="0x0101000C5151218AB56640BDBA68249A073511" ma:contentTypeVersion="30" ma:contentTypeDescription="Een nieuw document maken." ma:contentTypeScope="" ma:versionID="028bf07d1ea5979ac6b1ce89894dfd29">
   <xsd:schema xmlns:xsd="http://www.w3.org/2001/XMLSchema" xmlns:xs="http://www.w3.org/2001/XMLSchema" xmlns:p="http://schemas.microsoft.com/office/2006/metadata/properties" xmlns:ns1="http://schemas.microsoft.com/sharepoint/v3" xmlns:ns2="b7e4e9fd-5e36-4299-889f-f6136aff670e" xmlns:ns3="fbafb59e-d651-4668-8e65-f7f85ceca18b" targetNamespace="http://schemas.microsoft.com/office/2006/metadata/properties" ma:root="true" ma:fieldsID="3008ab1321543f27ae43808d75fd63db" ns1:_="" ns2:_="" ns3:_="">
     <xsd:import namespace="http://schemas.microsoft.com/sharepoint/v3"/>
@@ -7935,33 +9033,27 @@
 </ct:contentTypeSchema>
 </file>
 
-<file path=customXml/item3.xml><?xml version="1.0" encoding="utf-8"?>
-<p:properties xmlns:p="http://schemas.microsoft.com/office/2006/metadata/properties" xmlns:xsi="http://www.w3.org/2001/XMLSchema-instance" xmlns:pc="http://schemas.microsoft.com/office/infopath/2007/PartnerControls">
-  <documentManagement>
-    <jeb5123c558143d5ab1e1526e87a8da0 xmlns="b7e4e9fd-5e36-4299-889f-f6136aff670e">
-      <Terms xmlns="http://schemas.microsoft.com/office/infopath/2007/PartnerControls"/>
-    </jeb5123c558143d5ab1e1526e87a8da0>
-    <_ip_UnifiedCompliancePolicyUIAction xmlns="http://schemas.microsoft.com/sharepoint/v3" xsi:nil="true"/>
-    <lcf76f155ced4ddcb4097134ff3c332f xmlns="b7e4e9fd-5e36-4299-889f-f6136aff670e">
-      <Terms xmlns="http://schemas.microsoft.com/office/infopath/2007/PartnerControls"/>
-    </lcf76f155ced4ddcb4097134ff3c332f>
-    <_ip_UnifiedCompliancePolicyProperties xmlns="http://schemas.microsoft.com/sharepoint/v3" xsi:nil="true"/>
-    <Cohort xmlns="b7e4e9fd-5e36-4299-889f-f6136aff670e" xsi:nil="true"/>
-    <TaxCatchAll xmlns="fbafb59e-d651-4668-8e65-f7f85ceca18b" xsi:nil="true"/>
-  </documentManagement>
-</p:properties>
+<file path=customXml/itemProps1.xml><?xml version="1.0" encoding="utf-8"?>
+<ds:datastoreItem xmlns:ds="http://schemas.openxmlformats.org/officeDocument/2006/customXml" ds:itemID="{7F26A801-F9B6-4CC3-B424-63B0B431BCCF}">
+  <ds:schemaRefs>
+    <ds:schemaRef ds:uri="http://schemas.microsoft.com/office/2006/metadata/properties"/>
+    <ds:schemaRef ds:uri="http://schemas.microsoft.com/office/infopath/2007/PartnerControls"/>
+    <ds:schemaRef ds:uri="b7e4e9fd-5e36-4299-889f-f6136aff670e"/>
+    <ds:schemaRef ds:uri="http://schemas.microsoft.com/sharepoint/v3"/>
+    <ds:schemaRef ds:uri="fbafb59e-d651-4668-8e65-f7f85ceca18b"/>
+  </ds:schemaRefs>
+</ds:datastoreItem>
 </file>
 
-<file path=customXml/item4.xml><?xml version="1.0" encoding="utf-8"?>
-<?mso-contentType ?>
-<FormTemplates xmlns="http://schemas.microsoft.com/sharepoint/v3/contenttype/forms">
-  <Display>DocumentLibraryForm</Display>
-  <Edit>DocumentLibraryForm</Edit>
-  <New>DocumentLibraryForm</New>
-</FormTemplates>
+<file path=customXml/itemProps2.xml><?xml version="1.0" encoding="utf-8"?>
+<ds:datastoreItem xmlns:ds="http://schemas.openxmlformats.org/officeDocument/2006/customXml" ds:itemID="{0A40A84B-351E-4840-98F4-E589742AB4BD}">
+  <ds:schemaRefs>
+    <ds:schemaRef ds:uri="http://schemas.microsoft.com/sharepoint/v3/contenttype/forms"/>
+  </ds:schemaRefs>
+</ds:datastoreItem>
 </file>
 
-<file path=customXml/itemProps1.xml><?xml version="1.0" encoding="utf-8"?>
+<file path=customXml/itemProps3.xml><?xml version="1.0" encoding="utf-8"?>
 <ds:datastoreItem xmlns:ds="http://schemas.openxmlformats.org/officeDocument/2006/customXml" ds:itemID="{84AE4575-E7F0-4318-B2EF-06FA8A886BE0}">
   <ds:schemaRefs>
     <ds:schemaRef ds:uri="http://schemas.openxmlformats.org/officeDocument/2006/bibliography"/>
@@ -7969,7 +9061,7 @@
 </ds:datastoreItem>
 </file>
 
-<file path=customXml/itemProps2.xml><?xml version="1.0" encoding="utf-8"?>
+<file path=customXml/itemProps4.xml><?xml version="1.0" encoding="utf-8"?>
 <ds:datastoreItem xmlns:ds="http://schemas.openxmlformats.org/officeDocument/2006/customXml" ds:itemID="{3AE3134F-DA97-43AD-9187-726EE3835FFD}">
   <ds:schemaRefs>
     <ds:schemaRef ds:uri="http://schemas.microsoft.com/office/2006/metadata/contentType"/>
@@ -7987,24 +9079,4 @@
     <ds:schemaRef ds:uri="http://schemas.microsoft.com/internal/obd"/>
   </ds:schemaRefs>
 </ds:datastoreItem>
-</file>
-
-<file path=customXml/itemProps3.xml><?xml version="1.0" encoding="utf-8"?>
-<ds:datastoreItem xmlns:ds="http://schemas.openxmlformats.org/officeDocument/2006/customXml" ds:itemID="{7F26A801-F9B6-4CC3-B424-63B0B431BCCF}">
-  <ds:schemaRefs>
-    <ds:schemaRef ds:uri="http://schemas.microsoft.com/office/2006/metadata/properties"/>
-    <ds:schemaRef ds:uri="http://schemas.microsoft.com/office/infopath/2007/PartnerControls"/>
-    <ds:schemaRef ds:uri="b7e4e9fd-5e36-4299-889f-f6136aff670e"/>
-    <ds:schemaRef ds:uri="http://schemas.microsoft.com/sharepoint/v3"/>
-    <ds:schemaRef ds:uri="fbafb59e-d651-4668-8e65-f7f85ceca18b"/>
-  </ds:schemaRefs>
-</ds:datastoreItem>
-</file>
-
-<file path=customXml/itemProps4.xml><?xml version="1.0" encoding="utf-8"?>
-<ds:datastoreItem xmlns:ds="http://schemas.openxmlformats.org/officeDocument/2006/customXml" ds:itemID="{0A40A84B-351E-4840-98F4-E589742AB4BD}">
-  <ds:schemaRefs>
-    <ds:schemaRef ds:uri="http://schemas.microsoft.com/sharepoint/v3/contenttype/forms"/>
-  </ds:schemaRefs>
-</ds:datastoreItem>
 </file>
--- a/Uitvoering Documenten/85866_PhilipKlok_ExPVB25604_Programma van eisen_Pog1.docx
+++ b/Uitvoering Documenten/85866_PhilipKlok_ExPVB25604_Programma van eisen_Pog1.docx
@@ -6,6 +6,9 @@
       <w:pPr>
         <w:pStyle w:val="Titel"/>
       </w:pPr>
+      <w:r>
+        <w:t xml:space="preserve"> </w:t>
+      </w:r>
       <w:r>
         <w:t>Pr</w:t>
       </w:r>
@@ -3719,7 +3722,21 @@
                 <w:i w:val="0"/>
                 <w:iCs w:val="0"/>
               </w:rPr>
-              <w:t>Nog geen ingevulde input field wat erop staat “Selecteer Verzekering”.</w:t>
+              <w:t>Nog geen ingevulde input field wat erop staat “</w:t>
+            </w:r>
+            <w:r>
+              <w:rPr>
+                <w:i w:val="0"/>
+                <w:iCs w:val="0"/>
+              </w:rPr>
+              <w:t>Kies een verzekeraar:</w:t>
+            </w:r>
+            <w:r>
+              <w:rPr>
+                <w:i w:val="0"/>
+                <w:iCs w:val="0"/>
+              </w:rPr>
+              <w:t>”.</w:t>
             </w:r>
           </w:p>
         </w:tc>
@@ -4352,7 +4369,30 @@
                 <w:i w:val="0"/>
                 <w:iCs w:val="0"/>
               </w:rPr>
-              <w:t xml:space="preserve">Er kunnen </w:t>
+              <w:t>Geen uitzonderingen bij deze functie</w:t>
+            </w:r>
+            <w:r>
+              <w:rPr>
+                <w:i w:val="0"/>
+                <w:iCs w:val="0"/>
+              </w:rPr>
+              <w:t xml:space="preserve">, terwijl er </w:t>
+            </w:r>
+            <w:proofErr w:type="spellStart"/>
+            <w:r>
+              <w:rPr>
+                <w:i w:val="0"/>
+                <w:iCs w:val="0"/>
+              </w:rPr>
+              <w:t>errors</w:t>
+            </w:r>
+            <w:proofErr w:type="spellEnd"/>
+            <w:r>
+              <w:rPr>
+                <w:i w:val="0"/>
+                <w:iCs w:val="0"/>
+              </w:rPr>
+              <w:t xml:space="preserve"> kunnen voorkomen in Elementor.</w:t>
             </w:r>
           </w:p>
         </w:tc>
@@ -7962,8 +8002,10 @@
   <w:rsids>
     <w:rsidRoot w:val="00535E00"/>
     <w:rsid w:val="00183137"/>
+    <w:rsid w:val="001D3F3F"/>
     <w:rsid w:val="0028152F"/>
     <w:rsid w:val="00366C3F"/>
+    <w:rsid w:val="0038592D"/>
     <w:rsid w:val="00426359"/>
     <w:rsid w:val="00535E00"/>
     <w:rsid w:val="007F3A54"/>

--- a/Uitvoering Documenten/85866_PhilipKlok_ExPVB25604_Programma van eisen_Pog1.docx
+++ b/Uitvoering Documenten/85866_PhilipKlok_ExPVB25604_Programma van eisen_Pog1.docx
@@ -413,7 +413,13 @@
               <w:rPr>
                 <w:b w:val="0"/>
               </w:rPr>
-              <w:t>2023-04-11</w:t>
+              <w:t>2023-04-1</w:t>
+            </w:r>
+            <w:r>
+              <w:rPr>
+                <w:b w:val="0"/>
+              </w:rPr>
+              <w:t>6</w:t>
             </w:r>
           </w:p>
         </w:tc>
@@ -497,7 +503,13 @@
               <w:rPr>
                 <w:b w:val="0"/>
               </w:rPr>
-              <w:t>2023-04-12</w:t>
+              <w:t>2023-04-</w:t>
+            </w:r>
+            <w:r>
+              <w:rPr>
+                <w:b w:val="0"/>
+              </w:rPr>
+              <w:t>17</w:t>
             </w:r>
           </w:p>
         </w:tc>
@@ -4048,396 +4060,6 @@
                 <w:iCs w:val="0"/>
               </w:rPr>
               <w:t xml:space="preserve"> bij een aankoop van een plaswekker.</w:t>
-            </w:r>
-          </w:p>
-        </w:tc>
-      </w:tr>
-    </w:tbl>
-    <w:p/>
-    <w:p>
-      <w:pPr>
-        <w:pStyle w:val="Kop2"/>
-      </w:pPr>
-      <w:r>
-        <w:t xml:space="preserve">Functie: </w:t>
-      </w:r>
-      <w:r>
-        <w:t xml:space="preserve">Elementor </w:t>
-      </w:r>
-      <w:r>
-        <w:t>(Wordpress)</w:t>
-      </w:r>
-    </w:p>
-    <w:tbl>
-      <w:tblPr>
-        <w:tblStyle w:val="Rastertabel4-Accent1"/>
-        <w:tblW w:w="0" w:type="auto"/>
-        <w:tblLook w:val="0400" w:firstRow="0" w:lastRow="0" w:firstColumn="0" w:lastColumn="0" w:noHBand="0" w:noVBand="1"/>
-      </w:tblPr>
-      <w:tblGrid>
-        <w:gridCol w:w="2405"/>
-        <w:gridCol w:w="3328"/>
-        <w:gridCol w:w="3329"/>
-      </w:tblGrid>
-      <w:tr>
-        <w:trPr>
-          <w:cnfStyle w:val="000000100000" w:firstRow="0" w:lastRow="0" w:firstColumn="0" w:lastColumn="0" w:oddVBand="0" w:evenVBand="0" w:oddHBand="1" w:evenHBand="0" w:firstRowFirstColumn="0" w:firstRowLastColumn="0" w:lastRowFirstColumn="0" w:lastRowLastColumn="0"/>
-        </w:trPr>
-        <w:tc>
-          <w:tcPr>
-            <w:tcW w:w="2405" w:type="dxa"/>
-          </w:tcPr>
-          <w:p>
-            <w:pPr>
-              <w:pStyle w:val="SPLinfo"/>
-              <w:rPr>
-                <w:i w:val="0"/>
-                <w:iCs w:val="0"/>
-              </w:rPr>
-            </w:pPr>
-            <w:r>
-              <w:rPr>
-                <w:i w:val="0"/>
-                <w:iCs w:val="0"/>
-              </w:rPr>
-              <w:t>Naam van de functie</w:t>
-            </w:r>
-          </w:p>
-        </w:tc>
-        <w:tc>
-          <w:tcPr>
-            <w:tcW w:w="3328" w:type="dxa"/>
-          </w:tcPr>
-          <w:p>
-            <w:pPr>
-              <w:pStyle w:val="SPLinfo"/>
-              <w:rPr>
-                <w:i w:val="0"/>
-                <w:iCs w:val="0"/>
-              </w:rPr>
-            </w:pPr>
-            <w:r>
-              <w:rPr>
-                <w:i w:val="0"/>
-                <w:iCs w:val="0"/>
-              </w:rPr>
-              <w:t>Elementor</w:t>
-            </w:r>
-            <w:r>
-              <w:rPr>
-                <w:i w:val="0"/>
-                <w:iCs w:val="0"/>
-              </w:rPr>
-              <w:t xml:space="preserve"> (Wordpress)</w:t>
-            </w:r>
-          </w:p>
-        </w:tc>
-        <w:tc>
-          <w:tcPr>
-            <w:tcW w:w="3329" w:type="dxa"/>
-          </w:tcPr>
-          <w:p>
-            <w:pPr>
-              <w:pStyle w:val="SPLinfo"/>
-              <w:rPr>
-                <w:i w:val="0"/>
-                <w:iCs w:val="0"/>
-              </w:rPr>
-            </w:pPr>
-            <w:r>
-              <w:rPr>
-                <w:i w:val="0"/>
-                <w:iCs w:val="0"/>
-              </w:rPr>
-              <w:t xml:space="preserve">Prioriteit: </w:t>
-            </w:r>
-            <w:proofErr w:type="spellStart"/>
-            <w:r>
-              <w:rPr>
-                <w:i w:val="0"/>
-                <w:iCs w:val="0"/>
-              </w:rPr>
-              <w:t>Could</w:t>
-            </w:r>
-            <w:proofErr w:type="spellEnd"/>
-          </w:p>
-        </w:tc>
-      </w:tr>
-      <w:tr>
-        <w:tc>
-          <w:tcPr>
-            <w:tcW w:w="2405" w:type="dxa"/>
-          </w:tcPr>
-          <w:p>
-            <w:pPr>
-              <w:pStyle w:val="SPLinfo"/>
-              <w:rPr>
-                <w:i w:val="0"/>
-                <w:iCs w:val="0"/>
-              </w:rPr>
-            </w:pPr>
-            <w:r>
-              <w:rPr>
-                <w:i w:val="0"/>
-                <w:iCs w:val="0"/>
-              </w:rPr>
-              <w:t>Actor</w:t>
-            </w:r>
-          </w:p>
-        </w:tc>
-        <w:tc>
-          <w:tcPr>
-            <w:tcW w:w="6657" w:type="dxa"/>
-            <w:gridSpan w:val="2"/>
-          </w:tcPr>
-          <w:p>
-            <w:pPr>
-              <w:pStyle w:val="SPLinfo"/>
-              <w:rPr>
-                <w:i w:val="0"/>
-                <w:iCs w:val="0"/>
-              </w:rPr>
-            </w:pPr>
-            <w:proofErr w:type="spellStart"/>
-            <w:r>
-              <w:rPr>
-                <w:i w:val="0"/>
-                <w:iCs w:val="0"/>
-              </w:rPr>
-              <w:t>Admin</w:t>
-            </w:r>
-            <w:proofErr w:type="spellEnd"/>
-            <w:r>
-              <w:rPr>
-                <w:i w:val="0"/>
-                <w:iCs w:val="0"/>
-              </w:rPr>
-              <w:t xml:space="preserve">, gebruiker </w:t>
-            </w:r>
-          </w:p>
-        </w:tc>
-      </w:tr>
-      <w:tr>
-        <w:trPr>
-          <w:cnfStyle w:val="000000100000" w:firstRow="0" w:lastRow="0" w:firstColumn="0" w:lastColumn="0" w:oddVBand="0" w:evenVBand="0" w:oddHBand="1" w:evenHBand="0" w:firstRowFirstColumn="0" w:firstRowLastColumn="0" w:lastRowFirstColumn="0" w:lastRowLastColumn="0"/>
-        </w:trPr>
-        <w:tc>
-          <w:tcPr>
-            <w:tcW w:w="2405" w:type="dxa"/>
-          </w:tcPr>
-          <w:p>
-            <w:pPr>
-              <w:pStyle w:val="SPLinfo"/>
-              <w:rPr>
-                <w:i w:val="0"/>
-                <w:iCs w:val="0"/>
-              </w:rPr>
-            </w:pPr>
-            <w:r>
-              <w:rPr>
-                <w:i w:val="0"/>
-                <w:iCs w:val="0"/>
-              </w:rPr>
-              <w:t>Preconditie</w:t>
-            </w:r>
-          </w:p>
-        </w:tc>
-        <w:tc>
-          <w:tcPr>
-            <w:tcW w:w="6657" w:type="dxa"/>
-            <w:gridSpan w:val="2"/>
-          </w:tcPr>
-          <w:p>
-            <w:pPr>
-              <w:pStyle w:val="SPLinfo"/>
-              <w:rPr>
-                <w:i w:val="0"/>
-                <w:iCs w:val="0"/>
-              </w:rPr>
-            </w:pPr>
-            <w:r>
-              <w:rPr>
-                <w:i w:val="0"/>
-                <w:iCs w:val="0"/>
-              </w:rPr>
-              <w:t>De hoofdpagina met alle informatie die er nodig is om de klant zo goed mogelijk te informeren.</w:t>
-            </w:r>
-          </w:p>
-        </w:tc>
-      </w:tr>
-      <w:tr>
-        <w:tc>
-          <w:tcPr>
-            <w:tcW w:w="2405" w:type="dxa"/>
-          </w:tcPr>
-          <w:p>
-            <w:pPr>
-              <w:pStyle w:val="SPLinfo"/>
-              <w:rPr>
-                <w:i w:val="0"/>
-                <w:iCs w:val="0"/>
-              </w:rPr>
-            </w:pPr>
-            <w:r>
-              <w:rPr>
-                <w:i w:val="0"/>
-                <w:iCs w:val="0"/>
-              </w:rPr>
-              <w:t>Beschrijving</w:t>
-            </w:r>
-          </w:p>
-        </w:tc>
-        <w:tc>
-          <w:tcPr>
-            <w:tcW w:w="6657" w:type="dxa"/>
-            <w:gridSpan w:val="2"/>
-          </w:tcPr>
-          <w:p>
-            <w:pPr>
-              <w:pStyle w:val="SPLinfo"/>
-              <w:rPr>
-                <w:i w:val="0"/>
-                <w:iCs w:val="0"/>
-              </w:rPr>
-            </w:pPr>
-            <w:r>
-              <w:rPr>
-                <w:i w:val="0"/>
-                <w:iCs w:val="0"/>
-              </w:rPr>
-              <w:t xml:space="preserve">Plaswekker </w:t>
-            </w:r>
-            <w:proofErr w:type="spellStart"/>
-            <w:r>
-              <w:rPr>
-                <w:i w:val="0"/>
-                <w:iCs w:val="0"/>
-              </w:rPr>
-              <w:t>Vergelijker</w:t>
-            </w:r>
-            <w:proofErr w:type="spellEnd"/>
-            <w:r>
-              <w:rPr>
-                <w:i w:val="0"/>
-                <w:iCs w:val="0"/>
-              </w:rPr>
-              <w:t xml:space="preserve"> is een website die de allerbeste plaswekkers voor kinderen vergelijkt en de klant informeert om de juiste keuze te maken in hot kopen van een plaswekker. </w:t>
-            </w:r>
-          </w:p>
-        </w:tc>
-      </w:tr>
-      <w:tr>
-        <w:trPr>
-          <w:cnfStyle w:val="000000100000" w:firstRow="0" w:lastRow="0" w:firstColumn="0" w:lastColumn="0" w:oddVBand="0" w:evenVBand="0" w:oddHBand="1" w:evenHBand="0" w:firstRowFirstColumn="0" w:firstRowLastColumn="0" w:lastRowFirstColumn="0" w:lastRowLastColumn="0"/>
-        </w:trPr>
-        <w:tc>
-          <w:tcPr>
-            <w:tcW w:w="2405" w:type="dxa"/>
-          </w:tcPr>
-          <w:p>
-            <w:pPr>
-              <w:pStyle w:val="SPLinfo"/>
-              <w:rPr>
-                <w:i w:val="0"/>
-                <w:iCs w:val="0"/>
-              </w:rPr>
-            </w:pPr>
-            <w:r>
-              <w:rPr>
-                <w:i w:val="0"/>
-                <w:iCs w:val="0"/>
-              </w:rPr>
-              <w:t>Uitzonderingen</w:t>
-            </w:r>
-          </w:p>
-        </w:tc>
-        <w:tc>
-          <w:tcPr>
-            <w:tcW w:w="6657" w:type="dxa"/>
-            <w:gridSpan w:val="2"/>
-          </w:tcPr>
-          <w:p>
-            <w:pPr>
-              <w:pStyle w:val="SPLinfo"/>
-              <w:rPr>
-                <w:i w:val="0"/>
-                <w:iCs w:val="0"/>
-              </w:rPr>
-            </w:pPr>
-            <w:r>
-              <w:rPr>
-                <w:i w:val="0"/>
-                <w:iCs w:val="0"/>
-              </w:rPr>
-              <w:t>Geen uitzonderingen bij deze functie</w:t>
-            </w:r>
-            <w:r>
-              <w:rPr>
-                <w:i w:val="0"/>
-                <w:iCs w:val="0"/>
-              </w:rPr>
-              <w:t xml:space="preserve">, terwijl er </w:t>
-            </w:r>
-            <w:proofErr w:type="spellStart"/>
-            <w:r>
-              <w:rPr>
-                <w:i w:val="0"/>
-                <w:iCs w:val="0"/>
-              </w:rPr>
-              <w:t>errors</w:t>
-            </w:r>
-            <w:proofErr w:type="spellEnd"/>
-            <w:r>
-              <w:rPr>
-                <w:i w:val="0"/>
-                <w:iCs w:val="0"/>
-              </w:rPr>
-              <w:t xml:space="preserve"> kunnen voorkomen in Elementor.</w:t>
-            </w:r>
-          </w:p>
-        </w:tc>
-      </w:tr>
-      <w:tr>
-        <w:tc>
-          <w:tcPr>
-            <w:tcW w:w="2405" w:type="dxa"/>
-          </w:tcPr>
-          <w:p>
-            <w:pPr>
-              <w:pStyle w:val="SPLinfo"/>
-              <w:rPr>
-                <w:i w:val="0"/>
-                <w:iCs w:val="0"/>
-              </w:rPr>
-            </w:pPr>
-            <w:r>
-              <w:rPr>
-                <w:i w:val="0"/>
-                <w:iCs w:val="0"/>
-              </w:rPr>
-              <w:t>Postconditie</w:t>
-            </w:r>
-          </w:p>
-        </w:tc>
-        <w:tc>
-          <w:tcPr>
-            <w:tcW w:w="6657" w:type="dxa"/>
-            <w:gridSpan w:val="2"/>
-          </w:tcPr>
-          <w:p>
-            <w:pPr>
-              <w:pStyle w:val="SPLinfo"/>
-              <w:rPr>
-                <w:i w:val="0"/>
-                <w:iCs w:val="0"/>
-              </w:rPr>
-            </w:pPr>
-            <w:r>
-              <w:rPr>
-                <w:i w:val="0"/>
-                <w:iCs w:val="0"/>
-              </w:rPr>
-              <w:t>De klant heeft genoeg informatie gekregen waardoor hij/zij alles weet over de vergelijke nissen van alle plaswekkers.</w:t>
             </w:r>
           </w:p>
         </w:tc>
@@ -5592,7 +5214,7 @@
               <v:stroke joinstyle="miter"/>
               <v:path gradientshapeok="t" o:connecttype="rect"/>
             </v:shapetype>
-            <v:shape id="Text Box 7" o:spid="_x0000_s1027" type="#_x0000_t202" style="position:absolute;margin-left:78.6pt;margin-top:-26.8pt;width:129.8pt;height:19.2pt;rotation:-90;z-index:251658241;visibility:visible;mso-wrap-style:square;mso-width-percent:0;mso-height-percent:0;mso-wrap-distance-left:9pt;mso-wrap-distance-top:3.6pt;mso-wrap-distance-right:9pt;mso-wrap-distance-bottom:3.6pt;mso-position-horizontal:right;mso-position-horizontal-relative:page;mso-position-vertical:absolute;mso-position-vertical-relative:text;mso-width-percent:0;mso-height-percent:0;mso-width-relative:margin;mso-height-relative:margin;v-text-anchor:top" o:gfxdata="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" stroked="f">
+            <v:shape id="Text Box 7" o:spid="_x0000_s1027" type="#_x0000_t202" style="position:absolute;margin-left:78.6pt;margin-top:-26.8pt;width:129.8pt;height:19.2pt;rotation:-90;z-index:251658241;visibility:visible;mso-wrap-style:square;mso-width-percent:0;mso-height-percent:0;mso-wrap-distance-left:9pt;mso-wrap-distance-top:3.6pt;mso-wrap-distance-right:9pt;mso-wrap-distance-bottom:3.6pt;mso-position-horizontal:right;mso-position-horizontal-relative:page;mso-position-vertical:absolute;mso-position-vertical-relative:text;mso-width-percent:0;mso-height-percent:0;mso-width-relative:margin;mso-height-relative:margin;v-text-anchor:top" o:gfxdata="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" stroked="f">
               <v:textbox>
                 <w:txbxContent>
                   <w:p>
@@ -7955,15 +7577,15 @@
   </w:font>
   <w:font w:name="Wingdings">
     <w:panose1 w:val="05000000000000000000"/>
-    <w:charset w:val="4D"/>
-    <w:family w:val="decorative"/>
+    <w:charset w:val="02"/>
+    <w:family w:val="auto"/>
     <w:pitch w:val="variable"/>
-    <w:sig w:usb0="00000003" w:usb1="00000000" w:usb2="00000000" w:usb3="00000000" w:csb0="80000001" w:csb1="00000000"/>
+    <w:sig w:usb0="00000000" w:usb1="10000000" w:usb2="00000000" w:usb3="00000000" w:csb0="80000000" w:csb1="00000000"/>
   </w:font>
   <w:font w:name="Symbol">
     <w:panose1 w:val="05050102010706020507"/>
     <w:charset w:val="02"/>
-    <w:family w:val="decorative"/>
+    <w:family w:val="roman"/>
     <w:pitch w:val="variable"/>
     <w:sig w:usb0="00000000" w:usb1="10000000" w:usb2="00000000" w:usb3="00000000" w:csb0="80000000" w:csb1="00000000"/>
   </w:font>
@@ -8004,6 +7626,7 @@
     <w:rsid w:val="00183137"/>
     <w:rsid w:val="001D3F3F"/>
     <w:rsid w:val="0028152F"/>
+    <w:rsid w:val="0030283E"/>
     <w:rsid w:val="00366C3F"/>
     <w:rsid w:val="0038592D"/>
     <w:rsid w:val="00426359"/>
@@ -8757,6 +8380,15 @@
 </file>
 
 <file path=customXml/item1.xml><?xml version="1.0" encoding="utf-8"?>
+<?mso-contentType ?>
+<FormTemplates xmlns="http://schemas.microsoft.com/sharepoint/v3/contenttype/forms">
+  <Display>DocumentLibraryForm</Display>
+  <Edit>DocumentLibraryForm</Edit>
+  <New>DocumentLibraryForm</New>
+</FormTemplates>
+</file>
+
+<file path=customXml/item2.xml><?xml version="1.0" encoding="utf-8"?>
 <p:properties xmlns:p="http://schemas.microsoft.com/office/2006/metadata/properties" xmlns:xsi="http://www.w3.org/2001/XMLSchema-instance" xmlns:pc="http://schemas.microsoft.com/office/infopath/2007/PartnerControls">
   <documentManagement>
     <jeb5123c558143d5ab1e1526e87a8da0 xmlns="b7e4e9fd-5e36-4299-889f-f6136aff670e">
@@ -8773,20 +8405,7 @@
 </p:properties>
 </file>
 
-<file path=customXml/item2.xml><?xml version="1.0" encoding="utf-8"?>
-<?mso-contentType ?>
-<FormTemplates xmlns="http://schemas.microsoft.com/sharepoint/v3/contenttype/forms">
-  <Display>DocumentLibraryForm</Display>
-  <Edit>DocumentLibraryForm</Edit>
-  <New>DocumentLibraryForm</New>
-</FormTemplates>
-</file>
-
 <file path=customXml/item3.xml><?xml version="1.0" encoding="utf-8"?>
-<b:Sources xmlns:b="http://schemas.openxmlformats.org/officeDocument/2006/bibliography" xmlns="http://schemas.openxmlformats.org/officeDocument/2006/bibliography" SelectedStyle="\APASixthEditionOfficeOnline.xsl" StyleName="APA" Version="6"/>
-</file>
-
-<file path=customXml/item4.xml><?xml version="1.0" encoding="utf-8"?>
 <ct:contentTypeSchema xmlns:ct="http://schemas.microsoft.com/office/2006/metadata/contentType" xmlns:ma="http://schemas.microsoft.com/office/2006/metadata/properties/metaAttributes" ct:_="" ma:_="" ma:contentTypeName="Document" ma:contentTypeID="0x0101000C5151218AB56640BDBA68249A073511" ma:contentTypeVersion="30" ma:contentTypeDescription="Een nieuw document maken." ma:contentTypeScope="" ma:versionID="028bf07d1ea5979ac6b1ce89894dfd29">
   <xsd:schema xmlns:xsd="http://www.w3.org/2001/XMLSchema" xmlns:xs="http://www.w3.org/2001/XMLSchema" xmlns:p="http://schemas.microsoft.com/office/2006/metadata/properties" xmlns:ns1="http://schemas.microsoft.com/sharepoint/v3" xmlns:ns2="b7e4e9fd-5e36-4299-889f-f6136aff670e" xmlns:ns3="fbafb59e-d651-4668-8e65-f7f85ceca18b" targetNamespace="http://schemas.microsoft.com/office/2006/metadata/properties" ma:root="true" ma:fieldsID="3008ab1321543f27ae43808d75fd63db" ns1:_="" ns2:_="" ns3:_="">
     <xsd:import namespace="http://schemas.microsoft.com/sharepoint/v3"/>
@@ -9075,7 +8694,19 @@
 </ct:contentTypeSchema>
 </file>
 
+<file path=customXml/item4.xml><?xml version="1.0" encoding="utf-8"?>
+<b:Sources xmlns:b="http://schemas.openxmlformats.org/officeDocument/2006/bibliography" xmlns="http://schemas.openxmlformats.org/officeDocument/2006/bibliography" SelectedStyle="\APASixthEditionOfficeOnline.xsl" StyleName="APA" Version="6"/>
+</file>
+
 <file path=customXml/itemProps1.xml><?xml version="1.0" encoding="utf-8"?>
+<ds:datastoreItem xmlns:ds="http://schemas.openxmlformats.org/officeDocument/2006/customXml" ds:itemID="{0A40A84B-351E-4840-98F4-E589742AB4BD}">
+  <ds:schemaRefs>
+    <ds:schemaRef ds:uri="http://schemas.microsoft.com/sharepoint/v3/contenttype/forms"/>
+  </ds:schemaRefs>
+</ds:datastoreItem>
+</file>
+
+<file path=customXml/itemProps2.xml><?xml version="1.0" encoding="utf-8"?>
 <ds:datastoreItem xmlns:ds="http://schemas.openxmlformats.org/officeDocument/2006/customXml" ds:itemID="{7F26A801-F9B6-4CC3-B424-63B0B431BCCF}">
   <ds:schemaRefs>
     <ds:schemaRef ds:uri="http://schemas.microsoft.com/office/2006/metadata/properties"/>
@@ -9087,23 +8718,7 @@
 </ds:datastoreItem>
 </file>
 
-<file path=customXml/itemProps2.xml><?xml version="1.0" encoding="utf-8"?>
-<ds:datastoreItem xmlns:ds="http://schemas.openxmlformats.org/officeDocument/2006/customXml" ds:itemID="{0A40A84B-351E-4840-98F4-E589742AB4BD}">
-  <ds:schemaRefs>
-    <ds:schemaRef ds:uri="http://schemas.microsoft.com/sharepoint/v3/contenttype/forms"/>
-  </ds:schemaRefs>
-</ds:datastoreItem>
-</file>
-
 <file path=customXml/itemProps3.xml><?xml version="1.0" encoding="utf-8"?>
-<ds:datastoreItem xmlns:ds="http://schemas.openxmlformats.org/officeDocument/2006/customXml" ds:itemID="{84AE4575-E7F0-4318-B2EF-06FA8A886BE0}">
-  <ds:schemaRefs>
-    <ds:schemaRef ds:uri="http://schemas.openxmlformats.org/officeDocument/2006/bibliography"/>
-  </ds:schemaRefs>
-</ds:datastoreItem>
-</file>
-
-<file path=customXml/itemProps4.xml><?xml version="1.0" encoding="utf-8"?>
 <ds:datastoreItem xmlns:ds="http://schemas.openxmlformats.org/officeDocument/2006/customXml" ds:itemID="{3AE3134F-DA97-43AD-9187-726EE3835FFD}">
   <ds:schemaRefs>
     <ds:schemaRef ds:uri="http://schemas.microsoft.com/office/2006/metadata/contentType"/>
@@ -9121,4 +8736,12 @@
     <ds:schemaRef ds:uri="http://schemas.microsoft.com/internal/obd"/>
   </ds:schemaRefs>
 </ds:datastoreItem>
+</file>
+
+<file path=customXml/itemProps4.xml><?xml version="1.0" encoding="utf-8"?>
+<ds:datastoreItem xmlns:ds="http://schemas.openxmlformats.org/officeDocument/2006/customXml" ds:itemID="{84AE4575-E7F0-4318-B2EF-06FA8A886BE0}">
+  <ds:schemaRefs>
+    <ds:schemaRef ds:uri="http://schemas.openxmlformats.org/officeDocument/2006/bibliography"/>
+  </ds:schemaRefs>
+</ds:datastoreItem>
 </file>
--- a/Uitvoering Documenten/85866_PhilipKlok_ExPVB25604_Programma van eisen_Pog1.docx
+++ b/Uitvoering Documenten/85866_PhilipKlok_ExPVB25604_Programma van eisen_Pog1.docx
@@ -6,9 +6,6 @@
       <w:pPr>
         <w:pStyle w:val="Titel"/>
       </w:pPr>
-      <w:r>
-        <w:t xml:space="preserve"> </w:t>
-      </w:r>
       <w:r>
         <w:t>Pr</w:t>
       </w:r>
@@ -3949,35 +3946,35 @@
                 <w:i w:val="0"/>
                 <w:iCs w:val="0"/>
               </w:rPr>
-              <w:t>is</w:t>
+              <w:t xml:space="preserve">kan je niet verder naar de tweede stap als je niks hebt geselecteerd. </w:t>
             </w:r>
             <w:r>
               <w:rPr>
                 <w:i w:val="0"/>
                 <w:iCs w:val="0"/>
               </w:rPr>
-              <w:t xml:space="preserve"> het zo dat je niet verder kan naar de volgende stap als je </w:t>
+              <w:t>Bij de</w:t>
             </w:r>
             <w:r>
               <w:rPr>
                 <w:i w:val="0"/>
                 <w:iCs w:val="0"/>
               </w:rPr>
-              <w:t xml:space="preserve">bij </w:t>
+              <w:t xml:space="preserve"> tweede</w:t>
             </w:r>
             <w:r>
               <w:rPr>
                 <w:i w:val="0"/>
                 <w:iCs w:val="0"/>
               </w:rPr>
-              <w:t xml:space="preserve">de input field niks selecteert. </w:t>
+              <w:t xml:space="preserve"> stap</w:t>
             </w:r>
             <w:r>
               <w:rPr>
                 <w:i w:val="0"/>
                 <w:iCs w:val="0"/>
               </w:rPr>
-              <w:t xml:space="preserve">Bij de laatste stap krijg je ook een melding als je het niet </w:t>
+              <w:t xml:space="preserve"> kan je niet verder als je niks </w:t>
             </w:r>
             <w:proofErr w:type="gramStart"/>
             <w:r>
@@ -3993,7 +3990,14 @@
                 <w:i w:val="0"/>
                 <w:iCs w:val="0"/>
               </w:rPr>
-              <w:t xml:space="preserve"> geselecteerd, en ook niet het resultaat kan zien.</w:t>
+              <w:t xml:space="preserve"> geselecteerd, tevens kan je het resultaat niet zien</w:t>
+            </w:r>
+            <w:r>
+              <w:rPr>
+                <w:i w:val="0"/>
+                <w:iCs w:val="0"/>
+              </w:rPr>
+              <w:t>.</w:t>
             </w:r>
             <w:r>
               <w:rPr>
@@ -4060,6 +4064,13 @@
                 <w:iCs w:val="0"/>
               </w:rPr>
               <w:t xml:space="preserve"> bij een aankoop van een plaswekker.</w:t>
+            </w:r>
+            <w:r>
+              <w:rPr>
+                <w:i w:val="0"/>
+                <w:iCs w:val="0"/>
+              </w:rPr>
+              <w:t xml:space="preserve"> En kan je nog een keer het formulier in te vullen zonder de pagina opnieuw te laden.</w:t>
             </w:r>
           </w:p>
         </w:tc>
@@ -7623,6 +7634,7 @@
   </w:compat>
   <w:rsids>
     <w:rsidRoot w:val="00535E00"/>
+    <w:rsid w:val="00106E0C"/>
     <w:rsid w:val="00183137"/>
     <w:rsid w:val="001D3F3F"/>
     <w:rsid w:val="0028152F"/>
@@ -8380,32 +8392,6 @@
 </file>
 
 <file path=customXml/item1.xml><?xml version="1.0" encoding="utf-8"?>
-<?mso-contentType ?>
-<FormTemplates xmlns="http://schemas.microsoft.com/sharepoint/v3/contenttype/forms">
-  <Display>DocumentLibraryForm</Display>
-  <Edit>DocumentLibraryForm</Edit>
-  <New>DocumentLibraryForm</New>
-</FormTemplates>
-</file>
-
-<file path=customXml/item2.xml><?xml version="1.0" encoding="utf-8"?>
-<p:properties xmlns:p="http://schemas.microsoft.com/office/2006/metadata/properties" xmlns:xsi="http://www.w3.org/2001/XMLSchema-instance" xmlns:pc="http://schemas.microsoft.com/office/infopath/2007/PartnerControls">
-  <documentManagement>
-    <jeb5123c558143d5ab1e1526e87a8da0 xmlns="b7e4e9fd-5e36-4299-889f-f6136aff670e">
-      <Terms xmlns="http://schemas.microsoft.com/office/infopath/2007/PartnerControls"/>
-    </jeb5123c558143d5ab1e1526e87a8da0>
-    <_ip_UnifiedCompliancePolicyUIAction xmlns="http://schemas.microsoft.com/sharepoint/v3" xsi:nil="true"/>
-    <lcf76f155ced4ddcb4097134ff3c332f xmlns="b7e4e9fd-5e36-4299-889f-f6136aff670e">
-      <Terms xmlns="http://schemas.microsoft.com/office/infopath/2007/PartnerControls"/>
-    </lcf76f155ced4ddcb4097134ff3c332f>
-    <_ip_UnifiedCompliancePolicyProperties xmlns="http://schemas.microsoft.com/sharepoint/v3" xsi:nil="true"/>
-    <Cohort xmlns="b7e4e9fd-5e36-4299-889f-f6136aff670e" xsi:nil="true"/>
-    <TaxCatchAll xmlns="fbafb59e-d651-4668-8e65-f7f85ceca18b" xsi:nil="true"/>
-  </documentManagement>
-</p:properties>
-</file>
-
-<file path=customXml/item3.xml><?xml version="1.0" encoding="utf-8"?>
 <ct:contentTypeSchema xmlns:ct="http://schemas.microsoft.com/office/2006/metadata/contentType" xmlns:ma="http://schemas.microsoft.com/office/2006/metadata/properties/metaAttributes" ct:_="" ma:_="" ma:contentTypeName="Document" ma:contentTypeID="0x0101000C5151218AB56640BDBA68249A073511" ma:contentTypeVersion="30" ma:contentTypeDescription="Een nieuw document maken." ma:contentTypeScope="" ma:versionID="028bf07d1ea5979ac6b1ce89894dfd29">
   <xsd:schema xmlns:xsd="http://www.w3.org/2001/XMLSchema" xmlns:xs="http://www.w3.org/2001/XMLSchema" xmlns:p="http://schemas.microsoft.com/office/2006/metadata/properties" xmlns:ns1="http://schemas.microsoft.com/sharepoint/v3" xmlns:ns2="b7e4e9fd-5e36-4299-889f-f6136aff670e" xmlns:ns3="fbafb59e-d651-4668-8e65-f7f85ceca18b" targetNamespace="http://schemas.microsoft.com/office/2006/metadata/properties" ma:root="true" ma:fieldsID="3008ab1321543f27ae43808d75fd63db" ns1:_="" ns2:_="" ns3:_="">
     <xsd:import namespace="http://schemas.microsoft.com/sharepoint/v3"/>
@@ -8694,31 +8680,37 @@
 </ct:contentTypeSchema>
 </file>
 
+<file path=customXml/item2.xml><?xml version="1.0" encoding="utf-8"?>
+<p:properties xmlns:p="http://schemas.microsoft.com/office/2006/metadata/properties" xmlns:xsi="http://www.w3.org/2001/XMLSchema-instance" xmlns:pc="http://schemas.microsoft.com/office/infopath/2007/PartnerControls">
+  <documentManagement>
+    <jeb5123c558143d5ab1e1526e87a8da0 xmlns="b7e4e9fd-5e36-4299-889f-f6136aff670e">
+      <Terms xmlns="http://schemas.microsoft.com/office/infopath/2007/PartnerControls"/>
+    </jeb5123c558143d5ab1e1526e87a8da0>
+    <_ip_UnifiedCompliancePolicyUIAction xmlns="http://schemas.microsoft.com/sharepoint/v3" xsi:nil="true"/>
+    <lcf76f155ced4ddcb4097134ff3c332f xmlns="b7e4e9fd-5e36-4299-889f-f6136aff670e">
+      <Terms xmlns="http://schemas.microsoft.com/office/infopath/2007/PartnerControls"/>
+    </lcf76f155ced4ddcb4097134ff3c332f>
+    <_ip_UnifiedCompliancePolicyProperties xmlns="http://schemas.microsoft.com/sharepoint/v3" xsi:nil="true"/>
+    <Cohort xmlns="b7e4e9fd-5e36-4299-889f-f6136aff670e" xsi:nil="true"/>
+    <TaxCatchAll xmlns="fbafb59e-d651-4668-8e65-f7f85ceca18b" xsi:nil="true"/>
+  </documentManagement>
+</p:properties>
+</file>
+
+<file path=customXml/item3.xml><?xml version="1.0" encoding="utf-8"?>
+<?mso-contentType ?>
+<FormTemplates xmlns="http://schemas.microsoft.com/sharepoint/v3/contenttype/forms">
+  <Display>DocumentLibraryForm</Display>
+  <Edit>DocumentLibraryForm</Edit>
+  <New>DocumentLibraryForm</New>
+</FormTemplates>
+</file>
+
 <file path=customXml/item4.xml><?xml version="1.0" encoding="utf-8"?>
 <b:Sources xmlns:b="http://schemas.openxmlformats.org/officeDocument/2006/bibliography" xmlns="http://schemas.openxmlformats.org/officeDocument/2006/bibliography" SelectedStyle="\APASixthEditionOfficeOnline.xsl" StyleName="APA" Version="6"/>
 </file>
 
 <file path=customXml/itemProps1.xml><?xml version="1.0" encoding="utf-8"?>
-<ds:datastoreItem xmlns:ds="http://schemas.openxmlformats.org/officeDocument/2006/customXml" ds:itemID="{0A40A84B-351E-4840-98F4-E589742AB4BD}">
-  <ds:schemaRefs>
-    <ds:schemaRef ds:uri="http://schemas.microsoft.com/sharepoint/v3/contenttype/forms"/>
-  </ds:schemaRefs>
-</ds:datastoreItem>
-</file>
-
-<file path=customXml/itemProps2.xml><?xml version="1.0" encoding="utf-8"?>
-<ds:datastoreItem xmlns:ds="http://schemas.openxmlformats.org/officeDocument/2006/customXml" ds:itemID="{7F26A801-F9B6-4CC3-B424-63B0B431BCCF}">
-  <ds:schemaRefs>
-    <ds:schemaRef ds:uri="http://schemas.microsoft.com/office/2006/metadata/properties"/>
-    <ds:schemaRef ds:uri="http://schemas.microsoft.com/office/infopath/2007/PartnerControls"/>
-    <ds:schemaRef ds:uri="b7e4e9fd-5e36-4299-889f-f6136aff670e"/>
-    <ds:schemaRef ds:uri="http://schemas.microsoft.com/sharepoint/v3"/>
-    <ds:schemaRef ds:uri="fbafb59e-d651-4668-8e65-f7f85ceca18b"/>
-  </ds:schemaRefs>
-</ds:datastoreItem>
-</file>
-
-<file path=customXml/itemProps3.xml><?xml version="1.0" encoding="utf-8"?>
 <ds:datastoreItem xmlns:ds="http://schemas.openxmlformats.org/officeDocument/2006/customXml" ds:itemID="{3AE3134F-DA97-43AD-9187-726EE3835FFD}">
   <ds:schemaRefs>
     <ds:schemaRef ds:uri="http://schemas.microsoft.com/office/2006/metadata/contentType"/>
@@ -8738,6 +8730,26 @@
 </ds:datastoreItem>
 </file>
 
+<file path=customXml/itemProps2.xml><?xml version="1.0" encoding="utf-8"?>
+<ds:datastoreItem xmlns:ds="http://schemas.openxmlformats.org/officeDocument/2006/customXml" ds:itemID="{7F26A801-F9B6-4CC3-B424-63B0B431BCCF}">
+  <ds:schemaRefs>
+    <ds:schemaRef ds:uri="http://schemas.microsoft.com/office/2006/metadata/properties"/>
+    <ds:schemaRef ds:uri="http://schemas.microsoft.com/office/infopath/2007/PartnerControls"/>
+    <ds:schemaRef ds:uri="b7e4e9fd-5e36-4299-889f-f6136aff670e"/>
+    <ds:schemaRef ds:uri="http://schemas.microsoft.com/sharepoint/v3"/>
+    <ds:schemaRef ds:uri="fbafb59e-d651-4668-8e65-f7f85ceca18b"/>
+  </ds:schemaRefs>
+</ds:datastoreItem>
+</file>
+
+<file path=customXml/itemProps3.xml><?xml version="1.0" encoding="utf-8"?>
+<ds:datastoreItem xmlns:ds="http://schemas.openxmlformats.org/officeDocument/2006/customXml" ds:itemID="{0A40A84B-351E-4840-98F4-E589742AB4BD}">
+  <ds:schemaRefs>
+    <ds:schemaRef ds:uri="http://schemas.microsoft.com/sharepoint/v3/contenttype/forms"/>
+  </ds:schemaRefs>
+</ds:datastoreItem>
+</file>
+
 <file path=customXml/itemProps4.xml><?xml version="1.0" encoding="utf-8"?>
 <ds:datastoreItem xmlns:ds="http://schemas.openxmlformats.org/officeDocument/2006/customXml" ds:itemID="{84AE4575-E7F0-4318-B2EF-06FA8A886BE0}">
   <ds:schemaRefs>

--- a/Uitvoering Documenten/85866_PhilipKlok_ExPVB25604_Programma van eisen_Pog1.docx
+++ b/Uitvoering Documenten/85866_PhilipKlok_ExPVB25604_Programma van eisen_Pog1.docx
@@ -110,7 +110,7 @@
               </w:sdtPr>
               <w:sdtContent>
                 <w:r>
-                  <w:t>1.3</w:t>
+                  <w:t>2.0</w:t>
                 </w:r>
               </w:sdtContent>
             </w:sdt>
@@ -4071,6 +4071,396 @@
                 <w:iCs w:val="0"/>
               </w:rPr>
               <w:t xml:space="preserve"> En kan je nog een keer het formulier in te vullen zonder de pagina opnieuw te laden.</w:t>
+            </w:r>
+          </w:p>
+        </w:tc>
+      </w:tr>
+    </w:tbl>
+    <w:p>
+      <w:pPr>
+        <w:pStyle w:val="Kop2"/>
+      </w:pPr>
+      <w:r>
+        <w:lastRenderedPageBreak/>
+        <w:t>Functie:</w:t>
+      </w:r>
+      <w:r>
+        <w:t xml:space="preserve"> </w:t>
+      </w:r>
+      <w:proofErr w:type="spellStart"/>
+      <w:r>
+        <w:t>Elementor</w:t>
+      </w:r>
+      <w:proofErr w:type="spellEnd"/>
+      <w:r>
+        <w:t xml:space="preserve"> </w:t>
+      </w:r>
+    </w:p>
+    <w:tbl>
+      <w:tblPr>
+        <w:tblStyle w:val="Rastertabel4-Accent1"/>
+        <w:tblW w:w="0" w:type="auto"/>
+        <w:tblLook w:val="0400" w:firstRow="0" w:lastRow="0" w:firstColumn="0" w:lastColumn="0" w:noHBand="0" w:noVBand="1"/>
+      </w:tblPr>
+      <w:tblGrid>
+        <w:gridCol w:w="2405"/>
+        <w:gridCol w:w="3328"/>
+        <w:gridCol w:w="3329"/>
+      </w:tblGrid>
+      <w:tr>
+        <w:trPr>
+          <w:cnfStyle w:val="000000100000" w:firstRow="0" w:lastRow="0" w:firstColumn="0" w:lastColumn="0" w:oddVBand="0" w:evenVBand="0" w:oddHBand="1" w:evenHBand="0" w:firstRowFirstColumn="0" w:firstRowLastColumn="0" w:lastRowFirstColumn="0" w:lastRowLastColumn="0"/>
+        </w:trPr>
+        <w:tc>
+          <w:tcPr>
+            <w:tcW w:w="2405" w:type="dxa"/>
+          </w:tcPr>
+          <w:p>
+            <w:pPr>
+              <w:pStyle w:val="SPLinfo"/>
+              <w:rPr>
+                <w:i w:val="0"/>
+                <w:iCs w:val="0"/>
+              </w:rPr>
+            </w:pPr>
+            <w:r>
+              <w:rPr>
+                <w:i w:val="0"/>
+                <w:iCs w:val="0"/>
+              </w:rPr>
+              <w:t>Naam van de functie</w:t>
+            </w:r>
+          </w:p>
+        </w:tc>
+        <w:tc>
+          <w:tcPr>
+            <w:tcW w:w="3328" w:type="dxa"/>
+          </w:tcPr>
+          <w:p>
+            <w:pPr>
+              <w:pStyle w:val="SPLinfo"/>
+              <w:rPr>
+                <w:i w:val="0"/>
+                <w:iCs w:val="0"/>
+              </w:rPr>
+            </w:pPr>
+            <w:proofErr w:type="spellStart"/>
+            <w:r>
+              <w:rPr>
+                <w:i w:val="0"/>
+                <w:iCs w:val="0"/>
+              </w:rPr>
+              <w:t>Elementor</w:t>
+            </w:r>
+            <w:proofErr w:type="spellEnd"/>
+          </w:p>
+        </w:tc>
+        <w:tc>
+          <w:tcPr>
+            <w:tcW w:w="3329" w:type="dxa"/>
+          </w:tcPr>
+          <w:p>
+            <w:pPr>
+              <w:pStyle w:val="SPLinfo"/>
+              <w:rPr>
+                <w:i w:val="0"/>
+                <w:iCs w:val="0"/>
+              </w:rPr>
+            </w:pPr>
+            <w:r>
+              <w:rPr>
+                <w:i w:val="0"/>
+                <w:iCs w:val="0"/>
+              </w:rPr>
+              <w:t xml:space="preserve">Prioriteit: </w:t>
+            </w:r>
+            <w:proofErr w:type="spellStart"/>
+            <w:r>
+              <w:rPr>
+                <w:i w:val="0"/>
+                <w:iCs w:val="0"/>
+              </w:rPr>
+              <w:t>Could</w:t>
+            </w:r>
+            <w:proofErr w:type="spellEnd"/>
+          </w:p>
+        </w:tc>
+      </w:tr>
+      <w:tr>
+        <w:tc>
+          <w:tcPr>
+            <w:tcW w:w="2405" w:type="dxa"/>
+          </w:tcPr>
+          <w:p>
+            <w:pPr>
+              <w:pStyle w:val="SPLinfo"/>
+              <w:rPr>
+                <w:i w:val="0"/>
+                <w:iCs w:val="0"/>
+              </w:rPr>
+            </w:pPr>
+            <w:r>
+              <w:rPr>
+                <w:i w:val="0"/>
+                <w:iCs w:val="0"/>
+              </w:rPr>
+              <w:t>Actor</w:t>
+            </w:r>
+          </w:p>
+        </w:tc>
+        <w:tc>
+          <w:tcPr>
+            <w:tcW w:w="6657" w:type="dxa"/>
+            <w:gridSpan w:val="2"/>
+          </w:tcPr>
+          <w:p>
+            <w:pPr>
+              <w:pStyle w:val="SPLinfo"/>
+              <w:rPr>
+                <w:i w:val="0"/>
+                <w:iCs w:val="0"/>
+              </w:rPr>
+            </w:pPr>
+            <w:proofErr w:type="spellStart"/>
+            <w:r>
+              <w:rPr>
+                <w:i w:val="0"/>
+                <w:iCs w:val="0"/>
+              </w:rPr>
+              <w:t>Admin</w:t>
+            </w:r>
+            <w:proofErr w:type="spellEnd"/>
+            <w:r>
+              <w:rPr>
+                <w:i w:val="0"/>
+                <w:iCs w:val="0"/>
+              </w:rPr>
+              <w:t xml:space="preserve">, gebruiker </w:t>
+            </w:r>
+          </w:p>
+        </w:tc>
+      </w:tr>
+      <w:tr>
+        <w:trPr>
+          <w:cnfStyle w:val="000000100000" w:firstRow="0" w:lastRow="0" w:firstColumn="0" w:lastColumn="0" w:oddVBand="0" w:evenVBand="0" w:oddHBand="1" w:evenHBand="0" w:firstRowFirstColumn="0" w:firstRowLastColumn="0" w:lastRowFirstColumn="0" w:lastRowLastColumn="0"/>
+        </w:trPr>
+        <w:tc>
+          <w:tcPr>
+            <w:tcW w:w="2405" w:type="dxa"/>
+          </w:tcPr>
+          <w:p>
+            <w:pPr>
+              <w:pStyle w:val="SPLinfo"/>
+              <w:rPr>
+                <w:i w:val="0"/>
+                <w:iCs w:val="0"/>
+              </w:rPr>
+            </w:pPr>
+            <w:r>
+              <w:rPr>
+                <w:i w:val="0"/>
+                <w:iCs w:val="0"/>
+              </w:rPr>
+              <w:t>Preconditie</w:t>
+            </w:r>
+          </w:p>
+        </w:tc>
+        <w:tc>
+          <w:tcPr>
+            <w:tcW w:w="6657" w:type="dxa"/>
+            <w:gridSpan w:val="2"/>
+          </w:tcPr>
+          <w:p>
+            <w:pPr>
+              <w:pStyle w:val="SPLinfo"/>
+              <w:rPr>
+                <w:i w:val="0"/>
+                <w:iCs w:val="0"/>
+              </w:rPr>
+            </w:pPr>
+            <w:r>
+              <w:rPr>
+                <w:i w:val="0"/>
+                <w:iCs w:val="0"/>
+              </w:rPr>
+              <w:t>De preconditie is de homepagina van de website</w:t>
+            </w:r>
+          </w:p>
+        </w:tc>
+      </w:tr>
+      <w:tr>
+        <w:tc>
+          <w:tcPr>
+            <w:tcW w:w="2405" w:type="dxa"/>
+          </w:tcPr>
+          <w:p>
+            <w:pPr>
+              <w:pStyle w:val="SPLinfo"/>
+              <w:rPr>
+                <w:i w:val="0"/>
+                <w:iCs w:val="0"/>
+              </w:rPr>
+            </w:pPr>
+            <w:r>
+              <w:rPr>
+                <w:i w:val="0"/>
+                <w:iCs w:val="0"/>
+              </w:rPr>
+              <w:t>Beschrijving</w:t>
+            </w:r>
+          </w:p>
+        </w:tc>
+        <w:tc>
+          <w:tcPr>
+            <w:tcW w:w="6657" w:type="dxa"/>
+            <w:gridSpan w:val="2"/>
+          </w:tcPr>
+          <w:p>
+            <w:pPr>
+              <w:pStyle w:val="SPLinfo"/>
+              <w:rPr>
+                <w:i w:val="0"/>
+                <w:iCs w:val="0"/>
+              </w:rPr>
+            </w:pPr>
+            <w:r>
+              <w:rPr>
+                <w:i w:val="0"/>
+                <w:iCs w:val="0"/>
+              </w:rPr>
+              <w:t xml:space="preserve">Dit is een hele website wat gemaakt wordt in </w:t>
+            </w:r>
+            <w:proofErr w:type="spellStart"/>
+            <w:r>
+              <w:rPr>
+                <w:i w:val="0"/>
+                <w:iCs w:val="0"/>
+              </w:rPr>
+              <w:t>Elementor</w:t>
+            </w:r>
+            <w:proofErr w:type="spellEnd"/>
+            <w:r>
+              <w:rPr>
+                <w:i w:val="0"/>
+                <w:iCs w:val="0"/>
+              </w:rPr>
+              <w:t xml:space="preserve"> (</w:t>
+            </w:r>
+            <w:proofErr w:type="spellStart"/>
+            <w:r>
+              <w:rPr>
+                <w:i w:val="0"/>
+                <w:iCs w:val="0"/>
+              </w:rPr>
+              <w:t>Wordpress</w:t>
+            </w:r>
+            <w:proofErr w:type="spellEnd"/>
+            <w:r>
+              <w:rPr>
+                <w:i w:val="0"/>
+                <w:iCs w:val="0"/>
+              </w:rPr>
+              <w:t>)</w:t>
+            </w:r>
+          </w:p>
+        </w:tc>
+      </w:tr>
+      <w:tr>
+        <w:trPr>
+          <w:cnfStyle w:val="000000100000" w:firstRow="0" w:lastRow="0" w:firstColumn="0" w:lastColumn="0" w:oddVBand="0" w:evenVBand="0" w:oddHBand="1" w:evenHBand="0" w:firstRowFirstColumn="0" w:firstRowLastColumn="0" w:lastRowFirstColumn="0" w:lastRowLastColumn="0"/>
+        </w:trPr>
+        <w:tc>
+          <w:tcPr>
+            <w:tcW w:w="2405" w:type="dxa"/>
+          </w:tcPr>
+          <w:p>
+            <w:pPr>
+              <w:pStyle w:val="SPLinfo"/>
+              <w:rPr>
+                <w:i w:val="0"/>
+                <w:iCs w:val="0"/>
+              </w:rPr>
+            </w:pPr>
+            <w:r>
+              <w:rPr>
+                <w:i w:val="0"/>
+                <w:iCs w:val="0"/>
+              </w:rPr>
+              <w:t>Uitzonderingen</w:t>
+            </w:r>
+          </w:p>
+        </w:tc>
+        <w:tc>
+          <w:tcPr>
+            <w:tcW w:w="6657" w:type="dxa"/>
+            <w:gridSpan w:val="2"/>
+          </w:tcPr>
+          <w:p>
+            <w:pPr>
+              <w:pStyle w:val="SPLinfo"/>
+              <w:rPr>
+                <w:i w:val="0"/>
+                <w:iCs w:val="0"/>
+              </w:rPr>
+            </w:pPr>
+            <w:r>
+              <w:rPr>
+                <w:i w:val="0"/>
+                <w:iCs w:val="0"/>
+              </w:rPr>
+              <w:t xml:space="preserve">Bij het maken van de website zijn er nauwelijks wat uitzonderingen. </w:t>
+            </w:r>
+            <w:r>
+              <w:rPr>
+                <w:i w:val="0"/>
+                <w:iCs w:val="0"/>
+              </w:rPr>
+              <w:t xml:space="preserve"> </w:t>
+            </w:r>
+          </w:p>
+        </w:tc>
+      </w:tr>
+      <w:tr>
+        <w:tc>
+          <w:tcPr>
+            <w:tcW w:w="2405" w:type="dxa"/>
+          </w:tcPr>
+          <w:p>
+            <w:pPr>
+              <w:pStyle w:val="SPLinfo"/>
+              <w:rPr>
+                <w:i w:val="0"/>
+                <w:iCs w:val="0"/>
+              </w:rPr>
+            </w:pPr>
+            <w:r>
+              <w:rPr>
+                <w:i w:val="0"/>
+                <w:iCs w:val="0"/>
+              </w:rPr>
+              <w:t>Postconditie</w:t>
+            </w:r>
+          </w:p>
+        </w:tc>
+        <w:tc>
+          <w:tcPr>
+            <w:tcW w:w="6657" w:type="dxa"/>
+            <w:gridSpan w:val="2"/>
+          </w:tcPr>
+          <w:p>
+            <w:pPr>
+              <w:pStyle w:val="SPLinfo"/>
+              <w:rPr>
+                <w:i w:val="0"/>
+                <w:iCs w:val="0"/>
+              </w:rPr>
+            </w:pPr>
+            <w:r>
+              <w:rPr>
+                <w:i w:val="0"/>
+                <w:iCs w:val="0"/>
+              </w:rPr>
+              <w:t>Waarmee we willen bereiken is dat de website de klant volledig te hulp heeft gebracht over plaswekkers. Via handige informatie en vergelijke nissen over de beste plaswekkers.</w:t>
             </w:r>
           </w:p>
         </w:tc>
@@ -7588,15 +7978,15 @@
   </w:font>
   <w:font w:name="Wingdings">
     <w:panose1 w:val="05000000000000000000"/>
-    <w:charset w:val="02"/>
-    <w:family w:val="auto"/>
+    <w:charset w:val="4D"/>
+    <w:family w:val="decorative"/>
     <w:pitch w:val="variable"/>
-    <w:sig w:usb0="00000000" w:usb1="10000000" w:usb2="00000000" w:usb3="00000000" w:csb0="80000000" w:csb1="00000000"/>
+    <w:sig w:usb0="00000003" w:usb1="00000000" w:usb2="00000000" w:usb3="00000000" w:csb0="80000001" w:csb1="00000000"/>
   </w:font>
   <w:font w:name="Symbol">
     <w:panose1 w:val="05050102010706020507"/>
     <w:charset w:val="02"/>
-    <w:family w:val="roman"/>
+    <w:family w:val="decorative"/>
     <w:pitch w:val="variable"/>
     <w:sig w:usb0="00000000" w:usb1="10000000" w:usb2="00000000" w:usb3="00000000" w:csb0="80000000" w:csb1="00000000"/>
   </w:font>
@@ -7646,11 +8036,13 @@
     <w:rsid w:val="007F3A54"/>
     <w:rsid w:val="00963696"/>
     <w:rsid w:val="009816A2"/>
+    <w:rsid w:val="009A0B87"/>
     <w:rsid w:val="00AA765E"/>
     <w:rsid w:val="00AD447C"/>
     <w:rsid w:val="00D028B4"/>
     <w:rsid w:val="00DD564D"/>
     <w:rsid w:val="00DE106C"/>
+    <w:rsid w:val="00ED4C2D"/>
   </w:rsids>
   <m:mathPr>
     <m:mathFont m:val="Cambria Math"/>
@@ -8392,6 +8784,36 @@
 </file>
 
 <file path=customXml/item1.xml><?xml version="1.0" encoding="utf-8"?>
+<p:properties xmlns:p="http://schemas.microsoft.com/office/2006/metadata/properties" xmlns:xsi="http://www.w3.org/2001/XMLSchema-instance" xmlns:pc="http://schemas.microsoft.com/office/infopath/2007/PartnerControls">
+  <documentManagement>
+    <jeb5123c558143d5ab1e1526e87a8da0 xmlns="b7e4e9fd-5e36-4299-889f-f6136aff670e">
+      <Terms xmlns="http://schemas.microsoft.com/office/infopath/2007/PartnerControls"/>
+    </jeb5123c558143d5ab1e1526e87a8da0>
+    <_ip_UnifiedCompliancePolicyUIAction xmlns="http://schemas.microsoft.com/sharepoint/v3" xsi:nil="true"/>
+    <lcf76f155ced4ddcb4097134ff3c332f xmlns="b7e4e9fd-5e36-4299-889f-f6136aff670e">
+      <Terms xmlns="http://schemas.microsoft.com/office/infopath/2007/PartnerControls"/>
+    </lcf76f155ced4ddcb4097134ff3c332f>
+    <_ip_UnifiedCompliancePolicyProperties xmlns="http://schemas.microsoft.com/sharepoint/v3" xsi:nil="true"/>
+    <Cohort xmlns="b7e4e9fd-5e36-4299-889f-f6136aff670e" xsi:nil="true"/>
+    <TaxCatchAll xmlns="fbafb59e-d651-4668-8e65-f7f85ceca18b" xsi:nil="true"/>
+  </documentManagement>
+</p:properties>
+</file>
+
+<file path=customXml/item2.xml><?xml version="1.0" encoding="utf-8"?>
+<?mso-contentType ?>
+<FormTemplates xmlns="http://schemas.microsoft.com/sharepoint/v3/contenttype/forms">
+  <Display>DocumentLibraryForm</Display>
+  <Edit>DocumentLibraryForm</Edit>
+  <New>DocumentLibraryForm</New>
+</FormTemplates>
+</file>
+
+<file path=customXml/item3.xml><?xml version="1.0" encoding="utf-8"?>
+<b:Sources xmlns:b="http://schemas.openxmlformats.org/officeDocument/2006/bibliography" xmlns="http://schemas.openxmlformats.org/officeDocument/2006/bibliography" SelectedStyle="\APASixthEditionOfficeOnline.xsl" StyleName="APA" Version="6"/>
+</file>
+
+<file path=customXml/item4.xml><?xml version="1.0" encoding="utf-8"?>
 <ct:contentTypeSchema xmlns:ct="http://schemas.microsoft.com/office/2006/metadata/contentType" xmlns:ma="http://schemas.microsoft.com/office/2006/metadata/properties/metaAttributes" ct:_="" ma:_="" ma:contentTypeName="Document" ma:contentTypeID="0x0101000C5151218AB56640BDBA68249A073511" ma:contentTypeVersion="30" ma:contentTypeDescription="Een nieuw document maken." ma:contentTypeScope="" ma:versionID="028bf07d1ea5979ac6b1ce89894dfd29">
   <xsd:schema xmlns:xsd="http://www.w3.org/2001/XMLSchema" xmlns:xs="http://www.w3.org/2001/XMLSchema" xmlns:p="http://schemas.microsoft.com/office/2006/metadata/properties" xmlns:ns1="http://schemas.microsoft.com/sharepoint/v3" xmlns:ns2="b7e4e9fd-5e36-4299-889f-f6136aff670e" xmlns:ns3="fbafb59e-d651-4668-8e65-f7f85ceca18b" targetNamespace="http://schemas.microsoft.com/office/2006/metadata/properties" ma:root="true" ma:fieldsID="3008ab1321543f27ae43808d75fd63db" ns1:_="" ns2:_="" ns3:_="">
     <xsd:import namespace="http://schemas.microsoft.com/sharepoint/v3"/>
@@ -8680,37 +9102,35 @@
 </ct:contentTypeSchema>
 </file>
 
-<file path=customXml/item2.xml><?xml version="1.0" encoding="utf-8"?>
-<p:properties xmlns:p="http://schemas.microsoft.com/office/2006/metadata/properties" xmlns:xsi="http://www.w3.org/2001/XMLSchema-instance" xmlns:pc="http://schemas.microsoft.com/office/infopath/2007/PartnerControls">
-  <documentManagement>
-    <jeb5123c558143d5ab1e1526e87a8da0 xmlns="b7e4e9fd-5e36-4299-889f-f6136aff670e">
-      <Terms xmlns="http://schemas.microsoft.com/office/infopath/2007/PartnerControls"/>
-    </jeb5123c558143d5ab1e1526e87a8da0>
-    <_ip_UnifiedCompliancePolicyUIAction xmlns="http://schemas.microsoft.com/sharepoint/v3" xsi:nil="true"/>
-    <lcf76f155ced4ddcb4097134ff3c332f xmlns="b7e4e9fd-5e36-4299-889f-f6136aff670e">
-      <Terms xmlns="http://schemas.microsoft.com/office/infopath/2007/PartnerControls"/>
-    </lcf76f155ced4ddcb4097134ff3c332f>
-    <_ip_UnifiedCompliancePolicyProperties xmlns="http://schemas.microsoft.com/sharepoint/v3" xsi:nil="true"/>
-    <Cohort xmlns="b7e4e9fd-5e36-4299-889f-f6136aff670e" xsi:nil="true"/>
-    <TaxCatchAll xmlns="fbafb59e-d651-4668-8e65-f7f85ceca18b" xsi:nil="true"/>
-  </documentManagement>
-</p:properties>
+<file path=customXml/itemProps1.xml><?xml version="1.0" encoding="utf-8"?>
+<ds:datastoreItem xmlns:ds="http://schemas.openxmlformats.org/officeDocument/2006/customXml" ds:itemID="{7F26A801-F9B6-4CC3-B424-63B0B431BCCF}">
+  <ds:schemaRefs>
+    <ds:schemaRef ds:uri="http://schemas.microsoft.com/office/2006/metadata/properties"/>
+    <ds:schemaRef ds:uri="http://schemas.microsoft.com/office/infopath/2007/PartnerControls"/>
+    <ds:schemaRef ds:uri="b7e4e9fd-5e36-4299-889f-f6136aff670e"/>
+    <ds:schemaRef ds:uri="http://schemas.microsoft.com/sharepoint/v3"/>
+    <ds:schemaRef ds:uri="fbafb59e-d651-4668-8e65-f7f85ceca18b"/>
+  </ds:schemaRefs>
+</ds:datastoreItem>
 </file>
 
-<file path=customXml/item3.xml><?xml version="1.0" encoding="utf-8"?>
-<?mso-contentType ?>
-<FormTemplates xmlns="http://schemas.microsoft.com/sharepoint/v3/contenttype/forms">
-  <Display>DocumentLibraryForm</Display>
-  <Edit>DocumentLibraryForm</Edit>
-  <New>DocumentLibraryForm</New>
-</FormTemplates>
+<file path=customXml/itemProps2.xml><?xml version="1.0" encoding="utf-8"?>
+<ds:datastoreItem xmlns:ds="http://schemas.openxmlformats.org/officeDocument/2006/customXml" ds:itemID="{0A40A84B-351E-4840-98F4-E589742AB4BD}">
+  <ds:schemaRefs>
+    <ds:schemaRef ds:uri="http://schemas.microsoft.com/sharepoint/v3/contenttype/forms"/>
+  </ds:schemaRefs>
+</ds:datastoreItem>
 </file>
 
-<file path=customXml/item4.xml><?xml version="1.0" encoding="utf-8"?>
-<b:Sources xmlns:b="http://schemas.openxmlformats.org/officeDocument/2006/bibliography" xmlns="http://schemas.openxmlformats.org/officeDocument/2006/bibliography" SelectedStyle="\APASixthEditionOfficeOnline.xsl" StyleName="APA" Version="6"/>
+<file path=customXml/itemProps3.xml><?xml version="1.0" encoding="utf-8"?>
+<ds:datastoreItem xmlns:ds="http://schemas.openxmlformats.org/officeDocument/2006/customXml" ds:itemID="{84AE4575-E7F0-4318-B2EF-06FA8A886BE0}">
+  <ds:schemaRefs>
+    <ds:schemaRef ds:uri="http://schemas.openxmlformats.org/officeDocument/2006/bibliography"/>
+  </ds:schemaRefs>
+</ds:datastoreItem>
 </file>
 
-<file path=customXml/itemProps1.xml><?xml version="1.0" encoding="utf-8"?>
+<file path=customXml/itemProps4.xml><?xml version="1.0" encoding="utf-8"?>
 <ds:datastoreItem xmlns:ds="http://schemas.openxmlformats.org/officeDocument/2006/customXml" ds:itemID="{3AE3134F-DA97-43AD-9187-726EE3835FFD}">
   <ds:schemaRefs>
     <ds:schemaRef ds:uri="http://schemas.microsoft.com/office/2006/metadata/contentType"/>
@@ -8728,32 +9148,4 @@
     <ds:schemaRef ds:uri="http://schemas.microsoft.com/internal/obd"/>
   </ds:schemaRefs>
 </ds:datastoreItem>
-</file>
-
-<file path=customXml/itemProps2.xml><?xml version="1.0" encoding="utf-8"?>
-<ds:datastoreItem xmlns:ds="http://schemas.openxmlformats.org/officeDocument/2006/customXml" ds:itemID="{7F26A801-F9B6-4CC3-B424-63B0B431BCCF}">
-  <ds:schemaRefs>
-    <ds:schemaRef ds:uri="http://schemas.microsoft.com/office/2006/metadata/properties"/>
-    <ds:schemaRef ds:uri="http://schemas.microsoft.com/office/infopath/2007/PartnerControls"/>
-    <ds:schemaRef ds:uri="b7e4e9fd-5e36-4299-889f-f6136aff670e"/>
-    <ds:schemaRef ds:uri="http://schemas.microsoft.com/sharepoint/v3"/>
-    <ds:schemaRef ds:uri="fbafb59e-d651-4668-8e65-f7f85ceca18b"/>
-  </ds:schemaRefs>
-</ds:datastoreItem>
-</file>
-
-<file path=customXml/itemProps3.xml><?xml version="1.0" encoding="utf-8"?>
-<ds:datastoreItem xmlns:ds="http://schemas.openxmlformats.org/officeDocument/2006/customXml" ds:itemID="{0A40A84B-351E-4840-98F4-E589742AB4BD}">
-  <ds:schemaRefs>
-    <ds:schemaRef ds:uri="http://schemas.microsoft.com/sharepoint/v3/contenttype/forms"/>
-  </ds:schemaRefs>
-</ds:datastoreItem>
-</file>
-
-<file path=customXml/itemProps4.xml><?xml version="1.0" encoding="utf-8"?>
-<ds:datastoreItem xmlns:ds="http://schemas.openxmlformats.org/officeDocument/2006/customXml" ds:itemID="{84AE4575-E7F0-4318-B2EF-06FA8A886BE0}">
-  <ds:schemaRefs>
-    <ds:schemaRef ds:uri="http://schemas.openxmlformats.org/officeDocument/2006/bibliography"/>
-  </ds:schemaRefs>
-</ds:datastoreItem>
 </file>
--- a/Uitvoering Documenten/85866_PhilipKlok_ExPVB25604_Programma van eisen_Pog1.docx
+++ b/Uitvoering Documenten/85866_PhilipKlok_ExPVB25604_Programma van eisen_Pog1.docx
@@ -27,6 +27,7 @@
           </w:placeholder>
           <w:text/>
         </w:sdtPr>
+        <w:sdtEndPr/>
         <w:sdtContent>
           <w:r>
             <w:t xml:space="preserve">Plaswekker </w:t>
@@ -108,6 +109,7 @@
                 </w:placeholder>
                 <w:text/>
               </w:sdtPr>
+              <w:sdtEndPr/>
               <w:sdtContent>
                 <w:r>
                   <w:t>2.0</w:t>
@@ -154,6 +156,7 @@
                 </w:placeholder>
                 <w:text/>
               </w:sdtPr>
+              <w:sdtEndPr/>
               <w:sdtContent>
                 <w:r>
                   <w:t>Philip Klok</w:t>
@@ -199,6 +202,7 @@
                 </w:placeholder>
                 <w:text/>
               </w:sdtPr>
+              <w:sdtEndPr/>
               <w:sdtContent>
                 <w:r>
                   <w:t>19 april</w:t>
@@ -1535,7 +1539,6 @@
           <w:szCs w:val="24"/>
         </w:rPr>
       </w:pPr>
-      <w:commentRangeStart w:id="6"/>
       <w:r>
         <w:rPr>
           <w:b/>
@@ -1547,15 +1550,6 @@
         </w:rPr>
         <w:t>Omschrijving Bedrijf</w:t>
       </w:r>
-      <w:commentRangeEnd w:id="6"/>
-      <w:r>
-        <w:rPr>
-          <w:rStyle w:val="Verwijzingopmerking"/>
-          <w:i w:val="0"/>
-          <w:iCs w:val="0"/>
-        </w:rPr>
-        <w:commentReference w:id="6"/>
-      </w:r>
     </w:p>
     <w:p>
       <w:pPr>
@@ -1566,7 +1560,6 @@
           <w:iCs w:val="0"/>
         </w:rPr>
       </w:pPr>
-      <w:commentRangeStart w:id="7"/>
       <w:r>
         <w:rPr>
           <w:i w:val="0"/>
@@ -1600,7 +1593,14 @@
           <w:i w:val="0"/>
           <w:iCs w:val="0"/>
         </w:rPr>
-        <w:t xml:space="preserve"> een bedrijf wat gevestigd is op E-commerce</w:t>
+        <w:t xml:space="preserve"> een bedrijf wat gevestigd is </w:t>
+      </w:r>
+      <w:r>
+        <w:rPr>
+          <w:i w:val="0"/>
+          <w:iCs w:val="0"/>
+        </w:rPr>
+        <w:t>in Mierlo</w:t>
       </w:r>
       <w:r>
         <w:rPr>
@@ -1614,47 +1614,91 @@
           <w:i w:val="0"/>
           <w:iCs w:val="0"/>
         </w:rPr>
-        <w:t>ze kunnen iedere ondersteuning aanbieden voor ondernemers die online succesvoller willen worden</w:t>
-      </w:r>
-      <w:commentRangeEnd w:id="7"/>
-      <w:r>
-        <w:rPr>
-          <w:i w:val="0"/>
-          <w:iCs w:val="0"/>
-        </w:rPr>
-        <w:t xml:space="preserve">. </w:t>
-      </w:r>
-      <w:r>
-        <w:rPr>
-          <w:rStyle w:val="Verwijzingopmerking"/>
-          <w:i w:val="0"/>
-          <w:iCs w:val="0"/>
-        </w:rPr>
-        <w:commentReference w:id="7"/>
-      </w:r>
-      <w:commentRangeStart w:id="8"/>
-      <w:r>
-        <w:rPr>
-          <w:i w:val="0"/>
-          <w:iCs w:val="0"/>
-        </w:rPr>
-        <w:t xml:space="preserve">Denk hierbij aan </w:t>
-      </w:r>
-      <w:proofErr w:type="gramStart"/>
-      <w:r>
-        <w:rPr>
-          <w:i w:val="0"/>
-          <w:iCs w:val="0"/>
-        </w:rPr>
-        <w:t>website designs</w:t>
-      </w:r>
-      <w:proofErr w:type="gramEnd"/>
-      <w:r>
-        <w:rPr>
-          <w:i w:val="0"/>
-          <w:iCs w:val="0"/>
-        </w:rPr>
-        <w:t xml:space="preserve"> maken, website development door middel van code, hosting en onderhoud van de website, marketing- en media strategieën hanteren</w:t>
+        <w:t xml:space="preserve">ze </w:t>
+      </w:r>
+      <w:r>
+        <w:rPr>
+          <w:i w:val="0"/>
+          <w:iCs w:val="0"/>
+        </w:rPr>
+        <w:t>bieden iedere ondersteuning aan</w:t>
+      </w:r>
+      <w:r>
+        <w:rPr>
+          <w:i w:val="0"/>
+          <w:iCs w:val="0"/>
+        </w:rPr>
+        <w:t xml:space="preserve"> voor ondernemers die online succesvoller willen worden</w:t>
+      </w:r>
+      <w:r>
+        <w:rPr>
+          <w:i w:val="0"/>
+          <w:iCs w:val="0"/>
+        </w:rPr>
+        <w:t xml:space="preserve">. Denk hierbij </w:t>
+      </w:r>
+      <w:r>
+        <w:rPr>
+          <w:i w:val="0"/>
+          <w:iCs w:val="0"/>
+        </w:rPr>
+        <w:t>het hanteren van</w:t>
+      </w:r>
+      <w:r>
+        <w:rPr>
+          <w:i w:val="0"/>
+          <w:iCs w:val="0"/>
+        </w:rPr>
+        <w:t xml:space="preserve"> website designs, website development</w:t>
+      </w:r>
+      <w:r>
+        <w:rPr>
+          <w:i w:val="0"/>
+          <w:iCs w:val="0"/>
+        </w:rPr>
+        <w:t xml:space="preserve"> </w:t>
+      </w:r>
+      <w:r>
+        <w:rPr>
+          <w:i w:val="0"/>
+          <w:iCs w:val="0"/>
+        </w:rPr>
+        <w:t>programmeren</w:t>
+      </w:r>
+      <w:r>
+        <w:rPr>
+          <w:i w:val="0"/>
+          <w:iCs w:val="0"/>
+        </w:rPr>
+        <w:t>, hosting</w:t>
+      </w:r>
+      <w:r>
+        <w:rPr>
+          <w:i w:val="0"/>
+          <w:iCs w:val="0"/>
+        </w:rPr>
+        <w:t xml:space="preserve">, </w:t>
+      </w:r>
+      <w:r>
+        <w:rPr>
+          <w:i w:val="0"/>
+          <w:iCs w:val="0"/>
+        </w:rPr>
+        <w:t>onderhoud van de website, marketing</w:t>
+      </w:r>
+      <w:r>
+        <w:rPr>
+          <w:i w:val="0"/>
+          <w:iCs w:val="0"/>
+        </w:rPr>
+        <w:t xml:space="preserve"> strategieën,</w:t>
+      </w:r>
+      <w:r>
+        <w:rPr>
+          <w:i w:val="0"/>
+          <w:iCs w:val="0"/>
+        </w:rPr>
+        <w:t xml:space="preserve"> media strategieën</w:t>
       </w:r>
       <w:r>
         <w:rPr>
@@ -1670,31 +1714,12 @@
         </w:rPr>
         <w:t xml:space="preserve"> </w:t>
       </w:r>
-      <w:commentRangeStart w:id="9"/>
-      <w:commentRangeEnd w:id="9"/>
-      <w:r>
-        <w:rPr>
-          <w:rStyle w:val="Verwijzingopmerking"/>
-          <w:i w:val="0"/>
-          <w:iCs w:val="0"/>
-        </w:rPr>
-        <w:commentReference w:id="9"/>
-      </w:r>
       <w:r>
         <w:rPr>
           <w:i w:val="0"/>
           <w:iCs w:val="0"/>
         </w:rPr>
         <w:t xml:space="preserve"> </w:t>
-      </w:r>
-      <w:commentRangeEnd w:id="8"/>
-      <w:r>
-        <w:rPr>
-          <w:rStyle w:val="Verwijzingopmerking"/>
-          <w:i w:val="0"/>
-          <w:iCs w:val="0"/>
-        </w:rPr>
-        <w:commentReference w:id="8"/>
       </w:r>
     </w:p>
     <w:p>
@@ -1877,7 +1902,6 @@
           <w:szCs w:val="24"/>
         </w:rPr>
       </w:pPr>
-      <w:commentRangeStart w:id="10"/>
       <w:r>
         <w:rPr>
           <w:b/>
@@ -1889,15 +1913,6 @@
         </w:rPr>
         <w:t>Probleem</w:t>
       </w:r>
-      <w:commentRangeEnd w:id="10"/>
-      <w:r>
-        <w:rPr>
-          <w:rStyle w:val="Verwijzingopmerking"/>
-          <w:i w:val="0"/>
-          <w:iCs w:val="0"/>
-        </w:rPr>
-        <w:commentReference w:id="10"/>
-      </w:r>
     </w:p>
     <w:p>
       <w:pPr>
@@ -1913,7 +1928,63 @@
           <w:i w:val="0"/>
           <w:iCs w:val="0"/>
         </w:rPr>
-        <w:t xml:space="preserve">Het probleem is dat de website Plaswekker </w:t>
+        <w:t xml:space="preserve">Het probleem is dat de website </w:t>
+      </w:r>
+      <w:r>
+        <w:rPr>
+          <w:i w:val="0"/>
+          <w:iCs w:val="0"/>
+        </w:rPr>
+        <w:t>p</w:t>
+      </w:r>
+      <w:r>
+        <w:rPr>
+          <w:i w:val="0"/>
+          <w:iCs w:val="0"/>
+        </w:rPr>
+        <w:t>la</w:t>
+      </w:r>
+      <w:r>
+        <w:rPr>
+          <w:i w:val="0"/>
+          <w:iCs w:val="0"/>
+        </w:rPr>
+        <w:t xml:space="preserve">swekkervergelijker.nl </w:t>
+      </w:r>
+      <w:r>
+        <w:rPr>
+          <w:i w:val="0"/>
+          <w:iCs w:val="0"/>
+        </w:rPr>
+        <w:t xml:space="preserve"> een betere aansluiting nodig heeft op het ben</w:t>
+      </w:r>
+      <w:r>
+        <w:rPr>
+          <w:i w:val="0"/>
+          <w:iCs w:val="0"/>
+        </w:rPr>
+        <w:t>a</w:t>
+      </w:r>
+      <w:r>
+        <w:rPr>
+          <w:i w:val="0"/>
+          <w:iCs w:val="0"/>
+        </w:rPr>
+        <w:t>deren van de doelgroep</w:t>
+      </w:r>
+      <w:r>
+        <w:rPr>
+          <w:i w:val="0"/>
+          <w:iCs w:val="0"/>
+        </w:rPr>
+        <w:t xml:space="preserve"> . </w:t>
+      </w:r>
+      <w:r>
+        <w:rPr>
+          <w:i w:val="0"/>
+          <w:iCs w:val="0"/>
+        </w:rPr>
+        <w:t xml:space="preserve">Het </w:t>
       </w:r>
       <w:proofErr w:type="spellStart"/>
       <w:r>
@@ -1921,30 +1992,29 @@
           <w:i w:val="0"/>
           <w:iCs w:val="0"/>
         </w:rPr>
-        <w:t>Vergelijker</w:t>
-      </w:r>
-      <w:commentRangeStart w:id="11"/>
+        <w:t>re</w:t>
+      </w:r>
+      <w:r>
+        <w:rPr>
+          <w:i w:val="0"/>
+          <w:iCs w:val="0"/>
+        </w:rPr>
+        <w:t>design</w:t>
+      </w:r>
       <w:proofErr w:type="spellEnd"/>
       <w:r>
         <w:rPr>
           <w:i w:val="0"/>
           <w:iCs w:val="0"/>
         </w:rPr>
-        <w:t xml:space="preserve"> een betere aansluiting nodig heeft op het ben</w:t>
-      </w:r>
-      <w:r>
-        <w:rPr>
-          <w:i w:val="0"/>
-          <w:iCs w:val="0"/>
-        </w:rPr>
-        <w:t>a</w:t>
-      </w:r>
-      <w:r>
-        <w:rPr>
-          <w:i w:val="0"/>
-          <w:iCs w:val="0"/>
-        </w:rPr>
-        <w:t>deren van de doelgroep</w:t>
+        <w:t xml:space="preserve"> van </w:t>
+      </w:r>
+      <w:r>
+        <w:rPr>
+          <w:i w:val="0"/>
+          <w:iCs w:val="0"/>
+        </w:rPr>
+        <w:t>de website</w:t>
       </w:r>
       <w:r>
         <w:rPr>
@@ -1953,29 +2023,12 @@
         </w:rPr>
         <w:t xml:space="preserve"> </w:t>
       </w:r>
-      <w:commentRangeEnd w:id="11"/>
-      <w:r>
-        <w:rPr>
-          <w:rStyle w:val="Verwijzingopmerking"/>
-          <w:i w:val="0"/>
-          <w:iCs w:val="0"/>
-        </w:rPr>
-        <w:commentReference w:id="11"/>
-      </w:r>
-      <w:r>
-        <w:rPr>
-          <w:i w:val="0"/>
-          <w:iCs w:val="0"/>
-        </w:rPr>
-        <w:t xml:space="preserve">. </w:t>
-      </w:r>
-      <w:commentRangeStart w:id="12"/>
-      <w:r>
-        <w:rPr>
-          <w:i w:val="0"/>
-          <w:iCs w:val="0"/>
-        </w:rPr>
-        <w:t xml:space="preserve">Het </w:t>
+      <w:r>
+        <w:rPr>
+          <w:i w:val="0"/>
+          <w:iCs w:val="0"/>
+        </w:rPr>
+        <w:t xml:space="preserve">sluit de kleurstelling niet aan bij de </w:t>
       </w:r>
       <w:proofErr w:type="spellStart"/>
       <w:r>
@@ -1983,14 +2036,7 @@
           <w:i w:val="0"/>
           <w:iCs w:val="0"/>
         </w:rPr>
-        <w:t>re</w:t>
-      </w:r>
-      <w:r>
-        <w:rPr>
-          <w:i w:val="0"/>
-          <w:iCs w:val="0"/>
-        </w:rPr>
-        <w:t>design</w:t>
+        <w:t>informativiteit</w:t>
       </w:r>
       <w:proofErr w:type="spellEnd"/>
       <w:r>
@@ -1998,77 +2044,14 @@
           <w:i w:val="0"/>
           <w:iCs w:val="0"/>
         </w:rPr>
+        <w:t xml:space="preserve"> functie van een onafhankelijk platform.</w:t>
+      </w:r>
+      <w:r>
+        <w:rPr>
+          <w:i w:val="0"/>
+          <w:iCs w:val="0"/>
+        </w:rPr>
         <w:t xml:space="preserve"> </w:t>
-      </w:r>
-      <w:commentRangeEnd w:id="12"/>
-      <w:r>
-        <w:rPr>
-          <w:rStyle w:val="Verwijzingopmerking"/>
-          <w:i w:val="0"/>
-          <w:iCs w:val="0"/>
-        </w:rPr>
-        <w:commentReference w:id="12"/>
-      </w:r>
-      <w:r>
-        <w:rPr>
-          <w:i w:val="0"/>
-          <w:iCs w:val="0"/>
-        </w:rPr>
-        <w:t xml:space="preserve">van </w:t>
-      </w:r>
-      <w:r>
-        <w:rPr>
-          <w:i w:val="0"/>
-          <w:iCs w:val="0"/>
-        </w:rPr>
-        <w:t>de website</w:t>
-      </w:r>
-      <w:r>
-        <w:rPr>
-          <w:i w:val="0"/>
-          <w:iCs w:val="0"/>
-        </w:rPr>
-        <w:t xml:space="preserve"> </w:t>
-      </w:r>
-      <w:commentRangeStart w:id="13"/>
-      <w:r>
-        <w:rPr>
-          <w:i w:val="0"/>
-          <w:iCs w:val="0"/>
-        </w:rPr>
-        <w:t xml:space="preserve">sluit de kleurstelling niet aan bij de </w:t>
-      </w:r>
-      <w:proofErr w:type="spellStart"/>
-      <w:r>
-        <w:rPr>
-          <w:i w:val="0"/>
-          <w:iCs w:val="0"/>
-        </w:rPr>
-        <w:t>informativiteit</w:t>
-      </w:r>
-      <w:proofErr w:type="spellEnd"/>
-      <w:r>
-        <w:rPr>
-          <w:i w:val="0"/>
-          <w:iCs w:val="0"/>
-        </w:rPr>
-        <w:t xml:space="preserve"> functie van een onafhankelijk platform.</w:t>
-      </w:r>
-      <w:r>
-        <w:rPr>
-          <w:i w:val="0"/>
-          <w:iCs w:val="0"/>
-        </w:rPr>
-        <w:t xml:space="preserve"> </w:t>
-      </w:r>
-      <w:commentRangeEnd w:id="13"/>
-      <w:r>
-        <w:rPr>
-          <w:rStyle w:val="Verwijzingopmerking"/>
-          <w:i w:val="0"/>
-          <w:iCs w:val="0"/>
-        </w:rPr>
-        <w:commentReference w:id="13"/>
       </w:r>
       <w:r>
         <w:rPr>
@@ -2194,7 +2177,14 @@
           <w:i w:val="0"/>
           <w:iCs w:val="0"/>
         </w:rPr>
-        <w:t xml:space="preserve">De </w:t>
+        <w:t>Het</w:t>
+      </w:r>
+      <w:r>
+        <w:rPr>
+          <w:i w:val="0"/>
+          <w:iCs w:val="0"/>
+        </w:rPr>
+        <w:t xml:space="preserve"> </w:t>
       </w:r>
       <w:proofErr w:type="spellStart"/>
       <w:r>
@@ -2210,23 +2200,21 @@
           <w:i w:val="0"/>
           <w:iCs w:val="0"/>
         </w:rPr>
-        <w:t xml:space="preserve"> heeft een medische uitstraling nodig, denk hierbij aan aanpassingen van de kleuren, tekst, indeling en het ontwerp van de website. Ook moet er een functie worden gemaakt dat er een </w:t>
-      </w:r>
-      <w:proofErr w:type="spellStart"/>
-      <w:r>
-        <w:rPr>
-          <w:i w:val="0"/>
-          <w:iCs w:val="0"/>
-        </w:rPr>
-        <w:t>multi</w:t>
-      </w:r>
-      <w:proofErr w:type="spellEnd"/>
-      <w:r>
-        <w:rPr>
-          <w:i w:val="0"/>
-          <w:iCs w:val="0"/>
-        </w:rPr>
-        <w:t>-step form bestaat uit verzekeringen die pakketten hebben. En vanuit die twee stappen dat er een resultaat uit komt wat je vergoed krijgt.</w:t>
+        <w:t xml:space="preserve"> heeft een medische uitstraling nodig, denk hierbij aan aanpassingen van de kleuren, tekst, indeling en het ontwerp van de website. </w:t>
+      </w:r>
+      <w:r>
+        <w:rPr>
+          <w:i w:val="0"/>
+          <w:iCs w:val="0"/>
+        </w:rPr>
+        <w:t>Er moet ook een functionaliteit worden gecreëerd om een formulier met meerdere stappen te genereren, waarbij de verzekeringen in pakketten zijn onderverdeeld.</w:t>
+      </w:r>
+      <w:r>
+        <w:rPr>
+          <w:i w:val="0"/>
+          <w:iCs w:val="0"/>
+        </w:rPr>
+        <w:t xml:space="preserve"> En vanuit die twee stappen dat er een resultaat uit komt wat je vergoed krijgt.</w:t>
       </w:r>
     </w:p>
     <w:p>
@@ -2245,14 +2233,14 @@
       <w:pPr>
         <w:pStyle w:val="Geenafstand"/>
       </w:pPr>
-      <w:bookmarkStart w:id="14" w:name="_Toc119331275"/>
+      <w:bookmarkStart w:id="6" w:name="_Toc119331275"/>
       <w:r>
         <w:rPr>
           <w:rStyle w:val="Kop1Char"/>
         </w:rPr>
         <w:t>Interviewverslag</w:t>
       </w:r>
-      <w:bookmarkEnd w:id="14"/>
+      <w:bookmarkEnd w:id="6"/>
       <w:r>
         <w:rPr>
           <w:rStyle w:val="Kop1Char"/>
@@ -2332,9 +2320,8 @@
             <w:pPr>
               <w:pStyle w:val="Geenafstand"/>
             </w:pPr>
-            <w:commentRangeStart w:id="15"/>
-            <w:r>
-              <w:t xml:space="preserve">De </w:t>
+            <w:r>
+              <w:t xml:space="preserve">Het </w:t>
             </w:r>
             <w:proofErr w:type="spellStart"/>
             <w:r>
@@ -2350,23 +2337,8 @@
             <w:r>
               <w:t xml:space="preserve"> </w:t>
             </w:r>
-            <w:commentRangeEnd w:id="15"/>
-            <w:r>
-              <w:rPr>
-                <w:rStyle w:val="Verwijzingopmerking"/>
-              </w:rPr>
-              <w:commentReference w:id="15"/>
-            </w:r>
-            <w:r>
-              <w:t xml:space="preserve">Ook moet de website in </w:t>
-            </w:r>
-            <w:proofErr w:type="spellStart"/>
-            <w:r>
-              <w:t>Elementor</w:t>
-            </w:r>
-            <w:proofErr w:type="spellEnd"/>
-            <w:r>
-              <w:t xml:space="preserve"> gemaakt worden, maar het technische gedeelte is onze hoogste prioriteit.</w:t>
+            <w:r>
+              <w:t>Ook moet de website in Elementor gemaakt worden, maar het technische gedeelte is onze hoogste prioriteit.</w:t>
             </w:r>
           </w:p>
           <w:p>
@@ -2391,7 +2363,6 @@
               <w:pStyle w:val="Geenafstand"/>
             </w:pPr>
             <w:r>
-              <w:lastRenderedPageBreak/>
               <w:t>Wat is namelijk haalbaar om in deze periode te maken?</w:t>
             </w:r>
           </w:p>
@@ -2404,7 +2375,6 @@
             <w:pPr>
               <w:pStyle w:val="Geenafstand"/>
             </w:pPr>
-            <w:commentRangeStart w:id="16"/>
             <w:r>
               <w:t xml:space="preserve">De </w:t>
             </w:r>
@@ -2417,33 +2387,22 @@
               <w:t xml:space="preserve">-step form </w:t>
             </w:r>
             <w:r>
-              <w:t xml:space="preserve">wordt onze hoogste prioriteit aangezien hier hoge nood voor is. De website maken in </w:t>
+              <w:t xml:space="preserve">wordt onze hoogste prioriteit aangezien hier hoge nood voor is. De </w:t>
+            </w:r>
+            <w:r>
+              <w:lastRenderedPageBreak/>
+              <w:t xml:space="preserve">website maken in Elementor wordt de bijzaak in dit project. We geven de </w:t>
             </w:r>
             <w:proofErr w:type="spellStart"/>
             <w:r>
-              <w:t>Elementor</w:t>
+              <w:t>multi</w:t>
             </w:r>
             <w:proofErr w:type="spellEnd"/>
             <w:r>
-              <w:t xml:space="preserve"> wordt de bijzaak in dit project. We geven de </w:t>
-            </w:r>
-            <w:proofErr w:type="spellStart"/>
-            <w:r>
-              <w:t>multi</w:t>
-            </w:r>
-            <w:proofErr w:type="spellEnd"/>
-            <w:r>
               <w:t>-step form 5 dagen voor en daarna werken we aan de website zelf</w:t>
             </w:r>
             <w:r>
               <w:t>.</w:t>
-            </w:r>
-            <w:commentRangeEnd w:id="16"/>
-            <w:r>
-              <w:rPr>
-                <w:rStyle w:val="Verwijzingopmerking"/>
-              </w:rPr>
-              <w:commentReference w:id="16"/>
             </w:r>
           </w:p>
         </w:tc>
@@ -2458,6 +2417,7 @@
               <w:pStyle w:val="Geenafstand"/>
             </w:pPr>
             <w:r>
+              <w:lastRenderedPageBreak/>
               <w:t>Welke datum willen we de tussentijd</w:t>
             </w:r>
             <w:r>
@@ -2497,11 +2457,11 @@
       <w:pPr>
         <w:pStyle w:val="Kop1"/>
       </w:pPr>
-      <w:bookmarkStart w:id="17" w:name="_Toc119331276"/>
+      <w:bookmarkStart w:id="7" w:name="_Toc119331276"/>
       <w:r>
         <w:t>Informatiebronnen</w:t>
       </w:r>
-      <w:bookmarkEnd w:id="17"/>
+      <w:bookmarkEnd w:id="7"/>
     </w:p>
     <w:p>
       <w:pPr>
@@ -2589,7 +2549,6 @@
           <w:iCs w:val="0"/>
         </w:rPr>
       </w:pPr>
-      <w:proofErr w:type="gramStart"/>
       <w:r>
         <w:rPr>
           <w:i w:val="0"/>
@@ -2611,7 +2570,6 @@
         </w:rPr>
         <w:t>.com</w:t>
       </w:r>
-      <w:proofErr w:type="gramEnd"/>
       <w:r>
         <w:rPr>
           <w:i w:val="0"/>
@@ -2839,7 +2797,7 @@
           <w:szCs w:val="32"/>
         </w:rPr>
       </w:pPr>
-      <w:bookmarkStart w:id="18" w:name="_Toc119331277"/>
+      <w:bookmarkStart w:id="8" w:name="_Toc119331277"/>
       <w:r>
         <w:rPr>
           <w:rStyle w:val="Kop1Char"/>
@@ -2871,7 +2829,7 @@
                     </pic:cNvPicPr>
                   </pic:nvPicPr>
                   <pic:blipFill rotWithShape="1">
-                    <a:blip r:embed="rId15" cstate="print">
+                    <a:blip r:embed="rId11" cstate="print">
                       <a:extLst>
                         <a:ext uri="{28A0092B-C50C-407E-A947-70E740481C1C}">
                           <a14:useLocalDpi xmlns:a14="http://schemas.microsoft.com/office/drawing/2010/main" val="0"/>
@@ -2937,7 +2895,7 @@
         </w:rPr>
         <w:t>)</w:t>
       </w:r>
-      <w:bookmarkEnd w:id="18"/>
+      <w:bookmarkEnd w:id="8"/>
       <w:r>
         <w:rPr>
           <w:rStyle w:val="Kop1Char"/>
@@ -3229,7 +3187,7 @@
           <w:iCs w:val="0"/>
         </w:rPr>
       </w:pPr>
-      <w:bookmarkStart w:id="19" w:name="_Toc119331278"/>
+      <w:bookmarkStart w:id="9" w:name="_Toc119331278"/>
       <w:r>
         <w:rPr>
           <w:rStyle w:val="Kop1Char"/>
@@ -3242,7 +3200,7 @@
         </w:rPr>
         <w:t>isen en wensen</w:t>
       </w:r>
-      <w:bookmarkEnd w:id="19"/>
+      <w:bookmarkEnd w:id="9"/>
       <w:r>
         <w:rPr>
           <w:rStyle w:val="Kop1Char"/>
@@ -3255,25 +3213,7 @@
           <w:i w:val="0"/>
           <w:iCs w:val="0"/>
         </w:rPr>
-        <w:t xml:space="preserve">In deze paragraaf komen de eisen en wensen vanuit </w:t>
-      </w:r>
-      <w:proofErr w:type="gramStart"/>
-      <w:r>
-        <w:rPr>
-          <w:rStyle w:val="SPLinfoChar"/>
-          <w:i w:val="0"/>
-          <w:iCs w:val="0"/>
-        </w:rPr>
-        <w:t>de interview</w:t>
-      </w:r>
-      <w:proofErr w:type="gramEnd"/>
-      <w:r>
-        <w:rPr>
-          <w:rStyle w:val="SPLinfoChar"/>
-          <w:i w:val="0"/>
-          <w:iCs w:val="0"/>
-        </w:rPr>
-        <w:t xml:space="preserve"> </w:t>
+        <w:t xml:space="preserve">In deze paragraaf komen de eisen en wensen vanuit de interview </w:t>
       </w:r>
       <w:r>
         <w:rPr>
@@ -3334,15 +3274,7 @@
         <w:spacing w:after="0" w:line="276" w:lineRule="auto"/>
       </w:pPr>
       <w:r>
-        <w:t xml:space="preserve">De website dat in </w:t>
-      </w:r>
-      <w:proofErr w:type="gramStart"/>
-      <w:r>
-        <w:t>Elementor(</w:t>
-      </w:r>
-      <w:proofErr w:type="gramEnd"/>
-      <w:r>
-        <w:t xml:space="preserve">Wordpress) wordt gemaakt willen we </w:t>
+        <w:t xml:space="preserve">De website dat in Elementor(Wordpress) wordt gemaakt willen we </w:t>
       </w:r>
       <w:r>
         <w:t>proberen zo ver mogelijk te komen.</w:t>
@@ -3361,16 +3293,16 @@
       <w:pPr>
         <w:pStyle w:val="Kop1"/>
       </w:pPr>
-      <w:bookmarkStart w:id="20" w:name="_Toc119331279"/>
+      <w:bookmarkStart w:id="10" w:name="_Toc119331279"/>
       <w:r>
         <w:t>Akkoord opdrachtgever</w:t>
       </w:r>
-      <w:bookmarkEnd w:id="20"/>
+      <w:bookmarkEnd w:id="10"/>
     </w:p>
     <w:tbl>
       <w:tblPr>
         <w:tblStyle w:val="Tabelraster"/>
-        <w:tblW w:w="0" w:type="auto"/>
+        <w:tblW w:w="9062" w:type="dxa"/>
         <w:tblLook w:val="04A0" w:firstRow="1" w:lastRow="0" w:firstColumn="1" w:lastColumn="0" w:noHBand="0" w:noVBand="1"/>
       </w:tblPr>
       <w:tblGrid>
@@ -3402,6 +3334,9 @@
             <w:pPr>
               <w:pStyle w:val="Geenafstand"/>
             </w:pPr>
+            <w:r>
+              <w:t>Collin Strengnaerts</w:t>
+            </w:r>
           </w:p>
         </w:tc>
       </w:tr>
@@ -3430,6 +3365,9 @@
             <w:pPr>
               <w:pStyle w:val="Geenafstand"/>
             </w:pPr>
+            <w:r>
+              <w:t>16-5-2023</w:t>
+            </w:r>
           </w:p>
         </w:tc>
       </w:tr>
@@ -3458,6 +3396,9 @@
             <w:pPr>
               <w:pStyle w:val="Geenafstand"/>
             </w:pPr>
+            <w:r>
+              <w:t>Collin.strengnaerts@e-expansion.nl</w:t>
+            </w:r>
           </w:p>
         </w:tc>
       </w:tr>
@@ -3476,18 +3417,8 @@
       <w:pPr>
         <w:pStyle w:val="Kop1"/>
       </w:pPr>
-      <w:commentRangeStart w:id="21"/>
       <w:r>
         <w:t>User Stories</w:t>
-      </w:r>
-      <w:commentRangeEnd w:id="21"/>
-      <w:r>
-        <w:rPr>
-          <w:rStyle w:val="Verwijzingopmerking"/>
-          <w:rFonts w:asciiTheme="minorHAnsi" w:eastAsiaTheme="minorHAnsi" w:hAnsiTheme="minorHAnsi" w:cstheme="minorBidi"/>
-          <w:color w:val="auto"/>
-        </w:rPr>
-        <w:commentReference w:id="21"/>
       </w:r>
     </w:p>
     <w:p>
@@ -3510,13 +3441,13 @@
       <w:pPr>
         <w:pStyle w:val="Kop2"/>
       </w:pPr>
-      <w:bookmarkStart w:id="22" w:name="_Toc2080253"/>
-      <w:bookmarkStart w:id="23" w:name="_Toc20926723"/>
+      <w:bookmarkStart w:id="11" w:name="_Toc2080253"/>
+      <w:bookmarkStart w:id="12" w:name="_Toc20926723"/>
       <w:r>
         <w:t xml:space="preserve">Functie: </w:t>
       </w:r>
-      <w:bookmarkEnd w:id="22"/>
-      <w:bookmarkEnd w:id="23"/>
+      <w:bookmarkEnd w:id="11"/>
+      <w:bookmarkEnd w:id="12"/>
       <w:r>
         <w:t>Multi-S</w:t>
       </w:r>
@@ -3818,45 +3749,28 @@
                 <w:i w:val="0"/>
                 <w:iCs w:val="0"/>
               </w:rPr>
-              <w:t xml:space="preserve">                               </w:t>
-            </w:r>
-            <w:commentRangeStart w:id="24"/>
+              <w:t xml:space="preserve">                               Met dit </w:t>
+            </w:r>
             <w:r>
               <w:rPr>
                 <w:i w:val="0"/>
                 <w:iCs w:val="0"/>
               </w:rPr>
-              <w:t xml:space="preserve">Met dit </w:t>
+              <w:t>form</w:t>
             </w:r>
             <w:r>
               <w:rPr>
                 <w:i w:val="0"/>
                 <w:iCs w:val="0"/>
               </w:rPr>
-              <w:t>form</w:t>
+              <w:t>ulier</w:t>
             </w:r>
             <w:r>
               <w:rPr>
                 <w:i w:val="0"/>
                 <w:iCs w:val="0"/>
               </w:rPr>
-              <w:t>ulier</w:t>
-            </w:r>
-            <w:r>
-              <w:rPr>
-                <w:i w:val="0"/>
-                <w:iCs w:val="0"/>
-              </w:rPr>
               <w:t xml:space="preserve"> </w:t>
-            </w:r>
-            <w:commentRangeEnd w:id="24"/>
-            <w:r>
-              <w:rPr>
-                <w:rStyle w:val="Verwijzingopmerking"/>
-                <w:i w:val="0"/>
-                <w:iCs w:val="0"/>
-              </w:rPr>
-              <w:commentReference w:id="24"/>
             </w:r>
             <w:r>
               <w:rPr>
@@ -3974,23 +3888,7 @@
                 <w:i w:val="0"/>
                 <w:iCs w:val="0"/>
               </w:rPr>
-              <w:t xml:space="preserve"> kan je niet verder als je niks </w:t>
-            </w:r>
-            <w:proofErr w:type="gramStart"/>
-            <w:r>
-              <w:rPr>
-                <w:i w:val="0"/>
-                <w:iCs w:val="0"/>
-              </w:rPr>
-              <w:t>heb</w:t>
-            </w:r>
-            <w:proofErr w:type="gramEnd"/>
-            <w:r>
-              <w:rPr>
-                <w:i w:val="0"/>
-                <w:iCs w:val="0"/>
-              </w:rPr>
-              <w:t xml:space="preserve"> geselecteerd, tevens kan je het resultaat niet zien</w:t>
+              <w:t xml:space="preserve"> kan je niet verder als je niks heb geselecteerd, tevens kan je het resultaat niet zien</w:t>
             </w:r>
             <w:r>
               <w:rPr>
@@ -4085,15 +3983,7 @@
         <w:t>Functie:</w:t>
       </w:r>
       <w:r>
-        <w:t xml:space="preserve"> </w:t>
-      </w:r>
-      <w:proofErr w:type="spellStart"/>
-      <w:r>
-        <w:t>Elementor</w:t>
-      </w:r>
-      <w:proofErr w:type="spellEnd"/>
-      <w:r>
-        <w:t xml:space="preserve"> </w:t>
+        <w:t xml:space="preserve"> Elementor </w:t>
       </w:r>
     </w:p>
     <w:tbl>
@@ -4144,7 +4034,6 @@
                 <w:iCs w:val="0"/>
               </w:rPr>
             </w:pPr>
-            <w:proofErr w:type="spellStart"/>
             <w:r>
               <w:rPr>
                 <w:i w:val="0"/>
@@ -4152,7 +4041,6 @@
               </w:rPr>
               <w:t>Elementor</w:t>
             </w:r>
-            <w:proofErr w:type="spellEnd"/>
           </w:p>
         </w:tc>
         <w:tc>
@@ -4328,39 +4216,7 @@
                 <w:i w:val="0"/>
                 <w:iCs w:val="0"/>
               </w:rPr>
-              <w:t xml:space="preserve">Dit is een hele website wat gemaakt wordt in </w:t>
-            </w:r>
-            <w:proofErr w:type="spellStart"/>
-            <w:r>
-              <w:rPr>
-                <w:i w:val="0"/>
-                <w:iCs w:val="0"/>
-              </w:rPr>
-              <w:t>Elementor</w:t>
-            </w:r>
-            <w:proofErr w:type="spellEnd"/>
-            <w:r>
-              <w:rPr>
-                <w:i w:val="0"/>
-                <w:iCs w:val="0"/>
-              </w:rPr>
-              <w:t xml:space="preserve"> (</w:t>
-            </w:r>
-            <w:proofErr w:type="spellStart"/>
-            <w:r>
-              <w:rPr>
-                <w:i w:val="0"/>
-                <w:iCs w:val="0"/>
-              </w:rPr>
-              <w:t>Wordpress</w:t>
-            </w:r>
-            <w:proofErr w:type="spellEnd"/>
-            <w:r>
-              <w:rPr>
-                <w:i w:val="0"/>
-                <w:iCs w:val="0"/>
-              </w:rPr>
-              <w:t>)</w:t>
+              <w:t>Dit is een hele website wat gemaakt wordt in Elementor (Wordpress)</w:t>
             </w:r>
           </w:p>
         </w:tc>
@@ -4468,11 +4324,11 @@
     </w:tbl>
     <w:p/>
     <w:sectPr>
-      <w:headerReference w:type="even" r:id="rId16"/>
-      <w:headerReference w:type="default" r:id="rId17"/>
-      <w:footerReference w:type="even" r:id="rId18"/>
-      <w:footerReference w:type="default" r:id="rId19"/>
-      <w:footerReference w:type="first" r:id="rId20"/>
+      <w:headerReference w:type="even" r:id="rId12"/>
+      <w:headerReference w:type="default" r:id="rId13"/>
+      <w:footerReference w:type="even" r:id="rId14"/>
+      <w:footerReference w:type="default" r:id="rId15"/>
+      <w:footerReference w:type="first" r:id="rId16"/>
       <w:pgSz w:w="11906" w:h="16838"/>
       <w:pgMar w:top="1417" w:right="1417" w:bottom="1417" w:left="1417" w:header="708" w:footer="708" w:gutter="0"/>
       <w:cols w:space="708"/>
@@ -4480,262 +4336,6 @@
     </w:sectPr>
   </w:body>
 </w:document>
-</file>
-
-<file path=word/comments.xml><?xml version="1.0" encoding="utf-8"?>
-<w:comments xmlns:wpc="http://schemas.microsoft.com/office/word/2010/wordprocessingCanvas" xmlns:cx="http://schemas.microsoft.com/office/drawing/2014/chartex" xmlns:cx1="http://schemas.microsoft.com/office/drawing/2015/9/8/chartex" xmlns:cx2="http://schemas.microsoft.com/office/drawing/2015/10/21/chartex" xmlns:cx3="http://schemas.microsoft.com/office/drawing/2016/5/9/chartex" xmlns:cx4="http://schemas.microsoft.com/office/drawing/2016/5/10/chartex" xmlns:cx5="http://schemas.microsoft.com/office/drawing/2016/5/11/chartex" xmlns:cx6="http://schemas.microsoft.com/office/drawing/2016/5/12/chartex" xmlns:cx7="http://schemas.microsoft.com/office/drawing/2016/5/13/chartex" xmlns:cx8="http://schemas.microsoft.com/office/drawing/2016/5/14/chartex" xmlns:mc="http://schemas.openxmlformats.org/markup-compatibility/2006" xmlns:aink="http://schemas.microsoft.com/office/drawing/2016/ink" xmlns:am3d="http://schemas.microsoft.com/office/drawing/2017/model3d" xmlns:o="urn:schemas-microsoft-com:office:office" xmlns:oel="http://schemas.microsoft.com/office/2019/extlst" xmlns:r="http://schemas.openxmlformats.org/officeDocument/2006/relationships" xmlns:m="http://schemas.openxmlformats.org/officeDocument/2006/math" xmlns:v="urn:schemas-microsoft-com:vml" xmlns:wp14="http://schemas.microsoft.com/office/word/2010/wordprocessingDrawing" xmlns:wp="http://schemas.openxmlformats.org/drawingml/2006/wordprocessingDrawing" xmlns:w10="urn:schemas-microsoft-com:office:word" xmlns:w="http://schemas.openxmlformats.org/wordprocessingml/2006/main" xmlns:w14="http://schemas.microsoft.com/office/word/2010/wordml" xmlns:w15="http://schemas.microsoft.com/office/word/2012/wordml" xmlns:w16cex="http://schemas.microsoft.com/office/word/2018/wordml/cex" xmlns:w16cid="http://schemas.microsoft.com/office/word/2016/wordml/cid" xmlns:w16="http://schemas.microsoft.com/office/word/2018/wordml" xmlns:w16du="http://schemas.microsoft.com/office/word/2023/wordml/word16du" xmlns:w16sdtdh="http://schemas.microsoft.com/office/word/2020/wordml/sdtdatahash" xmlns:w16se="http://schemas.microsoft.com/office/word/2015/wordml/symex" xmlns:wpg="http://schemas.microsoft.com/office/word/2010/wordprocessingGroup" xmlns:wpi="http://schemas.microsoft.com/office/word/2010/wordprocessingInk" xmlns:wne="http://schemas.microsoft.com/office/word/2006/wordml" xmlns:wps="http://schemas.microsoft.com/office/word/2010/wordprocessingShape" mc:Ignorable="w14 w15 w16se w16cid w16 w16cex w16sdtdh wp14">
-  <w:comment w:id="6" w:author="E-Expansion | Collin Strengnaerts" w:date="2023-04-19T11:00:00Z" w:initials="EE|CS">
-    <w:p>
-      <w:pPr>
-        <w:pStyle w:val="Tekstopmerking"/>
-      </w:pPr>
-      <w:r>
-        <w:rPr>
-          <w:rStyle w:val="Verwijzingopmerking"/>
-        </w:rPr>
-        <w:annotationRef/>
-      </w:r>
-      <w:r>
-        <w:t>Algemeen: De manier van schrijven leest niet lekker</w:t>
-      </w:r>
-    </w:p>
-  </w:comment>
-  <w:comment w:id="7" w:author="E-Expansion | Collin Strengnaerts" w:date="2023-04-19T10:59:00Z" w:initials="EE|CS">
-    <w:p>
-      <w:pPr>
-        <w:pStyle w:val="Tekstopmerking"/>
-      </w:pPr>
-      <w:r>
-        <w:rPr>
-          <w:rStyle w:val="Verwijzingopmerking"/>
-        </w:rPr>
-        <w:annotationRef/>
-      </w:r>
-      <w:r>
-        <w:t>Onduidelijk</w:t>
-      </w:r>
-    </w:p>
-  </w:comment>
-  <w:comment w:id="9" w:author="E-Expansion | Collin Strengnaerts" w:date="2023-04-19T10:59:00Z" w:initials="EE|CS">
-    <w:p>
-      <w:pPr>
-        <w:pStyle w:val="Tekstopmerking"/>
-      </w:pPr>
-      <w:r>
-        <w:rPr>
-          <w:rStyle w:val="Verwijzingopmerking"/>
-        </w:rPr>
-        <w:annotationRef/>
-      </w:r>
-      <w:r>
-        <w:t>Onduidelijk</w:t>
-      </w:r>
-    </w:p>
-  </w:comment>
-  <w:comment w:id="8" w:author="E-Expansion | Collin Strengnaerts" w:date="2023-04-19T11:01:00Z" w:initials="EE|CS">
-    <w:p>
-      <w:pPr>
-        <w:pStyle w:val="Tekstopmerking"/>
-      </w:pPr>
-      <w:r>
-        <w:rPr>
-          <w:rStyle w:val="Verwijzingopmerking"/>
-        </w:rPr>
-        <w:annotationRef/>
-      </w:r>
-      <w:r>
-        <w:t xml:space="preserve">Dit zijn de vakgebieden </w:t>
-      </w:r>
-      <w:hyperlink r:id="rId1" w:history="1">
-        <w:r>
-          <w:rPr>
-            <w:rStyle w:val="Hyperlink"/>
-          </w:rPr>
-          <w:t>https://e-expansion.nl/diensten</w:t>
-        </w:r>
-      </w:hyperlink>
-    </w:p>
-  </w:comment>
-  <w:comment w:id="10" w:author="E-Expansion | Collin Strengnaerts" w:date="2023-04-19T11:07:00Z" w:initials="EE|CS">
-    <w:p>
-      <w:pPr>
-        <w:pStyle w:val="Tekstopmerking"/>
-      </w:pPr>
-      <w:r>
-        <w:rPr>
-          <w:rStyle w:val="Verwijzingopmerking"/>
-        </w:rPr>
-        <w:annotationRef/>
-      </w:r>
-      <w:r>
-        <w:t>Zoals het nu leest is het probleem het design en niet het jou technische opdracht. Misschien voor de opdracht slimmer om de (functie van) de opdracht meer te richten op het technisch gedeelte.</w:t>
-      </w:r>
-    </w:p>
-  </w:comment>
-  <w:comment w:id="11" w:author="E-Expansion | Collin Strengnaerts" w:date="2023-04-19T11:03:00Z" w:initials="EE|CS">
-    <w:p>
-      <w:pPr>
-        <w:pStyle w:val="Tekstopmerking"/>
-      </w:pPr>
-      <w:r>
-        <w:rPr>
-          <w:rStyle w:val="Verwijzingopmerking"/>
-        </w:rPr>
-        <w:annotationRef/>
-      </w:r>
-      <w:r>
-        <w:t xml:space="preserve">Redesign = om beter aan te sluiten op de benadering van de doelgroep </w:t>
-      </w:r>
-    </w:p>
-  </w:comment>
-  <w:comment w:id="12" w:author="E-Expansion | Collin Strengnaerts" w:date="2023-04-19T11:03:00Z" w:initials="EE|CS">
-    <w:p>
-      <w:pPr>
-        <w:pStyle w:val="Tekstopmerking"/>
-      </w:pPr>
-      <w:r>
-        <w:rPr>
-          <w:rStyle w:val="Verwijzingopmerking"/>
-        </w:rPr>
-        <w:annotationRef/>
-      </w:r>
-      <w:r>
-        <w:t>Spelling</w:t>
-      </w:r>
-    </w:p>
-  </w:comment>
-  <w:comment w:id="13" w:author="E-Expansion | Collin Strengnaerts" w:date="2023-04-19T11:05:00Z" w:initials="EE|CS">
-    <w:p>
-      <w:pPr>
-        <w:pStyle w:val="Tekstopmerking"/>
-      </w:pPr>
-      <w:r>
-        <w:rPr>
-          <w:rStyle w:val="Verwijzingopmerking"/>
-        </w:rPr>
-        <w:annotationRef/>
-      </w:r>
-      <w:r>
-        <w:t>Kleurstelling sluit niet aan bij de informativiteit functie van een onafhankelijk platform</w:t>
-      </w:r>
-    </w:p>
-  </w:comment>
-  <w:comment w:id="15" w:author="E-Expansion | Collin Strengnaerts" w:date="2023-04-19T11:09:00Z" w:initials="EE|CS">
-    <w:p>
-      <w:pPr>
-        <w:pStyle w:val="Tekstopmerking"/>
-      </w:pPr>
-      <w:r>
-        <w:rPr>
-          <w:rStyle w:val="Verwijzingopmerking"/>
-        </w:rPr>
-        <w:annotationRef/>
-      </w:r>
-      <w:r>
-        <w:t>Klopt maar hierboven gaat het meer over design en kleuren dan over het formulier</w:t>
-      </w:r>
-    </w:p>
-  </w:comment>
-  <w:comment w:id="16" w:author="E-Expansion | Collin Strengnaerts" w:date="2023-04-19T11:10:00Z" w:initials="EE|CS">
-    <w:p>
-      <w:pPr>
-        <w:pStyle w:val="Tekstopmerking"/>
-      </w:pPr>
-      <w:r>
-        <w:rPr>
-          <w:rStyle w:val="Verwijzingopmerking"/>
-        </w:rPr>
-        <w:annotationRef/>
-      </w:r>
-      <w:r>
-        <w:t>Lees zelf nog eens kritisch door. Door spelling en woordkeuze is niet duidelijk wat je zegt</w:t>
-      </w:r>
-    </w:p>
-  </w:comment>
-  <w:comment w:id="21" w:author="E-Expansion | Collin Strengnaerts" w:date="2023-04-19T11:12:00Z" w:initials="EE|CS">
-    <w:p>
-      <w:pPr>
-        <w:pStyle w:val="Tekstopmerking"/>
-      </w:pPr>
-      <w:r>
-        <w:rPr>
-          <w:rStyle w:val="Verwijzingopmerking"/>
-        </w:rPr>
-        <w:annotationRef/>
-      </w:r>
-      <w:r>
-        <w:t xml:space="preserve">Vanaf hier met Pippijn oppakken. Dit gaat meer over de inhoud. </w:t>
-      </w:r>
-    </w:p>
-  </w:comment>
-  <w:comment w:id="24" w:author="E-Expansion | Collin Strengnaerts" w:date="2023-04-19T11:13:00Z" w:initials="EE|CS">
-    <w:p>
-      <w:pPr>
-        <w:pStyle w:val="Tekstopmerking"/>
-      </w:pPr>
-      <w:r>
-        <w:rPr>
-          <w:rStyle w:val="Verwijzingopmerking"/>
-        </w:rPr>
-        <w:annotationRef/>
-      </w:r>
-      <w:r>
-        <w:t>Kijk ook weer naar spelling.. Deze form?</w:t>
-      </w:r>
-    </w:p>
-  </w:comment>
-</w:comments>
-</file>
-
-<file path=word/commentsExtended.xml><?xml version="1.0" encoding="utf-8"?>
-<w15:commentsEx xmlns:wpc="http://schemas.microsoft.com/office/word/2010/wordprocessingCanvas" xmlns:cx="http://schemas.microsoft.com/office/drawing/2014/chartex" xmlns:cx1="http://schemas.microsoft.com/office/drawing/2015/9/8/chartex" xmlns:cx2="http://schemas.microsoft.com/office/drawing/2015/10/21/chartex" xmlns:cx3="http://schemas.microsoft.com/office/drawing/2016/5/9/chartex" xmlns:cx4="http://schemas.microsoft.com/office/drawing/2016/5/10/chartex" xmlns:cx5="http://schemas.microsoft.com/office/drawing/2016/5/11/chartex" xmlns:cx6="http://schemas.microsoft.com/office/drawing/2016/5/12/chartex" xmlns:cx7="http://schemas.microsoft.com/office/drawing/2016/5/13/chartex" xmlns:cx8="http://schemas.microsoft.com/office/drawing/2016/5/14/chartex" xmlns:mc="http://schemas.openxmlformats.org/markup-compatibility/2006" xmlns:aink="http://schemas.microsoft.com/office/drawing/2016/ink" xmlns:am3d="http://schemas.microsoft.com/office/drawing/2017/model3d" xmlns:o="urn:schemas-microsoft-com:office:office" xmlns:oel="http://schemas.microsoft.com/office/2019/extlst" xmlns:r="http://schemas.openxmlformats.org/officeDocument/2006/relationships" xmlns:m="http://schemas.openxmlformats.org/officeDocument/2006/math" xmlns:v="urn:schemas-microsoft-com:vml" xmlns:wp14="http://schemas.microsoft.com/office/word/2010/wordprocessingDrawing" xmlns:wp="http://schemas.openxmlformats.org/drawingml/2006/wordprocessingDrawing" xmlns:w10="urn:schemas-microsoft-com:office:word" xmlns:w="http://schemas.openxmlformats.org/wordprocessingml/2006/main" xmlns:w14="http://schemas.microsoft.com/office/word/2010/wordml" xmlns:w15="http://schemas.microsoft.com/office/word/2012/wordml" xmlns:w16cex="http://schemas.microsoft.com/office/word/2018/wordml/cex" xmlns:w16cid="http://schemas.microsoft.com/office/word/2016/wordml/cid" xmlns:w16="http://schemas.microsoft.com/office/word/2018/wordml" xmlns:w16du="http://schemas.microsoft.com/office/word/2023/wordml/word16du" xmlns:w16sdtdh="http://schemas.microsoft.com/office/word/2020/wordml/sdtdatahash" xmlns:w16se="http://schemas.microsoft.com/office/word/2015/wordml/symex" xmlns:wpg="http://schemas.microsoft.com/office/word/2010/wordprocessingGroup" xmlns:wpi="http://schemas.microsoft.com/office/word/2010/wordprocessingInk" xmlns:wne="http://schemas.microsoft.com/office/word/2006/wordml" xmlns:wps="http://schemas.microsoft.com/office/word/2010/wordprocessingShape" mc:Ignorable="w14 w15 w16se w16cid w16 w16cex w16sdtdh wp14">
-  <w15:commentEx w15:paraId="73104942" w15:done="0"/>
-  <w15:commentEx w15:paraId="0C946642" w15:done="0"/>
-  <w15:commentEx w15:paraId="14B5FDFF" w15:done="0"/>
-  <w15:commentEx w15:paraId="73460DF1" w15:done="0"/>
-  <w15:commentEx w15:paraId="572688D9" w15:done="0"/>
-  <w15:commentEx w15:paraId="61F76AB6" w15:done="0"/>
-  <w15:commentEx w15:paraId="3793B944" w15:done="0"/>
-  <w15:commentEx w15:paraId="0A0F54C7" w15:done="0"/>
-  <w15:commentEx w15:paraId="0C5435A3" w15:done="0"/>
-  <w15:commentEx w15:paraId="58BECD01" w15:done="0"/>
-  <w15:commentEx w15:paraId="1D863839" w15:done="0"/>
-  <w15:commentEx w15:paraId="2A593B35" w15:done="0"/>
-</w15:commentsEx>
-</file>
-
-<file path=word/commentsExtensible.xml><?xml version="1.0" encoding="utf-8"?>
-<w16cex:commentsExtensible xmlns:wpc="http://schemas.microsoft.com/office/word/2010/wordprocessingCanvas" xmlns:cx="http://schemas.microsoft.com/office/drawing/2014/chartex" xmlns:cx1="http://schemas.microsoft.com/office/drawing/2015/9/8/chartex" xmlns:cx2="http://schemas.microsoft.com/office/drawing/2015/10/21/chartex" xmlns:cx3="http://schemas.microsoft.com/office/drawing/2016/5/9/chartex" xmlns:cx4="http://schemas.microsoft.com/office/drawing/2016/5/10/chartex" xmlns:cx5="http://schemas.microsoft.com/office/drawing/2016/5/11/chartex" xmlns:cx6="http://schemas.microsoft.com/office/drawing/2016/5/12/chartex" xmlns:cx7="http://schemas.microsoft.com/office/drawing/2016/5/13/chartex" xmlns:cx8="http://schemas.microsoft.com/office/drawing/2016/5/14/chartex" xmlns:mc="http://schemas.openxmlformats.org/markup-compatibility/2006" xmlns:aink="http://schemas.microsoft.com/office/drawing/2016/ink" xmlns:am3d="http://schemas.microsoft.com/office/drawing/2017/model3d" xmlns:o="urn:schemas-microsoft-com:office:office" xmlns:oel="http://schemas.microsoft.com/office/2019/extlst" xmlns:r="http://schemas.openxmlformats.org/officeDocument/2006/relationships" xmlns:m="http://schemas.openxmlformats.org/officeDocument/2006/math" xmlns:v="urn:schemas-microsoft-com:vml" xmlns:wp14="http://schemas.microsoft.com/office/word/2010/wordprocessingDrawing" xmlns:wp="http://schemas.openxmlformats.org/drawingml/2006/wordprocessingDrawing" xmlns:w10="urn:schemas-microsoft-com:office:word" xmlns:w="http://schemas.openxmlformats.org/wordprocessingml/2006/main" xmlns:w14="http://schemas.microsoft.com/office/word/2010/wordml" xmlns:w15="http://schemas.microsoft.com/office/word/2012/wordml" xmlns:w16cex="http://schemas.microsoft.com/office/word/2018/wordml/cex" xmlns:w16cid="http://schemas.microsoft.com/office/word/2016/wordml/cid" xmlns:w16="http://schemas.microsoft.com/office/word/2018/wordml" xmlns:w16du="http://schemas.microsoft.com/office/word/2023/wordml/word16du" xmlns:w16sdtdh="http://schemas.microsoft.com/office/word/2020/wordml/sdtdatahash" xmlns:w16se="http://schemas.microsoft.com/office/word/2015/wordml/symex" xmlns:wpg="http://schemas.microsoft.com/office/word/2010/wordprocessingGroup" xmlns:wpi="http://schemas.microsoft.com/office/word/2010/wordprocessingInk" xmlns:wne="http://schemas.microsoft.com/office/word/2006/wordml" xmlns:wps="http://schemas.microsoft.com/office/word/2010/wordprocessingShape" mc:Ignorable="w14 w15 w16se w16cid w16 w16cex w16sdtdh wp14">
-  <w16cex:commentExtensible w16cex:durableId="27EA4862" w16cex:dateUtc="2023-04-19T09:00:00Z"/>
-  <w16cex:commentExtensible w16cex:durableId="27EA4826" w16cex:dateUtc="2023-04-19T08:59:00Z"/>
-  <w16cex:commentExtensible w16cex:durableId="27EA5152" w16cex:dateUtc="2023-04-19T08:59:00Z"/>
-  <w16cex:commentExtensible w16cex:durableId="27EA489B" w16cex:dateUtc="2023-04-19T09:01:00Z"/>
-  <w16cex:commentExtensible w16cex:durableId="27EA49E6" w16cex:dateUtc="2023-04-19T09:07:00Z"/>
-  <w16cex:commentExtensible w16cex:durableId="27EA4901" w16cex:dateUtc="2023-04-19T09:03:00Z"/>
-  <w16cex:commentExtensible w16cex:durableId="27EA491D" w16cex:dateUtc="2023-04-19T09:03:00Z"/>
-  <w16cex:commentExtensible w16cex:durableId="27EA498A" w16cex:dateUtc="2023-04-19T09:05:00Z"/>
-  <w16cex:commentExtensible w16cex:durableId="27EA4A63" w16cex:dateUtc="2023-04-19T09:09:00Z"/>
-  <w16cex:commentExtensible w16cex:durableId="27EA4AAF" w16cex:dateUtc="2023-04-19T09:10:00Z"/>
-  <w16cex:commentExtensible w16cex:durableId="27EA4B35" w16cex:dateUtc="2023-04-19T09:12:00Z"/>
-  <w16cex:commentExtensible w16cex:durableId="27EA4B4A" w16cex:dateUtc="2023-04-19T09:13:00Z"/>
-</w16cex:commentsExtensible>
-</file>
-
-<file path=word/commentsIds.xml><?xml version="1.0" encoding="utf-8"?>
-<w16cid:commentsIds xmlns:wpc="http://schemas.microsoft.com/office/word/2010/wordprocessingCanvas" xmlns:cx="http://schemas.microsoft.com/office/drawing/2014/chartex" xmlns:cx1="http://schemas.microsoft.com/office/drawing/2015/9/8/chartex" xmlns:cx2="http://schemas.microsoft.com/office/drawing/2015/10/21/chartex" xmlns:cx3="http://schemas.microsoft.com/office/drawing/2016/5/9/chartex" xmlns:cx4="http://schemas.microsoft.com/office/drawing/2016/5/10/chartex" xmlns:cx5="http://schemas.microsoft.com/office/drawing/2016/5/11/chartex" xmlns:cx6="http://schemas.microsoft.com/office/drawing/2016/5/12/chartex" xmlns:cx7="http://schemas.microsoft.com/office/drawing/2016/5/13/chartex" xmlns:cx8="http://schemas.microsoft.com/office/drawing/2016/5/14/chartex" xmlns:mc="http://schemas.openxmlformats.org/markup-compatibility/2006" xmlns:aink="http://schemas.microsoft.com/office/drawing/2016/ink" xmlns:am3d="http://schemas.microsoft.com/office/drawing/2017/model3d" xmlns:o="urn:schemas-microsoft-com:office:office" xmlns:oel="http://schemas.microsoft.com/office/2019/extlst" xmlns:r="http://schemas.openxmlformats.org/officeDocument/2006/relationships" xmlns:m="http://schemas.openxmlformats.org/officeDocument/2006/math" xmlns:v="urn:schemas-microsoft-com:vml" xmlns:wp14="http://schemas.microsoft.com/office/word/2010/wordprocessingDrawing" xmlns:wp="http://schemas.openxmlformats.org/drawingml/2006/wordprocessingDrawing" xmlns:w10="urn:schemas-microsoft-com:office:word" xmlns:w="http://schemas.openxmlformats.org/wordprocessingml/2006/main" xmlns:w14="http://schemas.microsoft.com/office/word/2010/wordml" xmlns:w15="http://schemas.microsoft.com/office/word/2012/wordml" xmlns:w16cex="http://schemas.microsoft.com/office/word/2018/wordml/cex" xmlns:w16cid="http://schemas.microsoft.com/office/word/2016/wordml/cid" xmlns:w16="http://schemas.microsoft.com/office/word/2018/wordml" xmlns:w16du="http://schemas.microsoft.com/office/word/2023/wordml/word16du" xmlns:w16sdtdh="http://schemas.microsoft.com/office/word/2020/wordml/sdtdatahash" xmlns:w16se="http://schemas.microsoft.com/office/word/2015/wordml/symex" xmlns:wpg="http://schemas.microsoft.com/office/word/2010/wordprocessingGroup" xmlns:wpi="http://schemas.microsoft.com/office/word/2010/wordprocessingInk" xmlns:wne="http://schemas.microsoft.com/office/word/2006/wordml" xmlns:wps="http://schemas.microsoft.com/office/word/2010/wordprocessingShape" mc:Ignorable="w14 w15 w16se w16cid w16 w16cex w16sdtdh wp14">
-  <w16cid:commentId w16cid:paraId="73104942" w16cid:durableId="27EA4862"/>
-  <w16cid:commentId w16cid:paraId="0C946642" w16cid:durableId="27EA4826"/>
-  <w16cid:commentId w16cid:paraId="14B5FDFF" w16cid:durableId="27EA5152"/>
-  <w16cid:commentId w16cid:paraId="73460DF1" w16cid:durableId="27EA489B"/>
-  <w16cid:commentId w16cid:paraId="572688D9" w16cid:durableId="27EA49E6"/>
-  <w16cid:commentId w16cid:paraId="61F76AB6" w16cid:durableId="27EA4901"/>
-  <w16cid:commentId w16cid:paraId="3793B944" w16cid:durableId="27EA491D"/>
-  <w16cid:commentId w16cid:paraId="0A0F54C7" w16cid:durableId="27EA498A"/>
-  <w16cid:commentId w16cid:paraId="0C5435A3" w16cid:durableId="27EA4A63"/>
-  <w16cid:commentId w16cid:paraId="58BECD01" w16cid:durableId="27EA4AAF"/>
-  <w16cid:commentId w16cid:paraId="1D863839" w16cid:durableId="27EA4B35"/>
-  <w16cid:commentId w16cid:paraId="2A593B35" w16cid:durableId="27EA4B4A"/>
-</w16cid:commentsIds>
 </file>
 
 <file path=word/endnotes.xml><?xml version="1.0" encoding="utf-8"?>
@@ -4950,7 +4550,7 @@
               <v:stroke joinstyle="miter"/>
               <v:path gradientshapeok="t" o:connecttype="rect"/>
             </v:shapetype>
-            <v:shape id="Text Box 6" o:spid="_x0000_s1026" type="#_x0000_t202" style="position:absolute;margin-left:78.6pt;margin-top:-28.35pt;width:129.8pt;height:19.2pt;rotation:-90;z-index:251658240;visibility:visible;mso-wrap-style:square;mso-width-percent:0;mso-height-percent:0;mso-wrap-distance-left:9pt;mso-wrap-distance-top:3.6pt;mso-wrap-distance-right:9pt;mso-wrap-distance-bottom:3.6pt;mso-position-horizontal:right;mso-position-horizontal-relative:page;mso-position-vertical:absolute;mso-position-vertical-relative:text;mso-width-percent:0;mso-height-percent:0;mso-width-relative:margin;mso-height-relative:margin;v-text-anchor:top" o:gfxdata="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" stroked="f">
+            <v:shape id="Text Box 6" o:spid="_x0000_s1026" type="#_x0000_t202" style="position:absolute;margin-left:78.6pt;margin-top:-28.35pt;width:129.8pt;height:19.2pt;rotation:-90;z-index:251658240;visibility:visible;mso-wrap-style:square;mso-width-percent:0;mso-height-percent:0;mso-wrap-distance-left:9pt;mso-wrap-distance-top:3.6pt;mso-wrap-distance-right:9pt;mso-wrap-distance-bottom:3.6pt;mso-position-horizontal:right;mso-position-horizontal-relative:page;mso-position-vertical:absolute;mso-position-vertical-relative:text;mso-width-percent:0;mso-height-percent:0;mso-width-relative:margin;mso-height-relative:margin;v-text-anchor:top" o:gfxdata="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" stroked="f">
               <v:textbox>
                 <w:txbxContent>
                   <w:p>
@@ -5071,6 +4671,7 @@
           <w:docPartUnique/>
         </w:docPartObj>
       </w:sdtPr>
+      <w:sdtEndPr/>
       <w:sdtContent>
         <w:sdt>
           <w:sdtPr>
@@ -5080,6 +4681,7 @@
               <w:docPartUnique/>
             </w:docPartObj>
           </w:sdtPr>
+          <w:sdtEndPr/>
           <w:sdtContent>
             <w:r>
               <w:rPr>
@@ -5286,6 +4888,7 @@
           <w:docPartUnique/>
         </w:docPartObj>
       </w:sdtPr>
+      <w:sdtEndPr/>
       <w:sdtContent>
         <w:r>
           <w:rPr>
@@ -5615,7 +5218,7 @@
               <v:stroke joinstyle="miter"/>
               <v:path gradientshapeok="t" o:connecttype="rect"/>
             </v:shapetype>
-            <v:shape id="Text Box 7" o:spid="_x0000_s1027" type="#_x0000_t202" style="position:absolute;margin-left:78.6pt;margin-top:-26.8pt;width:129.8pt;height:19.2pt;rotation:-90;z-index:251658241;visibility:visible;mso-wrap-style:square;mso-width-percent:0;mso-height-percent:0;mso-wrap-distance-left:9pt;mso-wrap-distance-top:3.6pt;mso-wrap-distance-right:9pt;mso-wrap-distance-bottom:3.6pt;mso-position-horizontal:right;mso-position-horizontal-relative:page;mso-position-vertical:absolute;mso-position-vertical-relative:text;mso-width-percent:0;mso-height-percent:0;mso-width-relative:margin;mso-height-relative:margin;v-text-anchor:top" o:gfxdata="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" stroked="f">
+            <v:shape id="Text Box 7" o:spid="_x0000_s1027" type="#_x0000_t202" style="position:absolute;margin-left:78.6pt;margin-top:-26.8pt;width:129.8pt;height:19.2pt;rotation:-90;z-index:251658241;visibility:visible;mso-wrap-style:square;mso-width-percent:0;mso-height-percent:0;mso-wrap-distance-left:9pt;mso-wrap-distance-top:3.6pt;mso-wrap-distance-right:9pt;mso-wrap-distance-bottom:3.6pt;mso-position-horizontal:right;mso-position-horizontal-relative:page;mso-position-vertical:absolute;mso-position-vertical-relative:text;mso-width-percent:0;mso-height-percent:0;mso-width-relative:margin;mso-height-relative:margin;v-text-anchor:top" o:gfxdata="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" stroked="f">
               <v:textbox>
                 <w:txbxContent>
                   <w:p>
@@ -6666,14 +6269,6 @@
     <w:abstractNumId w:val="6"/>
   </w:num>
 </w:numbering>
-</file>
-
-<file path=word/people.xml><?xml version="1.0" encoding="utf-8"?>
-<w15:people xmlns:wpc="http://schemas.microsoft.com/office/word/2010/wordprocessingCanvas" xmlns:cx="http://schemas.microsoft.com/office/drawing/2014/chartex" xmlns:cx1="http://schemas.microsoft.com/office/drawing/2015/9/8/chartex" xmlns:cx2="http://schemas.microsoft.com/office/drawing/2015/10/21/chartex" xmlns:cx3="http://schemas.microsoft.com/office/drawing/2016/5/9/chartex" xmlns:cx4="http://schemas.microsoft.com/office/drawing/2016/5/10/chartex" xmlns:cx5="http://schemas.microsoft.com/office/drawing/2016/5/11/chartex" xmlns:cx6="http://schemas.microsoft.com/office/drawing/2016/5/12/chartex" xmlns:cx7="http://schemas.microsoft.com/office/drawing/2016/5/13/chartex" xmlns:cx8="http://schemas.microsoft.com/office/drawing/2016/5/14/chartex" xmlns:mc="http://schemas.openxmlformats.org/markup-compatibility/2006" xmlns:aink="http://schemas.microsoft.com/office/drawing/2016/ink" xmlns:am3d="http://schemas.microsoft.com/office/drawing/2017/model3d" xmlns:o="urn:schemas-microsoft-com:office:office" xmlns:oel="http://schemas.microsoft.com/office/2019/extlst" xmlns:r="http://schemas.openxmlformats.org/officeDocument/2006/relationships" xmlns:m="http://schemas.openxmlformats.org/officeDocument/2006/math" xmlns:v="urn:schemas-microsoft-com:vml" xmlns:wp14="http://schemas.microsoft.com/office/word/2010/wordprocessingDrawing" xmlns:wp="http://schemas.openxmlformats.org/drawingml/2006/wordprocessingDrawing" xmlns:w10="urn:schemas-microsoft-com:office:word" xmlns:w="http://schemas.openxmlformats.org/wordprocessingml/2006/main" xmlns:w14="http://schemas.microsoft.com/office/word/2010/wordml" xmlns:w15="http://schemas.microsoft.com/office/word/2012/wordml" xmlns:w16cex="http://schemas.microsoft.com/office/word/2018/wordml/cex" xmlns:w16cid="http://schemas.microsoft.com/office/word/2016/wordml/cid" xmlns:w16="http://schemas.microsoft.com/office/word/2018/wordml" xmlns:w16du="http://schemas.microsoft.com/office/word/2023/wordml/word16du" xmlns:w16sdtdh="http://schemas.microsoft.com/office/word/2020/wordml/sdtdatahash" xmlns:w16se="http://schemas.microsoft.com/office/word/2015/wordml/symex" xmlns:wpg="http://schemas.microsoft.com/office/word/2010/wordprocessingGroup" xmlns:wpi="http://schemas.microsoft.com/office/word/2010/wordprocessingInk" xmlns:wne="http://schemas.microsoft.com/office/word/2006/wordml" xmlns:wps="http://schemas.microsoft.com/office/word/2010/wordprocessingShape" mc:Ignorable="w14 w15 w16se w16cid w16 w16cex w16sdtdh wp14">
-  <w15:person w15:author="E-Expansion | Collin Strengnaerts">
-    <w15:presenceInfo w15:providerId="AD" w15:userId="S::collin.strengnaerts@e-expansion.nl::1ea4f05e-2300-4990-8ee5-b5e562d65899"/>
-  </w15:person>
-</w15:people>
 </file>
 
 <file path=word/styles.xml><?xml version="1.0" encoding="utf-8"?>
@@ -7960,7 +7555,7 @@
     <w:charset w:val="00"/>
     <w:family w:val="swiss"/>
     <w:pitch w:val="variable"/>
-    <w:sig w:usb0="E4002EFF" w:usb1="C000247B" w:usb2="00000009" w:usb3="00000000" w:csb0="000001FF" w:csb1="00000000"/>
+    <w:sig w:usb0="E4002EFF" w:usb1="C200247B" w:usb2="00000009" w:usb3="00000000" w:csb0="000001FF" w:csb1="00000000"/>
   </w:font>
   <w:font w:name="Courier New">
     <w:panose1 w:val="02070309020205020404"/>
@@ -7978,15 +7573,15 @@
   </w:font>
   <w:font w:name="Wingdings">
     <w:panose1 w:val="05000000000000000000"/>
-    <w:charset w:val="4D"/>
-    <w:family w:val="decorative"/>
+    <w:charset w:val="02"/>
+    <w:family w:val="auto"/>
     <w:pitch w:val="variable"/>
-    <w:sig w:usb0="00000003" w:usb1="00000000" w:usb2="00000000" w:usb3="00000000" w:csb0="80000001" w:csb1="00000000"/>
+    <w:sig w:usb0="00000000" w:usb1="10000000" w:usb2="00000000" w:usb3="00000000" w:csb0="80000000" w:csb1="00000000"/>
   </w:font>
   <w:font w:name="Symbol">
     <w:panose1 w:val="05050102010706020507"/>
     <w:charset w:val="02"/>
-    <w:family w:val="decorative"/>
+    <w:family w:val="roman"/>
     <w:pitch w:val="variable"/>
     <w:sig w:usb0="00000000" w:usb1="10000000" w:usb2="00000000" w:usb3="00000000" w:csb0="80000000" w:csb1="00000000"/>
   </w:font>
@@ -7995,7 +7590,7 @@
     <w:charset w:val="00"/>
     <w:family w:val="swiss"/>
     <w:pitch w:val="variable"/>
-    <w:sig w:usb0="E4002EFF" w:usb1="C000247B" w:usb2="00000009" w:usb3="00000000" w:csb0="000001FF" w:csb1="00000000"/>
+    <w:sig w:usb0="E4002EFF" w:usb1="C200247B" w:usb2="00000009" w:usb3="00000000" w:csb0="000001FF" w:csb1="00000000"/>
   </w:font>
   <w:font w:name="Segoe UI">
     <w:panose1 w:val="020B0502040204020203"/>
@@ -8033,8 +7628,10 @@
     <w:rsid w:val="0038592D"/>
     <w:rsid w:val="00426359"/>
     <w:rsid w:val="00535E00"/>
+    <w:rsid w:val="006E4AED"/>
     <w:rsid w:val="007F3A54"/>
     <w:rsid w:val="00963696"/>
+    <w:rsid w:val="00970F70"/>
     <w:rsid w:val="009816A2"/>
     <w:rsid w:val="009A0B87"/>
     <w:rsid w:val="00AA765E"/>
@@ -8784,41 +8381,14 @@
 </file>
 
 <file path=customXml/item1.xml><?xml version="1.0" encoding="utf-8"?>
-<p:properties xmlns:p="http://schemas.microsoft.com/office/2006/metadata/properties" xmlns:xsi="http://www.w3.org/2001/XMLSchema-instance" xmlns:pc="http://schemas.microsoft.com/office/infopath/2007/PartnerControls">
-  <documentManagement>
-    <jeb5123c558143d5ab1e1526e87a8da0 xmlns="b7e4e9fd-5e36-4299-889f-f6136aff670e">
-      <Terms xmlns="http://schemas.microsoft.com/office/infopath/2007/PartnerControls"/>
-    </jeb5123c558143d5ab1e1526e87a8da0>
-    <_ip_UnifiedCompliancePolicyUIAction xmlns="http://schemas.microsoft.com/sharepoint/v3" xsi:nil="true"/>
-    <lcf76f155ced4ddcb4097134ff3c332f xmlns="b7e4e9fd-5e36-4299-889f-f6136aff670e">
-      <Terms xmlns="http://schemas.microsoft.com/office/infopath/2007/PartnerControls"/>
-    </lcf76f155ced4ddcb4097134ff3c332f>
-    <_ip_UnifiedCompliancePolicyProperties xmlns="http://schemas.microsoft.com/sharepoint/v3" xsi:nil="true"/>
-    <Cohort xmlns="b7e4e9fd-5e36-4299-889f-f6136aff670e" xsi:nil="true"/>
-    <TaxCatchAll xmlns="fbafb59e-d651-4668-8e65-f7f85ceca18b" xsi:nil="true"/>
-  </documentManagement>
-</p:properties>
+<b:Sources xmlns:b="http://schemas.openxmlformats.org/officeDocument/2006/bibliography" xmlns="http://schemas.openxmlformats.org/officeDocument/2006/bibliography" SelectedStyle="\APASixthEditionOfficeOnline.xsl" StyleName="APA" Version="6"/>
 </file>
 
 <file path=customXml/item2.xml><?xml version="1.0" encoding="utf-8"?>
-<?mso-contentType ?>
-<FormTemplates xmlns="http://schemas.microsoft.com/sharepoint/v3/contenttype/forms">
-  <Display>DocumentLibraryForm</Display>
-  <Edit>DocumentLibraryForm</Edit>
-  <New>DocumentLibraryForm</New>
-</FormTemplates>
-</file>
-
-<file path=customXml/item3.xml><?xml version="1.0" encoding="utf-8"?>
-<b:Sources xmlns:b="http://schemas.openxmlformats.org/officeDocument/2006/bibliography" xmlns="http://schemas.openxmlformats.org/officeDocument/2006/bibliography" SelectedStyle="\APASixthEditionOfficeOnline.xsl" StyleName="APA" Version="6"/>
-</file>
-
-<file path=customXml/item4.xml><?xml version="1.0" encoding="utf-8"?>
-<ct:contentTypeSchema xmlns:ct="http://schemas.microsoft.com/office/2006/metadata/contentType" xmlns:ma="http://schemas.microsoft.com/office/2006/metadata/properties/metaAttributes" ct:_="" ma:_="" ma:contentTypeName="Document" ma:contentTypeID="0x0101000C5151218AB56640BDBA68249A073511" ma:contentTypeVersion="30" ma:contentTypeDescription="Een nieuw document maken." ma:contentTypeScope="" ma:versionID="028bf07d1ea5979ac6b1ce89894dfd29">
-  <xsd:schema xmlns:xsd="http://www.w3.org/2001/XMLSchema" xmlns:xs="http://www.w3.org/2001/XMLSchema" xmlns:p="http://schemas.microsoft.com/office/2006/metadata/properties" xmlns:ns1="http://schemas.microsoft.com/sharepoint/v3" xmlns:ns2="b7e4e9fd-5e36-4299-889f-f6136aff670e" xmlns:ns3="fbafb59e-d651-4668-8e65-f7f85ceca18b" targetNamespace="http://schemas.microsoft.com/office/2006/metadata/properties" ma:root="true" ma:fieldsID="3008ab1321543f27ae43808d75fd63db" ns1:_="" ns2:_="" ns3:_="">
-    <xsd:import namespace="http://schemas.microsoft.com/sharepoint/v3"/>
-    <xsd:import namespace="b7e4e9fd-5e36-4299-889f-f6136aff670e"/>
-    <xsd:import namespace="fbafb59e-d651-4668-8e65-f7f85ceca18b"/>
+<ct:contentTypeSchema xmlns:ct="http://schemas.microsoft.com/office/2006/metadata/contentType" xmlns:ma="http://schemas.microsoft.com/office/2006/metadata/properties/metaAttributes" ct:_="" ma:_="" ma:contentTypeName="Document" ma:contentTypeID="0x01010062EF11D49969104B901AEB7AA9E12E01" ma:contentTypeVersion="14" ma:contentTypeDescription="Een nieuw document maken." ma:contentTypeScope="" ma:versionID="76a0107b5779d7cca6c2bb4bdd3d5ab8">
+  <xsd:schema xmlns:xsd="http://www.w3.org/2001/XMLSchema" xmlns:xs="http://www.w3.org/2001/XMLSchema" xmlns:p="http://schemas.microsoft.com/office/2006/metadata/properties" xmlns:ns2="b787b8fe-6108-402a-a670-5296ed6124ca" xmlns:ns3="8eaf39eb-8cb9-491f-856f-5c260d257c1c" targetNamespace="http://schemas.microsoft.com/office/2006/metadata/properties" ma:root="true" ma:fieldsID="e191ded01c5ae9b6ffefea37d4271fc8" ns2:_="" ns3:_="">
+    <xsd:import namespace="b787b8fe-6108-402a-a670-5296ed6124ca"/>
+    <xsd:import namespace="8eaf39eb-8cb9-491f-856f-5c260d257c1c"/>
     <xsd:element name="properties">
       <xsd:complexType>
         <xsd:sequence>
@@ -8827,23 +8397,17 @@
               <xsd:all>
                 <xsd:element ref="ns2:MediaServiceMetadata" minOccurs="0"/>
                 <xsd:element ref="ns2:MediaServiceFastMetadata" minOccurs="0"/>
-                <xsd:element ref="ns2:jeb5123c558143d5ab1e1526e87a8da0" minOccurs="0"/>
-                <xsd:element ref="ns3:TaxCatchAll" minOccurs="0"/>
-                <xsd:element ref="ns3:SharedWithUsers" minOccurs="0"/>
-                <xsd:element ref="ns3:SharedWithDetails" minOccurs="0"/>
-                <xsd:element ref="ns2:MediaServiceDateTaken" minOccurs="0"/>
                 <xsd:element ref="ns2:MediaServiceAutoTags" minOccurs="0"/>
                 <xsd:element ref="ns2:MediaServiceOCR" minOccurs="0"/>
                 <xsd:element ref="ns2:MediaServiceGenerationTime" minOccurs="0"/>
                 <xsd:element ref="ns2:MediaServiceEventHashCode" minOccurs="0"/>
-                <xsd:element ref="ns2:MediaServiceLocation" minOccurs="0"/>
                 <xsd:element ref="ns2:MediaServiceAutoKeyPoints" minOccurs="0"/>
                 <xsd:element ref="ns2:MediaServiceKeyPoints" minOccurs="0"/>
-                <xsd:element ref="ns2:Cohort" minOccurs="0"/>
-                <xsd:element ref="ns1:_ip_UnifiedCompliancePolicyProperties" minOccurs="0"/>
-                <xsd:element ref="ns1:_ip_UnifiedCompliancePolicyUIAction" minOccurs="0"/>
+                <xsd:element ref="ns2:MediaServiceDateTaken" minOccurs="0"/>
+                <xsd:element ref="ns2:MediaServiceLocation" minOccurs="0"/>
                 <xsd:element ref="ns2:MediaLengthInSeconds" minOccurs="0"/>
                 <xsd:element ref="ns2:lcf76f155ced4ddcb4097134ff3c332f" minOccurs="0"/>
+                <xsd:element ref="ns3:TaxCatchAll" minOccurs="0"/>
               </xsd:all>
             </xsd:complexType>
           </xsd:element>
@@ -8851,21 +8415,7 @@
       </xsd:complexType>
     </xsd:element>
   </xsd:schema>
-  <xsd:schema xmlns:xsd="http://www.w3.org/2001/XMLSchema" xmlns:xs="http://www.w3.org/2001/XMLSchema" xmlns:dms="http://schemas.microsoft.com/office/2006/documentManagement/types" xmlns:pc="http://schemas.microsoft.com/office/infopath/2007/PartnerControls" targetNamespace="http://schemas.microsoft.com/sharepoint/v3" elementFormDefault="qualified">
-    <xsd:import namespace="http://schemas.microsoft.com/office/2006/documentManagement/types"/>
-    <xsd:import namespace="http://schemas.microsoft.com/office/infopath/2007/PartnerControls"/>
-    <xsd:element name="_ip_UnifiedCompliancePolicyProperties" ma:index="24" nillable="true" ma:displayName="Eigenschappen van het geïntegreerd beleid voor naleving" ma:hidden="true" ma:internalName="_ip_UnifiedCompliancePolicyProperties">
-      <xsd:simpleType>
-        <xsd:restriction base="dms:Note"/>
-      </xsd:simpleType>
-    </xsd:element>
-    <xsd:element name="_ip_UnifiedCompliancePolicyUIAction" ma:index="25" nillable="true" ma:displayName="Actie van de gebruikersinterface van het geïntegreerd beleid voor naleving" ma:hidden="true" ma:internalName="_ip_UnifiedCompliancePolicyUIAction">
-      <xsd:simpleType>
-        <xsd:restriction base="dms:Text"/>
-      </xsd:simpleType>
-    </xsd:element>
-  </xsd:schema>
-  <xsd:schema xmlns:xsd="http://www.w3.org/2001/XMLSchema" xmlns:xs="http://www.w3.org/2001/XMLSchema" xmlns:dms="http://schemas.microsoft.com/office/2006/documentManagement/types" xmlns:pc="http://schemas.microsoft.com/office/infopath/2007/PartnerControls" targetNamespace="b7e4e9fd-5e36-4299-889f-f6136aff670e" elementFormDefault="qualified">
+  <xsd:schema xmlns:xsd="http://www.w3.org/2001/XMLSchema" xmlns:xs="http://www.w3.org/2001/XMLSchema" xmlns:dms="http://schemas.microsoft.com/office/2006/documentManagement/types" xmlns:pc="http://schemas.microsoft.com/office/infopath/2007/PartnerControls" targetNamespace="b787b8fe-6108-402a-a670-5296ed6124ca" elementFormDefault="qualified">
     <xsd:import namespace="http://schemas.microsoft.com/office/2006/documentManagement/types"/>
     <xsd:import namespace="http://schemas.microsoft.com/office/infopath/2007/PartnerControls"/>
     <xsd:element name="MediaServiceMetadata" ma:index="8" nillable="true" ma:displayName="MediaServiceMetadata" ma:hidden="true" ma:internalName="MediaServiceMetadata" ma:readOnly="true">
@@ -8878,83 +8428,56 @@
         <xsd:restriction base="dms:Note"/>
       </xsd:simpleType>
     </xsd:element>
-    <xsd:element name="jeb5123c558143d5ab1e1526e87a8da0" ma:index="11" nillable="true" ma:taxonomy="true" ma:internalName="jeb5123c558143d5ab1e1526e87a8da0" ma:taxonomyFieldName="Tags" ma:displayName="Tags" ma:readOnly="false" ma:default="" ma:fieldId="{3eb5123c-5581-43d5-ab1e-1526e87a8da0}" ma:sspId="1472ad14-77df-4692-a288-73e31adbe9e5" ma:termSetId="6db4baf6-b5e6-4fc1-ab02-cc90e26a914e" ma:anchorId="00000000-0000-0000-0000-000000000000" ma:open="false" ma:isKeyword="false">
-      <xsd:complexType>
-        <xsd:sequence>
-          <xsd:element ref="pc:Terms" minOccurs="0" maxOccurs="1"/>
-        </xsd:sequence>
-      </xsd:complexType>
-    </xsd:element>
-    <xsd:element name="MediaServiceDateTaken" ma:index="15" nillable="true" ma:displayName="MediaServiceDateTaken" ma:hidden="true" ma:internalName="MediaServiceDateTaken" ma:readOnly="true">
+    <xsd:element name="MediaServiceAutoTags" ma:index="10" nillable="true" ma:displayName="Tags" ma:internalName="MediaServiceAutoTags" ma:readOnly="true">
       <xsd:simpleType>
         <xsd:restriction base="dms:Text"/>
       </xsd:simpleType>
     </xsd:element>
-    <xsd:element name="MediaServiceAutoTags" ma:index="16" nillable="true" ma:displayName="Tags" ma:internalName="MediaServiceAutoTags" ma:readOnly="true">
-      <xsd:simpleType>
-        <xsd:restriction base="dms:Text"/>
-      </xsd:simpleType>
-    </xsd:element>
-    <xsd:element name="MediaServiceOCR" ma:index="17" nillable="true" ma:displayName="Extracted Text" ma:internalName="MediaServiceOCR" ma:readOnly="true">
+    <xsd:element name="MediaServiceOCR" ma:index="11" nillable="true" ma:displayName="Extracted Text" ma:internalName="MediaServiceOCR" ma:readOnly="true">
       <xsd:simpleType>
         <xsd:restriction base="dms:Note">
           <xsd:maxLength value="255"/>
         </xsd:restriction>
       </xsd:simpleType>
     </xsd:element>
-    <xsd:element name="MediaServiceGenerationTime" ma:index="18" nillable="true" ma:displayName="MediaServiceGenerationTime" ma:hidden="true" ma:internalName="MediaServiceGenerationTime" ma:readOnly="true">
+    <xsd:element name="MediaServiceGenerationTime" ma:index="12" nillable="true" ma:displayName="MediaServiceGenerationTime" ma:hidden="true" ma:internalName="MediaServiceGenerationTime" ma:readOnly="true">
       <xsd:simpleType>
         <xsd:restriction base="dms:Text"/>
       </xsd:simpleType>
     </xsd:element>
-    <xsd:element name="MediaServiceEventHashCode" ma:index="19" nillable="true" ma:displayName="MediaServiceEventHashCode" ma:hidden="true" ma:internalName="MediaServiceEventHashCode" ma:readOnly="true">
+    <xsd:element name="MediaServiceEventHashCode" ma:index="13" nillable="true" ma:displayName="MediaServiceEventHashCode" ma:hidden="true" ma:internalName="MediaServiceEventHashCode" ma:readOnly="true">
       <xsd:simpleType>
         <xsd:restriction base="dms:Text"/>
       </xsd:simpleType>
     </xsd:element>
-    <xsd:element name="MediaServiceLocation" ma:index="20" nillable="true" ma:displayName="Location" ma:internalName="MediaServiceLocation" ma:readOnly="true">
-      <xsd:simpleType>
-        <xsd:restriction base="dms:Text"/>
-      </xsd:simpleType>
-    </xsd:element>
-    <xsd:element name="MediaServiceAutoKeyPoints" ma:index="21" nillable="true" ma:displayName="MediaServiceAutoKeyPoints" ma:hidden="true" ma:internalName="MediaServiceAutoKeyPoints" ma:readOnly="true">
+    <xsd:element name="MediaServiceAutoKeyPoints" ma:index="14" nillable="true" ma:displayName="MediaServiceAutoKeyPoints" ma:hidden="true" ma:internalName="MediaServiceAutoKeyPoints" ma:readOnly="true">
       <xsd:simpleType>
         <xsd:restriction base="dms:Note"/>
       </xsd:simpleType>
     </xsd:element>
-    <xsd:element name="MediaServiceKeyPoints" ma:index="22" nillable="true" ma:displayName="KeyPoints" ma:internalName="MediaServiceKeyPoints" ma:readOnly="true">
+    <xsd:element name="MediaServiceKeyPoints" ma:index="15" nillable="true" ma:displayName="KeyPoints" ma:internalName="MediaServiceKeyPoints" ma:readOnly="true">
       <xsd:simpleType>
         <xsd:restriction base="dms:Note">
           <xsd:maxLength value="255"/>
         </xsd:restriction>
       </xsd:simpleType>
     </xsd:element>
-    <xsd:element name="Cohort" ma:index="23" nillable="true" ma:displayName="Cohort" ma:description="Bij welk cohort wordt dit bestand/map gebruikt?" ma:format="Dropdown" ma:internalName="Cohort">
-      <xsd:complexType>
-        <xsd:complexContent>
-          <xsd:extension base="dms:MultiChoice">
-            <xsd:sequence>
-              <xsd:element name="Value" maxOccurs="unbounded" minOccurs="0" nillable="true">
-                <xsd:simpleType>
-                  <xsd:restriction base="dms:Choice">
-                    <xsd:enumeration value="2017"/>
-                    <xsd:enumeration value="2018"/>
-                    <xsd:enumeration value="2019"/>
-                    <xsd:enumeration value="2020"/>
-                  </xsd:restriction>
-                </xsd:simpleType>
-              </xsd:element>
-            </xsd:sequence>
-          </xsd:extension>
-        </xsd:complexContent>
-      </xsd:complexType>
+    <xsd:element name="MediaServiceDateTaken" ma:index="16" nillable="true" ma:displayName="MediaServiceDateTaken" ma:hidden="true" ma:internalName="MediaServiceDateTaken" ma:readOnly="true">
+      <xsd:simpleType>
+        <xsd:restriction base="dms:Text"/>
+      </xsd:simpleType>
     </xsd:element>
-    <xsd:element name="MediaLengthInSeconds" ma:index="26" nillable="true" ma:displayName="Length (seconds)" ma:internalName="MediaLengthInSeconds" ma:readOnly="true">
+    <xsd:element name="MediaServiceLocation" ma:index="17" nillable="true" ma:displayName="Location" ma:internalName="MediaServiceLocation" ma:readOnly="true">
+      <xsd:simpleType>
+        <xsd:restriction base="dms:Text"/>
+      </xsd:simpleType>
+    </xsd:element>
+    <xsd:element name="MediaLengthInSeconds" ma:index="18" nillable="true" ma:displayName="Length (seconds)" ma:internalName="MediaLengthInSeconds" ma:readOnly="true">
       <xsd:simpleType>
         <xsd:restriction base="dms:Unknown"/>
       </xsd:simpleType>
     </xsd:element>
-    <xsd:element name="lcf76f155ced4ddcb4097134ff3c332f" ma:index="28" nillable="true" ma:taxonomy="true" ma:internalName="lcf76f155ced4ddcb4097134ff3c332f" ma:taxonomyFieldName="MediaServiceImageTags" ma:displayName="Afbeeldingtags" ma:readOnly="false" ma:fieldId="{5cf76f15-5ced-4ddc-b409-7134ff3c332f}" ma:taxonomyMulti="true" ma:sspId="1472ad14-77df-4692-a288-73e31adbe9e5" ma:termSetId="09814cd3-568e-fe90-9814-8d621ff8fb84" ma:anchorId="fba54fb3-c3e1-fe81-a776-ca4b69148c4d" ma:open="true" ma:isKeyword="false">
+    <xsd:element name="lcf76f155ced4ddcb4097134ff3c332f" ma:index="20" nillable="true" ma:taxonomy="true" ma:internalName="lcf76f155ced4ddcb4097134ff3c332f" ma:taxonomyFieldName="MediaServiceImageTags" ma:displayName="Afbeeldingtags" ma:readOnly="false" ma:fieldId="{5cf76f15-5ced-4ddc-b409-7134ff3c332f}" ma:taxonomyMulti="true" ma:sspId="0a2f0dc1-4add-4bc8-8137-28d258b575e8" ma:termSetId="09814cd3-568e-fe90-9814-8d621ff8fb84" ma:anchorId="fba54fb3-c3e1-fe81-a776-ca4b69148c4d" ma:open="true" ma:isKeyword="false">
       <xsd:complexType>
         <xsd:sequence>
           <xsd:element ref="pc:Terms" minOccurs="0" maxOccurs="1"/>
@@ -8962,10 +8485,10 @@
       </xsd:complexType>
     </xsd:element>
   </xsd:schema>
-  <xsd:schema xmlns:xsd="http://www.w3.org/2001/XMLSchema" xmlns:xs="http://www.w3.org/2001/XMLSchema" xmlns:dms="http://schemas.microsoft.com/office/2006/documentManagement/types" xmlns:pc="http://schemas.microsoft.com/office/infopath/2007/PartnerControls" targetNamespace="fbafb59e-d651-4668-8e65-f7f85ceca18b" elementFormDefault="qualified">
+  <xsd:schema xmlns:xsd="http://www.w3.org/2001/XMLSchema" xmlns:xs="http://www.w3.org/2001/XMLSchema" xmlns:dms="http://schemas.microsoft.com/office/2006/documentManagement/types" xmlns:pc="http://schemas.microsoft.com/office/infopath/2007/PartnerControls" targetNamespace="8eaf39eb-8cb9-491f-856f-5c260d257c1c" elementFormDefault="qualified">
     <xsd:import namespace="http://schemas.microsoft.com/office/2006/documentManagement/types"/>
     <xsd:import namespace="http://schemas.microsoft.com/office/infopath/2007/PartnerControls"/>
-    <xsd:element name="TaxCatchAll" ma:index="12" nillable="true" ma:displayName="Taxonomy Catch All Column" ma:hidden="true" ma:list="{a1b2786e-c143-4668-84c7-2d17053e547e}" ma:internalName="TaxCatchAll" ma:showField="CatchAllData" ma:web="fbafb59e-d651-4668-8e65-f7f85ceca18b">
+    <xsd:element name="TaxCatchAll" ma:index="21" nillable="true" ma:displayName="Taxonomy Catch All Column" ma:hidden="true" ma:list="{c93600a2-d66a-4c4a-9db4-4ce87b5bdd5c}" ma:internalName="TaxCatchAll" ma:showField="CatchAllData" ma:web="8eaf39eb-8cb9-491f-856f-5c260d257c1c">
       <xsd:complexType>
         <xsd:complexContent>
           <xsd:extension base="dms:MultiChoiceLookup">
@@ -8975,32 +8498,6 @@
           </xsd:extension>
         </xsd:complexContent>
       </xsd:complexType>
-    </xsd:element>
-    <xsd:element name="SharedWithUsers" ma:index="13" nillable="true" ma:displayName="Gedeeld met" ma:internalName="SharedWithUsers" ma:readOnly="true">
-      <xsd:complexType>
-        <xsd:complexContent>
-          <xsd:extension base="dms:UserMulti">
-            <xsd:sequence>
-              <xsd:element name="UserInfo" minOccurs="0" maxOccurs="unbounded">
-                <xsd:complexType>
-                  <xsd:sequence>
-                    <xsd:element name="DisplayName" type="xsd:string" minOccurs="0"/>
-                    <xsd:element name="AccountId" type="dms:UserId" minOccurs="0" nillable="true"/>
-                    <xsd:element name="AccountType" type="xsd:string" minOccurs="0"/>
-                  </xsd:sequence>
-                </xsd:complexType>
-              </xsd:element>
-            </xsd:sequence>
-          </xsd:extension>
-        </xsd:complexContent>
-      </xsd:complexType>
-    </xsd:element>
-    <xsd:element name="SharedWithDetails" ma:index="14" nillable="true" ma:displayName="Gedeeld met details" ma:internalName="SharedWithDetails" ma:readOnly="true">
-      <xsd:simpleType>
-        <xsd:restriction base="dms:Note">
-          <xsd:maxLength value="255"/>
-        </xsd:restriction>
-      </xsd:simpleType>
     </xsd:element>
   </xsd:schema>
   <xsd:schema xmlns="http://schemas.openxmlformats.org/package/2006/metadata/core-properties" xmlns:xsd="http://www.w3.org/2001/XMLSchema" xmlns:xsi="http://www.w3.org/2001/XMLSchema-instance" xmlns:dc="http://purl.org/dc/elements/1.1/" xmlns:dcterms="http://purl.org/dc/terms/" xmlns:odoc="http://schemas.microsoft.com/internal/obd" targetNamespace="http://schemas.openxmlformats.org/package/2006/metadata/core-properties" elementFormDefault="qualified" attributeFormDefault="unqualified" blockDefault="#all">
@@ -9102,27 +8599,27 @@
 </ct:contentTypeSchema>
 </file>
 
-<file path=customXml/itemProps1.xml><?xml version="1.0" encoding="utf-8"?>
-<ds:datastoreItem xmlns:ds="http://schemas.openxmlformats.org/officeDocument/2006/customXml" ds:itemID="{7F26A801-F9B6-4CC3-B424-63B0B431BCCF}">
-  <ds:schemaRefs>
-    <ds:schemaRef ds:uri="http://schemas.microsoft.com/office/2006/metadata/properties"/>
-    <ds:schemaRef ds:uri="http://schemas.microsoft.com/office/infopath/2007/PartnerControls"/>
-    <ds:schemaRef ds:uri="b7e4e9fd-5e36-4299-889f-f6136aff670e"/>
-    <ds:schemaRef ds:uri="http://schemas.microsoft.com/sharepoint/v3"/>
-    <ds:schemaRef ds:uri="fbafb59e-d651-4668-8e65-f7f85ceca18b"/>
-  </ds:schemaRefs>
-</ds:datastoreItem>
+<file path=customXml/item3.xml><?xml version="1.0" encoding="utf-8"?>
+<p:properties xmlns:p="http://schemas.microsoft.com/office/2006/metadata/properties" xmlns:xsi="http://www.w3.org/2001/XMLSchema-instance" xmlns:pc="http://schemas.microsoft.com/office/infopath/2007/PartnerControls">
+  <documentManagement>
+    <lcf76f155ced4ddcb4097134ff3c332f xmlns="b787b8fe-6108-402a-a670-5296ed6124ca">
+      <Terms xmlns="http://schemas.microsoft.com/office/infopath/2007/PartnerControls"/>
+    </lcf76f155ced4ddcb4097134ff3c332f>
+    <TaxCatchAll xmlns="8eaf39eb-8cb9-491f-856f-5c260d257c1c" xsi:nil="true"/>
+  </documentManagement>
+</p:properties>
 </file>
 
-<file path=customXml/itemProps2.xml><?xml version="1.0" encoding="utf-8"?>
-<ds:datastoreItem xmlns:ds="http://schemas.openxmlformats.org/officeDocument/2006/customXml" ds:itemID="{0A40A84B-351E-4840-98F4-E589742AB4BD}">
-  <ds:schemaRefs>
-    <ds:schemaRef ds:uri="http://schemas.microsoft.com/sharepoint/v3/contenttype/forms"/>
-  </ds:schemaRefs>
-</ds:datastoreItem>
+<file path=customXml/item4.xml><?xml version="1.0" encoding="utf-8"?>
+<?mso-contentType ?>
+<FormTemplates xmlns="http://schemas.microsoft.com/sharepoint/v3/contenttype/forms">
+  <Display>DocumentLibraryForm</Display>
+  <Edit>DocumentLibraryForm</Edit>
+  <New>DocumentLibraryForm</New>
+</FormTemplates>
 </file>
 
-<file path=customXml/itemProps3.xml><?xml version="1.0" encoding="utf-8"?>
+<file path=customXml/itemProps1.xml><?xml version="1.0" encoding="utf-8"?>
 <ds:datastoreItem xmlns:ds="http://schemas.openxmlformats.org/officeDocument/2006/customXml" ds:itemID="{84AE4575-E7F0-4318-B2EF-06FA8A886BE0}">
   <ds:schemaRefs>
     <ds:schemaRef ds:uri="http://schemas.openxmlformats.org/officeDocument/2006/bibliography"/>
@@ -9130,16 +8627,15 @@
 </ds:datastoreItem>
 </file>
 
-<file path=customXml/itemProps4.xml><?xml version="1.0" encoding="utf-8"?>
-<ds:datastoreItem xmlns:ds="http://schemas.openxmlformats.org/officeDocument/2006/customXml" ds:itemID="{3AE3134F-DA97-43AD-9187-726EE3835FFD}">
+<file path=customXml/itemProps2.xml><?xml version="1.0" encoding="utf-8"?>
+<ds:datastoreItem xmlns:ds="http://schemas.openxmlformats.org/officeDocument/2006/customXml" ds:itemID="{DEDC8E93-EF71-4D3A-A394-337A61CA5BBA}">
   <ds:schemaRefs>
     <ds:schemaRef ds:uri="http://schemas.microsoft.com/office/2006/metadata/contentType"/>
     <ds:schemaRef ds:uri="http://schemas.microsoft.com/office/2006/metadata/properties/metaAttributes"/>
     <ds:schemaRef ds:uri="http://www.w3.org/2001/XMLSchema"/>
     <ds:schemaRef ds:uri="http://schemas.microsoft.com/office/2006/metadata/properties"/>
-    <ds:schemaRef ds:uri="http://schemas.microsoft.com/sharepoint/v3"/>
-    <ds:schemaRef ds:uri="b7e4e9fd-5e36-4299-889f-f6136aff670e"/>
-    <ds:schemaRef ds:uri="fbafb59e-d651-4668-8e65-f7f85ceca18b"/>
+    <ds:schemaRef ds:uri="b787b8fe-6108-402a-a670-5296ed6124ca"/>
+    <ds:schemaRef ds:uri="8eaf39eb-8cb9-491f-856f-5c260d257c1c"/>
     <ds:schemaRef ds:uri="http://schemas.microsoft.com/office/2006/documentManagement/types"/>
     <ds:schemaRef ds:uri="http://schemas.microsoft.com/office/infopath/2007/PartnerControls"/>
     <ds:schemaRef ds:uri="http://schemas.openxmlformats.org/package/2006/metadata/core-properties"/>
@@ -9148,4 +8644,26 @@
     <ds:schemaRef ds:uri="http://schemas.microsoft.com/internal/obd"/>
   </ds:schemaRefs>
 </ds:datastoreItem>
+</file>
+
+<file path=customXml/itemProps3.xml><?xml version="1.0" encoding="utf-8"?>
+<ds:datastoreItem xmlns:ds="http://schemas.openxmlformats.org/officeDocument/2006/customXml" ds:itemID="{7F26A801-F9B6-4CC3-B424-63B0B431BCCF}">
+  <ds:schemaRefs>
+    <ds:schemaRef ds:uri="http://schemas.microsoft.com/office/2006/metadata/properties"/>
+    <ds:schemaRef ds:uri="http://schemas.microsoft.com/office/infopath/2007/PartnerControls"/>
+    <ds:schemaRef ds:uri="b7e4e9fd-5e36-4299-889f-f6136aff670e"/>
+    <ds:schemaRef ds:uri="http://schemas.microsoft.com/sharepoint/v3"/>
+    <ds:schemaRef ds:uri="fbafb59e-d651-4668-8e65-f7f85ceca18b"/>
+    <ds:schemaRef ds:uri="b787b8fe-6108-402a-a670-5296ed6124ca"/>
+    <ds:schemaRef ds:uri="8eaf39eb-8cb9-491f-856f-5c260d257c1c"/>
+  </ds:schemaRefs>
+</ds:datastoreItem>
+</file>
+
+<file path=customXml/itemProps4.xml><?xml version="1.0" encoding="utf-8"?>
+<ds:datastoreItem xmlns:ds="http://schemas.openxmlformats.org/officeDocument/2006/customXml" ds:itemID="{0A40A84B-351E-4840-98F4-E589742AB4BD}">
+  <ds:schemaRefs>
+    <ds:schemaRef ds:uri="http://schemas.microsoft.com/sharepoint/v3/contenttype/forms"/>
+  </ds:schemaRefs>
+</ds:datastoreItem>
 </file>